--- a/Digital Image Processing编程作业.docx
+++ b/Digital Image Processing编程作业.docx
@@ -345,7 +345,7 @@
                 <w:sz w:val="19"/>
                 <w:szCs w:val="19"/>
               </w:rPr>
-              <w:t>()</w:t>
+              <w:t>(){</w:t>
             </w:r>
           </w:p>
           <w:p>
@@ -370,7 +370,27 @@
                 <w:sz w:val="19"/>
                 <w:szCs w:val="19"/>
               </w:rPr>
-              <w:t>{</w:t>
+              <w:tab/>
+            </w:r>
+            <w:r>
+              <w:rPr>
+                <w:rFonts w:ascii="新宋体" w:eastAsia="新宋体" w:cs="新宋体"/>
+                <w:color w:val="008000"/>
+                <w:kern w:val="0"/>
+                <w:sz w:val="19"/>
+                <w:szCs w:val="19"/>
+              </w:rPr>
+              <w:t xml:space="preserve">// TODO: </w:t>
+            </w:r>
+            <w:r>
+              <w:rPr>
+                <w:rFonts w:ascii="新宋体" w:eastAsia="新宋体" w:cs="新宋体" w:hint="eastAsia"/>
+                <w:color w:val="008000"/>
+                <w:kern w:val="0"/>
+                <w:sz w:val="19"/>
+                <w:szCs w:val="19"/>
+              </w:rPr>
+              <w:t>在此添加命令处理程序代码</w:t>
             </w:r>
           </w:p>
           <w:p>
@@ -400,12 +420,74 @@
             <w:r>
               <w:rPr>
                 <w:rFonts w:ascii="新宋体" w:eastAsia="新宋体" w:cs="新宋体"/>
+                <w:color w:val="0000FF"/>
+                <w:kern w:val="0"/>
+                <w:sz w:val="19"/>
+                <w:szCs w:val="19"/>
+              </w:rPr>
+              <w:t>if</w:t>
+            </w:r>
+            <w:r>
+              <w:rPr>
+                <w:rFonts w:ascii="新宋体" w:eastAsia="新宋体" w:cs="新宋体"/>
+                <w:color w:val="000000"/>
+                <w:kern w:val="0"/>
+                <w:sz w:val="19"/>
+                <w:szCs w:val="19"/>
+              </w:rPr>
+              <w:t xml:space="preserve"> (</w:t>
+            </w:r>
+            <w:proofErr w:type="spellStart"/>
+            <w:r>
+              <w:rPr>
+                <w:rFonts w:ascii="新宋体" w:eastAsia="新宋体" w:cs="新宋体"/>
+                <w:color w:val="000000"/>
+                <w:kern w:val="0"/>
+                <w:sz w:val="19"/>
+                <w:szCs w:val="19"/>
+              </w:rPr>
+              <w:t>m_Image.IsNull</w:t>
+            </w:r>
+            <w:proofErr w:type="spellEnd"/>
+            <w:r>
+              <w:rPr>
+                <w:rFonts w:ascii="新宋体" w:eastAsia="新宋体" w:cs="新宋体"/>
+                <w:color w:val="000000"/>
+                <w:kern w:val="0"/>
+                <w:sz w:val="19"/>
+                <w:szCs w:val="19"/>
+              </w:rPr>
+              <w:t xml:space="preserve">()) </w:t>
+            </w:r>
+            <w:r>
+              <w:rPr>
+                <w:rFonts w:ascii="新宋体" w:eastAsia="新宋体" w:cs="新宋体"/>
+                <w:color w:val="0000FF"/>
+                <w:kern w:val="0"/>
+                <w:sz w:val="19"/>
+                <w:szCs w:val="19"/>
+              </w:rPr>
+              <w:t>return</w:t>
+            </w:r>
+            <w:r>
+              <w:rPr>
+                <w:rFonts w:ascii="新宋体" w:eastAsia="新宋体" w:cs="新宋体"/>
+                <w:color w:val="000000"/>
+                <w:kern w:val="0"/>
+                <w:sz w:val="19"/>
+                <w:szCs w:val="19"/>
+              </w:rPr>
+              <w:t>;</w:t>
+            </w:r>
+            <w:r>
+              <w:rPr>
+                <w:rFonts w:ascii="新宋体" w:eastAsia="新宋体" w:cs="新宋体"/>
                 <w:color w:val="008000"/>
                 <w:kern w:val="0"/>
                 <w:sz w:val="19"/>
                 <w:szCs w:val="19"/>
               </w:rPr>
-              <w:t xml:space="preserve">// TODO: </w:t>
+              <w:t>//</w:t>
             </w:r>
             <w:r>
               <w:rPr>
@@ -415,7 +497,7 @@
                 <w:sz w:val="19"/>
                 <w:szCs w:val="19"/>
               </w:rPr>
-              <w:t>在此添加命令处理程序代码</w:t>
+              <w:t>判断图像是否为空，对空图像操作会出现未知的错误</w:t>
             </w:r>
           </w:p>
           <w:p>
@@ -450,59 +532,39 @@
                 <w:sz w:val="19"/>
                 <w:szCs w:val="19"/>
               </w:rPr>
-              <w:t>if</w:t>
-            </w:r>
-            <w:r>
-              <w:rPr>
-                <w:rFonts w:ascii="新宋体" w:eastAsia="新宋体" w:cs="新宋体"/>
-                <w:color w:val="000000"/>
-                <w:kern w:val="0"/>
-                <w:sz w:val="19"/>
-                <w:szCs w:val="19"/>
-              </w:rPr>
-              <w:t xml:space="preserve"> (</w:t>
-            </w:r>
-            <w:proofErr w:type="spellStart"/>
-            <w:r>
-              <w:rPr>
-                <w:rFonts w:ascii="新宋体" w:eastAsia="新宋体" w:cs="新宋体"/>
-                <w:color w:val="000000"/>
-                <w:kern w:val="0"/>
-                <w:sz w:val="19"/>
-                <w:szCs w:val="19"/>
-              </w:rPr>
-              <w:t>m_Image.IsNull</w:t>
-            </w:r>
-            <w:proofErr w:type="spellEnd"/>
-            <w:r>
-              <w:rPr>
-                <w:rFonts w:ascii="新宋体" w:eastAsia="新宋体" w:cs="新宋体"/>
-                <w:color w:val="000000"/>
-                <w:kern w:val="0"/>
-                <w:sz w:val="19"/>
-                <w:szCs w:val="19"/>
-              </w:rPr>
-              <w:t xml:space="preserve">()) </w:t>
-            </w:r>
-            <w:r>
-              <w:rPr>
-                <w:rFonts w:ascii="新宋体" w:eastAsia="新宋体" w:cs="新宋体"/>
-                <w:color w:val="0000FF"/>
-                <w:kern w:val="0"/>
-                <w:sz w:val="19"/>
-                <w:szCs w:val="19"/>
-              </w:rPr>
-              <w:t>return</w:t>
-            </w:r>
-            <w:r>
-              <w:rPr>
-                <w:rFonts w:ascii="新宋体" w:eastAsia="新宋体" w:cs="新宋体"/>
-                <w:color w:val="000000"/>
-                <w:kern w:val="0"/>
-                <w:sz w:val="19"/>
-                <w:szCs w:val="19"/>
-              </w:rPr>
-              <w:t>;</w:t>
+              <w:t>int</w:t>
+            </w:r>
+            <w:r>
+              <w:rPr>
+                <w:rFonts w:ascii="新宋体" w:eastAsia="新宋体" w:cs="新宋体"/>
+                <w:color w:val="000000"/>
+                <w:kern w:val="0"/>
+                <w:sz w:val="19"/>
+                <w:szCs w:val="19"/>
+              </w:rPr>
+              <w:t xml:space="preserve"> w = </w:t>
+            </w:r>
+            <w:proofErr w:type="spellStart"/>
+            <w:r>
+              <w:rPr>
+                <w:rFonts w:ascii="新宋体" w:eastAsia="新宋体" w:cs="新宋体"/>
+                <w:color w:val="000000"/>
+                <w:kern w:val="0"/>
+                <w:sz w:val="19"/>
+                <w:szCs w:val="19"/>
+              </w:rPr>
+              <w:t>m_Image.GetWidth</w:t>
+            </w:r>
+            <w:proofErr w:type="spellEnd"/>
+            <w:r>
+              <w:rPr>
+                <w:rFonts w:ascii="新宋体" w:eastAsia="新宋体" w:cs="新宋体"/>
+                <w:color w:val="000000"/>
+                <w:kern w:val="0"/>
+                <w:sz w:val="19"/>
+                <w:szCs w:val="19"/>
+              </w:rPr>
+              <w:t>();</w:t>
             </w:r>
             <w:r>
               <w:rPr>
@@ -522,7 +584,7 @@
                 <w:sz w:val="19"/>
                 <w:szCs w:val="19"/>
               </w:rPr>
-              <w:t>判断图像是否为空，对空图像进行操作会出现未知的错误</w:t>
+              <w:t>获得图像的宽度</w:t>
             </w:r>
           </w:p>
           <w:p>
@@ -567,18 +629,18 @@
                 <w:sz w:val="19"/>
                 <w:szCs w:val="19"/>
               </w:rPr>
-              <w:t xml:space="preserve"> w = </w:t>
-            </w:r>
-            <w:proofErr w:type="spellStart"/>
-            <w:r>
-              <w:rPr>
-                <w:rFonts w:ascii="新宋体" w:eastAsia="新宋体" w:cs="新宋体"/>
-                <w:color w:val="000000"/>
-                <w:kern w:val="0"/>
-                <w:sz w:val="19"/>
-                <w:szCs w:val="19"/>
-              </w:rPr>
-              <w:t>m_Image.GetWidth</w:t>
+              <w:t xml:space="preserve"> h = </w:t>
+            </w:r>
+            <w:proofErr w:type="spellStart"/>
+            <w:r>
+              <w:rPr>
+                <w:rFonts w:ascii="新宋体" w:eastAsia="新宋体" w:cs="新宋体"/>
+                <w:color w:val="000000"/>
+                <w:kern w:val="0"/>
+                <w:sz w:val="19"/>
+                <w:szCs w:val="19"/>
+              </w:rPr>
+              <w:t>m_Image.GetHeight</w:t>
             </w:r>
             <w:proofErr w:type="spellEnd"/>
             <w:r>
@@ -609,7 +671,7 @@
                 <w:sz w:val="19"/>
                 <w:szCs w:val="19"/>
               </w:rPr>
-              <w:t>获得图像的宽度</w:t>
+              <w:t>获得图像的高度</w:t>
             </w:r>
           </w:p>
           <w:p>
@@ -654,18 +716,18 @@
                 <w:sz w:val="19"/>
                 <w:szCs w:val="19"/>
               </w:rPr>
-              <w:t xml:space="preserve"> h = </w:t>
-            </w:r>
-            <w:proofErr w:type="spellStart"/>
-            <w:r>
-              <w:rPr>
-                <w:rFonts w:ascii="新宋体" w:eastAsia="新宋体" w:cs="新宋体"/>
-                <w:color w:val="000000"/>
-                <w:kern w:val="0"/>
-                <w:sz w:val="19"/>
-                <w:szCs w:val="19"/>
-              </w:rPr>
-              <w:t>m_Image.GetHeight</w:t>
+              <w:t xml:space="preserve"> bits = </w:t>
+            </w:r>
+            <w:proofErr w:type="spellStart"/>
+            <w:r>
+              <w:rPr>
+                <w:rFonts w:ascii="新宋体" w:eastAsia="新宋体" w:cs="新宋体"/>
+                <w:color w:val="000000"/>
+                <w:kern w:val="0"/>
+                <w:sz w:val="19"/>
+                <w:szCs w:val="19"/>
+              </w:rPr>
+              <w:t>m_Image.GetBPP</w:t>
             </w:r>
             <w:proofErr w:type="spellEnd"/>
             <w:r>
@@ -677,26 +739,6 @@
                 <w:szCs w:val="19"/>
               </w:rPr>
               <w:t>();</w:t>
-            </w:r>
-            <w:r>
-              <w:rPr>
-                <w:rFonts w:ascii="新宋体" w:eastAsia="新宋体" w:cs="新宋体"/>
-                <w:color w:val="008000"/>
-                <w:kern w:val="0"/>
-                <w:sz w:val="19"/>
-                <w:szCs w:val="19"/>
-              </w:rPr>
-              <w:t>//</w:t>
-            </w:r>
-            <w:r>
-              <w:rPr>
-                <w:rFonts w:ascii="新宋体" w:eastAsia="新宋体" w:cs="新宋体" w:hint="eastAsia"/>
-                <w:color w:val="008000"/>
-                <w:kern w:val="0"/>
-                <w:sz w:val="19"/>
-                <w:szCs w:val="19"/>
-              </w:rPr>
-              <w:t>获得图像的高度</w:t>
             </w:r>
           </w:p>
           <w:p>
@@ -741,29 +783,17 @@
                 <w:sz w:val="19"/>
                 <w:szCs w:val="19"/>
               </w:rPr>
-              <w:t xml:space="preserve"> bits = </w:t>
-            </w:r>
-            <w:proofErr w:type="spellStart"/>
-            <w:r>
-              <w:rPr>
-                <w:rFonts w:ascii="新宋体" w:eastAsia="新宋体" w:cs="新宋体"/>
-                <w:color w:val="000000"/>
-                <w:kern w:val="0"/>
-                <w:sz w:val="19"/>
-                <w:szCs w:val="19"/>
-              </w:rPr>
-              <w:t>m_Image.GetBPP</w:t>
-            </w:r>
-            <w:proofErr w:type="spellEnd"/>
-            <w:r>
-              <w:rPr>
-                <w:rFonts w:ascii="新宋体" w:eastAsia="新宋体" w:cs="新宋体"/>
-                <w:color w:val="000000"/>
-                <w:kern w:val="0"/>
-                <w:sz w:val="19"/>
-                <w:szCs w:val="19"/>
-              </w:rPr>
-              <w:t>();</w:t>
+              <w:t xml:space="preserve"> C = 3;</w:t>
+            </w:r>
+            <w:r>
+              <w:rPr>
+                <w:rFonts w:ascii="新宋体" w:eastAsia="新宋体" w:cs="新宋体"/>
+                <w:color w:val="008000"/>
+                <w:kern w:val="0"/>
+                <w:sz w:val="19"/>
+                <w:szCs w:val="19"/>
+              </w:rPr>
+              <w:t xml:space="preserve"> </w:t>
             </w:r>
           </w:p>
           <w:p>
@@ -808,7 +838,7 @@
                 <w:sz w:val="19"/>
                 <w:szCs w:val="19"/>
               </w:rPr>
-              <w:t xml:space="preserve"> C = 3;</w:t>
+              <w:t xml:space="preserve"> inter = 5;</w:t>
             </w:r>
             <w:r>
               <w:rPr>
@@ -818,7 +848,17 @@
                 <w:sz w:val="19"/>
                 <w:szCs w:val="19"/>
               </w:rPr>
-              <w:t xml:space="preserve"> </w:t>
+              <w:t xml:space="preserve"> //</w:t>
+            </w:r>
+            <w:r>
+              <w:rPr>
+                <w:rFonts w:ascii="新宋体" w:eastAsia="新宋体" w:cs="新宋体" w:hint="eastAsia"/>
+                <w:color w:val="008000"/>
+                <w:kern w:val="0"/>
+                <w:sz w:val="19"/>
+                <w:szCs w:val="19"/>
+              </w:rPr>
+              <w:t>降低图像五倍分辨率</w:t>
             </w:r>
           </w:p>
           <w:p>
@@ -853,6 +893,26 @@
                 <w:sz w:val="19"/>
                 <w:szCs w:val="19"/>
               </w:rPr>
+              <w:t>for</w:t>
+            </w:r>
+            <w:r>
+              <w:rPr>
+                <w:rFonts w:ascii="新宋体" w:eastAsia="新宋体" w:cs="新宋体"/>
+                <w:color w:val="000000"/>
+                <w:kern w:val="0"/>
+                <w:sz w:val="19"/>
+                <w:szCs w:val="19"/>
+              </w:rPr>
+              <w:t xml:space="preserve"> (</w:t>
+            </w:r>
+            <w:r>
+              <w:rPr>
+                <w:rFonts w:ascii="新宋体" w:eastAsia="新宋体" w:cs="新宋体"/>
+                <w:color w:val="0000FF"/>
+                <w:kern w:val="0"/>
+                <w:sz w:val="19"/>
+                <w:szCs w:val="19"/>
+              </w:rPr>
               <w:t>int</w:t>
             </w:r>
             <w:r>
@@ -863,28 +923,32 @@
                 <w:sz w:val="19"/>
                 <w:szCs w:val="19"/>
               </w:rPr>
-              <w:t xml:space="preserve"> inter = 5;</w:t>
-            </w:r>
-            <w:r>
-              <w:rPr>
-                <w:rFonts w:ascii="新宋体" w:eastAsia="新宋体" w:cs="新宋体"/>
-                <w:color w:val="008000"/>
-                <w:kern w:val="0"/>
-                <w:sz w:val="19"/>
-                <w:szCs w:val="19"/>
-              </w:rPr>
-              <w:t xml:space="preserve"> //</w:t>
-            </w:r>
-            <w:r>
-              <w:rPr>
-                <w:rFonts w:ascii="新宋体" w:eastAsia="新宋体" w:cs="新宋体" w:hint="eastAsia"/>
-                <w:color w:val="008000"/>
-                <w:kern w:val="0"/>
-                <w:sz w:val="19"/>
-                <w:szCs w:val="19"/>
-              </w:rPr>
-              <w:t>降低图像五倍分辨率</w:t>
-            </w:r>
+              <w:t xml:space="preserve"> c = 0; c &lt; C; </w:t>
+            </w:r>
+            <w:proofErr w:type="spellStart"/>
+            <w:proofErr w:type="gramStart"/>
+            <w:r>
+              <w:rPr>
+                <w:rFonts w:ascii="新宋体" w:eastAsia="新宋体" w:cs="新宋体"/>
+                <w:color w:val="000000"/>
+                <w:kern w:val="0"/>
+                <w:sz w:val="19"/>
+                <w:szCs w:val="19"/>
+              </w:rPr>
+              <w:t>c++</w:t>
+            </w:r>
+            <w:proofErr w:type="spellEnd"/>
+            <w:r>
+              <w:rPr>
+                <w:rFonts w:ascii="新宋体" w:eastAsia="新宋体" w:cs="新宋体"/>
+                <w:color w:val="000000"/>
+                <w:kern w:val="0"/>
+                <w:sz w:val="19"/>
+                <w:szCs w:val="19"/>
+              </w:rPr>
+              <w:t>){</w:t>
+            </w:r>
+            <w:proofErr w:type="gramEnd"/>
           </w:p>
           <w:p>
             <w:pPr>
@@ -913,6 +977,16 @@
             <w:r>
               <w:rPr>
                 <w:rFonts w:ascii="新宋体" w:eastAsia="新宋体" w:cs="新宋体"/>
+                <w:color w:val="000000"/>
+                <w:kern w:val="0"/>
+                <w:sz w:val="19"/>
+                <w:szCs w:val="19"/>
+              </w:rPr>
+              <w:tab/>
+            </w:r>
+            <w:r>
+              <w:rPr>
+                <w:rFonts w:ascii="新宋体" w:eastAsia="新宋体" w:cs="新宋体"/>
                 <w:color w:val="0000FF"/>
                 <w:kern w:val="0"/>
                 <w:sz w:val="19"/>
@@ -948,30 +1022,32 @@
                 <w:sz w:val="19"/>
                 <w:szCs w:val="19"/>
               </w:rPr>
-              <w:t xml:space="preserve"> c = 0; c &lt; C; </w:t>
-            </w:r>
-            <w:proofErr w:type="spellStart"/>
-            <w:r>
-              <w:rPr>
-                <w:rFonts w:ascii="新宋体" w:eastAsia="新宋体" w:cs="新宋体"/>
-                <w:color w:val="000000"/>
-                <w:kern w:val="0"/>
-                <w:sz w:val="19"/>
-                <w:szCs w:val="19"/>
-              </w:rPr>
-              <w:t>c++</w:t>
-            </w:r>
-            <w:proofErr w:type="spellEnd"/>
-            <w:r>
-              <w:rPr>
-                <w:rFonts w:ascii="新宋体" w:eastAsia="新宋体" w:cs="新宋体"/>
-                <w:color w:val="000000"/>
-                <w:kern w:val="0"/>
-                <w:sz w:val="19"/>
-                <w:szCs w:val="19"/>
-              </w:rPr>
-              <w:t>)</w:t>
-            </w:r>
+              <w:t xml:space="preserve"> j = 0; j &lt; h; </w:t>
+            </w:r>
+            <w:proofErr w:type="spellStart"/>
+            <w:proofErr w:type="gramStart"/>
+            <w:r>
+              <w:rPr>
+                <w:rFonts w:ascii="新宋体" w:eastAsia="新宋体" w:cs="新宋体"/>
+                <w:color w:val="000000"/>
+                <w:kern w:val="0"/>
+                <w:sz w:val="19"/>
+                <w:szCs w:val="19"/>
+              </w:rPr>
+              <w:t>j++</w:t>
+            </w:r>
+            <w:proofErr w:type="spellEnd"/>
+            <w:r>
+              <w:rPr>
+                <w:rFonts w:ascii="新宋体" w:eastAsia="新宋体" w:cs="新宋体"/>
+                <w:color w:val="000000"/>
+                <w:kern w:val="0"/>
+                <w:sz w:val="19"/>
+                <w:szCs w:val="19"/>
+              </w:rPr>
+              <w:t>){</w:t>
+            </w:r>
+            <w:proofErr w:type="gramEnd"/>
           </w:p>
           <w:p>
             <w:pPr>
@@ -996,23 +1072,7 @@
                 <w:szCs w:val="19"/>
               </w:rPr>
               <w:tab/>
-              <w:t>{</w:t>
-            </w:r>
-          </w:p>
-          <w:p>
-            <w:pPr>
-              <w:autoSpaceDE w:val="0"/>
-              <w:autoSpaceDN w:val="0"/>
-              <w:adjustRightInd w:val="0"/>
-              <w:jc w:val="left"/>
-              <w:rPr>
-                <w:rFonts w:ascii="新宋体" w:eastAsia="新宋体" w:cs="新宋体"/>
-                <w:color w:val="000000"/>
-                <w:kern w:val="0"/>
-                <w:sz w:val="19"/>
-                <w:szCs w:val="19"/>
-              </w:rPr>
-            </w:pPr>
+            </w:r>
             <w:r>
               <w:rPr>
                 <w:rFonts w:ascii="新宋体" w:eastAsia="新宋体" w:cs="新宋体"/>
@@ -1071,197 +1131,20 @@
                 <w:sz w:val="19"/>
                 <w:szCs w:val="19"/>
               </w:rPr>
-              <w:t xml:space="preserve"> j = 0; j &lt; h; </w:t>
-            </w:r>
-            <w:proofErr w:type="spellStart"/>
-            <w:r>
-              <w:rPr>
-                <w:rFonts w:ascii="新宋体" w:eastAsia="新宋体" w:cs="新宋体"/>
-                <w:color w:val="000000"/>
-                <w:kern w:val="0"/>
-                <w:sz w:val="19"/>
-                <w:szCs w:val="19"/>
-              </w:rPr>
-              <w:t>j++</w:t>
-            </w:r>
-            <w:proofErr w:type="spellEnd"/>
-            <w:r>
-              <w:rPr>
-                <w:rFonts w:ascii="新宋体" w:eastAsia="新宋体" w:cs="新宋体"/>
-                <w:color w:val="000000"/>
-                <w:kern w:val="0"/>
-                <w:sz w:val="19"/>
-                <w:szCs w:val="19"/>
-              </w:rPr>
-              <w:t>)</w:t>
-            </w:r>
-          </w:p>
-          <w:p>
-            <w:pPr>
-              <w:autoSpaceDE w:val="0"/>
-              <w:autoSpaceDN w:val="0"/>
-              <w:adjustRightInd w:val="0"/>
-              <w:jc w:val="left"/>
-              <w:rPr>
-                <w:rFonts w:ascii="新宋体" w:eastAsia="新宋体" w:cs="新宋体"/>
-                <w:color w:val="000000"/>
-                <w:kern w:val="0"/>
-                <w:sz w:val="19"/>
-                <w:szCs w:val="19"/>
-              </w:rPr>
-            </w:pPr>
-            <w:r>
-              <w:rPr>
-                <w:rFonts w:ascii="新宋体" w:eastAsia="新宋体" w:cs="新宋体"/>
-                <w:color w:val="000000"/>
-                <w:kern w:val="0"/>
-                <w:sz w:val="19"/>
-                <w:szCs w:val="19"/>
-              </w:rPr>
-              <w:tab/>
-            </w:r>
-            <w:r>
-              <w:rPr>
-                <w:rFonts w:ascii="新宋体" w:eastAsia="新宋体" w:cs="新宋体"/>
-                <w:color w:val="000000"/>
-                <w:kern w:val="0"/>
-                <w:sz w:val="19"/>
-                <w:szCs w:val="19"/>
-              </w:rPr>
-              <w:tab/>
-              <w:t>{</w:t>
-            </w:r>
-          </w:p>
-          <w:p>
-            <w:pPr>
-              <w:autoSpaceDE w:val="0"/>
-              <w:autoSpaceDN w:val="0"/>
-              <w:adjustRightInd w:val="0"/>
-              <w:jc w:val="left"/>
-              <w:rPr>
-                <w:rFonts w:ascii="新宋体" w:eastAsia="新宋体" w:cs="新宋体"/>
-                <w:color w:val="000000"/>
-                <w:kern w:val="0"/>
-                <w:sz w:val="19"/>
-                <w:szCs w:val="19"/>
-              </w:rPr>
-            </w:pPr>
-            <w:r>
-              <w:rPr>
-                <w:rFonts w:ascii="新宋体" w:eastAsia="新宋体" w:cs="新宋体"/>
-                <w:color w:val="000000"/>
-                <w:kern w:val="0"/>
-                <w:sz w:val="19"/>
-                <w:szCs w:val="19"/>
-              </w:rPr>
-              <w:tab/>
-            </w:r>
-            <w:r>
-              <w:rPr>
-                <w:rFonts w:ascii="新宋体" w:eastAsia="新宋体" w:cs="新宋体"/>
-                <w:color w:val="000000"/>
-                <w:kern w:val="0"/>
-                <w:sz w:val="19"/>
-                <w:szCs w:val="19"/>
-              </w:rPr>
-              <w:tab/>
-            </w:r>
-            <w:r>
-              <w:rPr>
-                <w:rFonts w:ascii="新宋体" w:eastAsia="新宋体" w:cs="新宋体"/>
-                <w:color w:val="000000"/>
-                <w:kern w:val="0"/>
-                <w:sz w:val="19"/>
-                <w:szCs w:val="19"/>
-              </w:rPr>
-              <w:tab/>
-            </w:r>
-            <w:r>
-              <w:rPr>
-                <w:rFonts w:ascii="新宋体" w:eastAsia="新宋体" w:cs="新宋体"/>
-                <w:color w:val="0000FF"/>
-                <w:kern w:val="0"/>
-                <w:sz w:val="19"/>
-                <w:szCs w:val="19"/>
-              </w:rPr>
-              <w:t>for</w:t>
-            </w:r>
-            <w:r>
-              <w:rPr>
-                <w:rFonts w:ascii="新宋体" w:eastAsia="新宋体" w:cs="新宋体"/>
-                <w:color w:val="000000"/>
-                <w:kern w:val="0"/>
-                <w:sz w:val="19"/>
-                <w:szCs w:val="19"/>
-              </w:rPr>
-              <w:t xml:space="preserve"> (</w:t>
-            </w:r>
-            <w:r>
-              <w:rPr>
-                <w:rFonts w:ascii="新宋体" w:eastAsia="新宋体" w:cs="新宋体"/>
-                <w:color w:val="0000FF"/>
-                <w:kern w:val="0"/>
-                <w:sz w:val="19"/>
-                <w:szCs w:val="19"/>
-              </w:rPr>
-              <w:t>int</w:t>
-            </w:r>
-            <w:r>
-              <w:rPr>
-                <w:rFonts w:ascii="新宋体" w:eastAsia="新宋体" w:cs="新宋体"/>
-                <w:color w:val="000000"/>
-                <w:kern w:val="0"/>
-                <w:sz w:val="19"/>
-                <w:szCs w:val="19"/>
-              </w:rPr>
-              <w:t xml:space="preserve"> k = 0; k &lt; w; k++)</w:t>
-            </w:r>
-          </w:p>
-          <w:p>
-            <w:pPr>
-              <w:autoSpaceDE w:val="0"/>
-              <w:autoSpaceDN w:val="0"/>
-              <w:adjustRightInd w:val="0"/>
-              <w:jc w:val="left"/>
-              <w:rPr>
-                <w:rFonts w:ascii="新宋体" w:eastAsia="新宋体" w:cs="新宋体"/>
-                <w:color w:val="000000"/>
-                <w:kern w:val="0"/>
-                <w:sz w:val="19"/>
-                <w:szCs w:val="19"/>
-              </w:rPr>
-            </w:pPr>
-            <w:r>
-              <w:rPr>
-                <w:rFonts w:ascii="新宋体" w:eastAsia="新宋体" w:cs="新宋体"/>
-                <w:color w:val="000000"/>
-                <w:kern w:val="0"/>
-                <w:sz w:val="19"/>
-                <w:szCs w:val="19"/>
-              </w:rPr>
-              <w:tab/>
-            </w:r>
-            <w:r>
-              <w:rPr>
-                <w:rFonts w:ascii="新宋体" w:eastAsia="新宋体" w:cs="新宋体"/>
-                <w:color w:val="000000"/>
-                <w:kern w:val="0"/>
-                <w:sz w:val="19"/>
-                <w:szCs w:val="19"/>
-              </w:rPr>
-              <w:tab/>
-            </w:r>
-            <w:r>
-              <w:rPr>
-                <w:rFonts w:ascii="新宋体" w:eastAsia="新宋体" w:cs="新宋体"/>
-                <w:color w:val="000000"/>
-                <w:kern w:val="0"/>
-                <w:sz w:val="19"/>
-                <w:szCs w:val="19"/>
-              </w:rPr>
-              <w:tab/>
-              <w:t>{</w:t>
-            </w:r>
+              <w:t xml:space="preserve"> k = 0; k &lt; w; k+</w:t>
+            </w:r>
+            <w:proofErr w:type="gramStart"/>
+            <w:r>
+              <w:rPr>
+                <w:rFonts w:ascii="新宋体" w:eastAsia="新宋体" w:cs="新宋体"/>
+                <w:color w:val="000000"/>
+                <w:kern w:val="0"/>
+                <w:sz w:val="19"/>
+                <w:szCs w:val="19"/>
+              </w:rPr>
+              <w:t>+){</w:t>
+            </w:r>
+            <w:proofErr w:type="gramEnd"/>
           </w:p>
           <w:p>
             <w:pPr>
@@ -2030,7 +1913,7 @@
                 <w:sz w:val="19"/>
                 <w:szCs w:val="19"/>
               </w:rPr>
-              <w:t>()</w:t>
+              <w:t>(){</w:t>
             </w:r>
           </w:p>
           <w:p>
@@ -2055,7 +1938,27 @@
                 <w:sz w:val="19"/>
                 <w:szCs w:val="19"/>
               </w:rPr>
-              <w:t>{</w:t>
+              <w:tab/>
+            </w:r>
+            <w:r>
+              <w:rPr>
+                <w:rFonts w:ascii="新宋体" w:eastAsia="新宋体" w:cs="新宋体"/>
+                <w:color w:val="008000"/>
+                <w:kern w:val="0"/>
+                <w:sz w:val="19"/>
+                <w:szCs w:val="19"/>
+              </w:rPr>
+              <w:t xml:space="preserve">// TODO: </w:t>
+            </w:r>
+            <w:r>
+              <w:rPr>
+                <w:rFonts w:ascii="新宋体" w:eastAsia="新宋体" w:cs="新宋体" w:hint="eastAsia"/>
+                <w:color w:val="008000"/>
+                <w:kern w:val="0"/>
+                <w:sz w:val="19"/>
+                <w:szCs w:val="19"/>
+              </w:rPr>
+              <w:t>在此添加命令处理程序代码</w:t>
             </w:r>
           </w:p>
           <w:p>
@@ -2085,12 +1988,74 @@
             <w:r>
               <w:rPr>
                 <w:rFonts w:ascii="新宋体" w:eastAsia="新宋体" w:cs="新宋体"/>
+                <w:color w:val="0000FF"/>
+                <w:kern w:val="0"/>
+                <w:sz w:val="19"/>
+                <w:szCs w:val="19"/>
+              </w:rPr>
+              <w:t>if</w:t>
+            </w:r>
+            <w:r>
+              <w:rPr>
+                <w:rFonts w:ascii="新宋体" w:eastAsia="新宋体" w:cs="新宋体"/>
+                <w:color w:val="000000"/>
+                <w:kern w:val="0"/>
+                <w:sz w:val="19"/>
+                <w:szCs w:val="19"/>
+              </w:rPr>
+              <w:t xml:space="preserve"> (</w:t>
+            </w:r>
+            <w:proofErr w:type="spellStart"/>
+            <w:r>
+              <w:rPr>
+                <w:rFonts w:ascii="新宋体" w:eastAsia="新宋体" w:cs="新宋体"/>
+                <w:color w:val="000000"/>
+                <w:kern w:val="0"/>
+                <w:sz w:val="19"/>
+                <w:szCs w:val="19"/>
+              </w:rPr>
+              <w:t>m_Image.IsNull</w:t>
+            </w:r>
+            <w:proofErr w:type="spellEnd"/>
+            <w:r>
+              <w:rPr>
+                <w:rFonts w:ascii="新宋体" w:eastAsia="新宋体" w:cs="新宋体"/>
+                <w:color w:val="000000"/>
+                <w:kern w:val="0"/>
+                <w:sz w:val="19"/>
+                <w:szCs w:val="19"/>
+              </w:rPr>
+              <w:t xml:space="preserve">()) </w:t>
+            </w:r>
+            <w:r>
+              <w:rPr>
+                <w:rFonts w:ascii="新宋体" w:eastAsia="新宋体" w:cs="新宋体"/>
+                <w:color w:val="0000FF"/>
+                <w:kern w:val="0"/>
+                <w:sz w:val="19"/>
+                <w:szCs w:val="19"/>
+              </w:rPr>
+              <w:t>return</w:t>
+            </w:r>
+            <w:r>
+              <w:rPr>
+                <w:rFonts w:ascii="新宋体" w:eastAsia="新宋体" w:cs="新宋体"/>
+                <w:color w:val="000000"/>
+                <w:kern w:val="0"/>
+                <w:sz w:val="19"/>
+                <w:szCs w:val="19"/>
+              </w:rPr>
+              <w:t>;</w:t>
+            </w:r>
+            <w:r>
+              <w:rPr>
+                <w:rFonts w:ascii="新宋体" w:eastAsia="新宋体" w:cs="新宋体"/>
                 <w:color w:val="008000"/>
                 <w:kern w:val="0"/>
                 <w:sz w:val="19"/>
                 <w:szCs w:val="19"/>
               </w:rPr>
-              <w:t xml:space="preserve">// TODO: </w:t>
+              <w:t>//</w:t>
             </w:r>
             <w:r>
               <w:rPr>
@@ -2100,7 +2065,7 @@
                 <w:sz w:val="19"/>
                 <w:szCs w:val="19"/>
               </w:rPr>
-              <w:t>在此添加命令处理程序代码</w:t>
+              <w:t>判断图像是否为空，空图像进行操作会出现未知的错误</w:t>
             </w:r>
           </w:p>
           <w:p>
@@ -2135,59 +2100,39 @@
                 <w:sz w:val="19"/>
                 <w:szCs w:val="19"/>
               </w:rPr>
-              <w:t>if</w:t>
-            </w:r>
-            <w:r>
-              <w:rPr>
-                <w:rFonts w:ascii="新宋体" w:eastAsia="新宋体" w:cs="新宋体"/>
-                <w:color w:val="000000"/>
-                <w:kern w:val="0"/>
-                <w:sz w:val="19"/>
-                <w:szCs w:val="19"/>
-              </w:rPr>
-              <w:t xml:space="preserve"> (</w:t>
-            </w:r>
-            <w:proofErr w:type="spellStart"/>
-            <w:r>
-              <w:rPr>
-                <w:rFonts w:ascii="新宋体" w:eastAsia="新宋体" w:cs="新宋体"/>
-                <w:color w:val="000000"/>
-                <w:kern w:val="0"/>
-                <w:sz w:val="19"/>
-                <w:szCs w:val="19"/>
-              </w:rPr>
-              <w:t>m_Image.IsNull</w:t>
-            </w:r>
-            <w:proofErr w:type="spellEnd"/>
-            <w:r>
-              <w:rPr>
-                <w:rFonts w:ascii="新宋体" w:eastAsia="新宋体" w:cs="新宋体"/>
-                <w:color w:val="000000"/>
-                <w:kern w:val="0"/>
-                <w:sz w:val="19"/>
-                <w:szCs w:val="19"/>
-              </w:rPr>
-              <w:t xml:space="preserve">()) </w:t>
-            </w:r>
-            <w:r>
-              <w:rPr>
-                <w:rFonts w:ascii="新宋体" w:eastAsia="新宋体" w:cs="新宋体"/>
-                <w:color w:val="0000FF"/>
-                <w:kern w:val="0"/>
-                <w:sz w:val="19"/>
-                <w:szCs w:val="19"/>
-              </w:rPr>
-              <w:t>return</w:t>
-            </w:r>
-            <w:r>
-              <w:rPr>
-                <w:rFonts w:ascii="新宋体" w:eastAsia="新宋体" w:cs="新宋体"/>
-                <w:color w:val="000000"/>
-                <w:kern w:val="0"/>
-                <w:sz w:val="19"/>
-                <w:szCs w:val="19"/>
-              </w:rPr>
-              <w:t>;</w:t>
+              <w:t>int</w:t>
+            </w:r>
+            <w:r>
+              <w:rPr>
+                <w:rFonts w:ascii="新宋体" w:eastAsia="新宋体" w:cs="新宋体"/>
+                <w:color w:val="000000"/>
+                <w:kern w:val="0"/>
+                <w:sz w:val="19"/>
+                <w:szCs w:val="19"/>
+              </w:rPr>
+              <w:t xml:space="preserve"> w = </w:t>
+            </w:r>
+            <w:proofErr w:type="spellStart"/>
+            <w:r>
+              <w:rPr>
+                <w:rFonts w:ascii="新宋体" w:eastAsia="新宋体" w:cs="新宋体"/>
+                <w:color w:val="000000"/>
+                <w:kern w:val="0"/>
+                <w:sz w:val="19"/>
+                <w:szCs w:val="19"/>
+              </w:rPr>
+              <w:t>m_Image.GetWidth</w:t>
+            </w:r>
+            <w:proofErr w:type="spellEnd"/>
+            <w:r>
+              <w:rPr>
+                <w:rFonts w:ascii="新宋体" w:eastAsia="新宋体" w:cs="新宋体"/>
+                <w:color w:val="000000"/>
+                <w:kern w:val="0"/>
+                <w:sz w:val="19"/>
+                <w:szCs w:val="19"/>
+              </w:rPr>
+              <w:t>();</w:t>
             </w:r>
             <w:r>
               <w:rPr>
@@ -2207,7 +2152,7 @@
                 <w:sz w:val="19"/>
                 <w:szCs w:val="19"/>
               </w:rPr>
-              <w:t>判断图像是否为空，空图像进行操作会出现未知的错误</w:t>
+              <w:t>获得图像的宽度</w:t>
             </w:r>
           </w:p>
           <w:p>
@@ -2252,18 +2197,18 @@
                 <w:sz w:val="19"/>
                 <w:szCs w:val="19"/>
               </w:rPr>
-              <w:t xml:space="preserve"> w = </w:t>
-            </w:r>
-            <w:proofErr w:type="spellStart"/>
-            <w:r>
-              <w:rPr>
-                <w:rFonts w:ascii="新宋体" w:eastAsia="新宋体" w:cs="新宋体"/>
-                <w:color w:val="000000"/>
-                <w:kern w:val="0"/>
-                <w:sz w:val="19"/>
-                <w:szCs w:val="19"/>
-              </w:rPr>
-              <w:t>m_Image.GetWidth</w:t>
+              <w:t xml:space="preserve"> h = </w:t>
+            </w:r>
+            <w:proofErr w:type="spellStart"/>
+            <w:r>
+              <w:rPr>
+                <w:rFonts w:ascii="新宋体" w:eastAsia="新宋体" w:cs="新宋体"/>
+                <w:color w:val="000000"/>
+                <w:kern w:val="0"/>
+                <w:sz w:val="19"/>
+                <w:szCs w:val="19"/>
+              </w:rPr>
+              <w:t>m_Image.GetHeight</w:t>
             </w:r>
             <w:proofErr w:type="spellEnd"/>
             <w:r>
@@ -2294,7 +2239,7 @@
                 <w:sz w:val="19"/>
                 <w:szCs w:val="19"/>
               </w:rPr>
-              <w:t>获得图像的宽度</w:t>
+              <w:t>获得图像的高度</w:t>
             </w:r>
           </w:p>
           <w:p>
@@ -2339,18 +2284,18 @@
                 <w:sz w:val="19"/>
                 <w:szCs w:val="19"/>
               </w:rPr>
-              <w:t xml:space="preserve"> h = </w:t>
-            </w:r>
-            <w:proofErr w:type="spellStart"/>
-            <w:r>
-              <w:rPr>
-                <w:rFonts w:ascii="新宋体" w:eastAsia="新宋体" w:cs="新宋体"/>
-                <w:color w:val="000000"/>
-                <w:kern w:val="0"/>
-                <w:sz w:val="19"/>
-                <w:szCs w:val="19"/>
-              </w:rPr>
-              <w:t>m_Image.GetHeight</w:t>
+              <w:t xml:space="preserve"> bits = </w:t>
+            </w:r>
+            <w:proofErr w:type="spellStart"/>
+            <w:r>
+              <w:rPr>
+                <w:rFonts w:ascii="新宋体" w:eastAsia="新宋体" w:cs="新宋体"/>
+                <w:color w:val="000000"/>
+                <w:kern w:val="0"/>
+                <w:sz w:val="19"/>
+                <w:szCs w:val="19"/>
+              </w:rPr>
+              <w:t>m_Image.GetBPP</w:t>
             </w:r>
             <w:proofErr w:type="spellEnd"/>
             <w:r>
@@ -2362,26 +2307,6 @@
                 <w:szCs w:val="19"/>
               </w:rPr>
               <w:t>();</w:t>
-            </w:r>
-            <w:r>
-              <w:rPr>
-                <w:rFonts w:ascii="新宋体" w:eastAsia="新宋体" w:cs="新宋体"/>
-                <w:color w:val="008000"/>
-                <w:kern w:val="0"/>
-                <w:sz w:val="19"/>
-                <w:szCs w:val="19"/>
-              </w:rPr>
-              <w:t>//</w:t>
-            </w:r>
-            <w:r>
-              <w:rPr>
-                <w:rFonts w:ascii="新宋体" w:eastAsia="新宋体" w:cs="新宋体" w:hint="eastAsia"/>
-                <w:color w:val="008000"/>
-                <w:kern w:val="0"/>
-                <w:sz w:val="19"/>
-                <w:szCs w:val="19"/>
-              </w:rPr>
-              <w:t>获得图像的高度</w:t>
             </w:r>
           </w:p>
           <w:p>
@@ -2391,7 +2316,7 @@
               <w:adjustRightInd w:val="0"/>
               <w:jc w:val="left"/>
               <w:rPr>
-                <w:rFonts w:ascii="新宋体" w:eastAsia="新宋体" w:cs="新宋体"/>
+                <w:rFonts w:ascii="新宋体" w:eastAsia="新宋体" w:cs="新宋体" w:hint="eastAsia"/>
                 <w:color w:val="000000"/>
                 <w:kern w:val="0"/>
                 <w:sz w:val="19"/>
@@ -2426,29 +2351,7 @@
                 <w:sz w:val="19"/>
                 <w:szCs w:val="19"/>
               </w:rPr>
-              <w:t xml:space="preserve"> bits = </w:t>
-            </w:r>
-            <w:proofErr w:type="spellStart"/>
-            <w:r>
-              <w:rPr>
-                <w:rFonts w:ascii="新宋体" w:eastAsia="新宋体" w:cs="新宋体"/>
-                <w:color w:val="000000"/>
-                <w:kern w:val="0"/>
-                <w:sz w:val="19"/>
-                <w:szCs w:val="19"/>
-              </w:rPr>
-              <w:t>m_Image.GetBPP</w:t>
-            </w:r>
-            <w:proofErr w:type="spellEnd"/>
-            <w:r>
-              <w:rPr>
-                <w:rFonts w:ascii="新宋体" w:eastAsia="新宋体" w:cs="新宋体"/>
-                <w:color w:val="000000"/>
-                <w:kern w:val="0"/>
-                <w:sz w:val="19"/>
-                <w:szCs w:val="19"/>
-              </w:rPr>
-              <w:t>();</w:t>
+              <w:t xml:space="preserve"> hierarchical = 2;</w:t>
             </w:r>
           </w:p>
           <w:p>
@@ -2483,6 +2386,26 @@
                 <w:sz w:val="19"/>
                 <w:szCs w:val="19"/>
               </w:rPr>
+              <w:t>for</w:t>
+            </w:r>
+            <w:r>
+              <w:rPr>
+                <w:rFonts w:ascii="新宋体" w:eastAsia="新宋体" w:cs="新宋体"/>
+                <w:color w:val="000000"/>
+                <w:kern w:val="0"/>
+                <w:sz w:val="19"/>
+                <w:szCs w:val="19"/>
+              </w:rPr>
+              <w:t xml:space="preserve"> (</w:t>
+            </w:r>
+            <w:r>
+              <w:rPr>
+                <w:rFonts w:ascii="新宋体" w:eastAsia="新宋体" w:cs="新宋体"/>
+                <w:color w:val="0000FF"/>
+                <w:kern w:val="0"/>
+                <w:sz w:val="19"/>
+                <w:szCs w:val="19"/>
+              </w:rPr>
               <w:t>int</w:t>
             </w:r>
             <w:r>
@@ -2493,8 +2416,32 @@
                 <w:sz w:val="19"/>
                 <w:szCs w:val="19"/>
               </w:rPr>
-              <w:t xml:space="preserve"> hierarchical = 2;</w:t>
-            </w:r>
+              <w:t xml:space="preserve"> j = 0; j &lt; h; </w:t>
+            </w:r>
+            <w:proofErr w:type="spellStart"/>
+            <w:proofErr w:type="gramStart"/>
+            <w:r>
+              <w:rPr>
+                <w:rFonts w:ascii="新宋体" w:eastAsia="新宋体" w:cs="新宋体"/>
+                <w:color w:val="000000"/>
+                <w:kern w:val="0"/>
+                <w:sz w:val="19"/>
+                <w:szCs w:val="19"/>
+              </w:rPr>
+              <w:t>j++</w:t>
+            </w:r>
+            <w:proofErr w:type="spellEnd"/>
+            <w:r>
+              <w:rPr>
+                <w:rFonts w:ascii="新宋体" w:eastAsia="新宋体" w:cs="新宋体"/>
+                <w:color w:val="000000"/>
+                <w:kern w:val="0"/>
+                <w:sz w:val="19"/>
+                <w:szCs w:val="19"/>
+              </w:rPr>
+              <w:t>){</w:t>
+            </w:r>
+            <w:proofErr w:type="gramEnd"/>
           </w:p>
           <w:p>
             <w:pPr>
@@ -2523,13 +2470,65 @@
             <w:r>
               <w:rPr>
                 <w:rFonts w:ascii="新宋体" w:eastAsia="新宋体" w:cs="新宋体"/>
-                <w:color w:val="008000"/>
-                <w:kern w:val="0"/>
-                <w:sz w:val="19"/>
-                <w:szCs w:val="19"/>
-              </w:rPr>
-              <w:t>// change image to gray</w:t>
-            </w:r>
+                <w:color w:val="000000"/>
+                <w:kern w:val="0"/>
+                <w:sz w:val="19"/>
+                <w:szCs w:val="19"/>
+              </w:rPr>
+              <w:tab/>
+            </w:r>
+            <w:r>
+              <w:rPr>
+                <w:rFonts w:ascii="新宋体" w:eastAsia="新宋体" w:cs="新宋体"/>
+                <w:color w:val="0000FF"/>
+                <w:kern w:val="0"/>
+                <w:sz w:val="19"/>
+                <w:szCs w:val="19"/>
+              </w:rPr>
+              <w:t>for</w:t>
+            </w:r>
+            <w:r>
+              <w:rPr>
+                <w:rFonts w:ascii="新宋体" w:eastAsia="新宋体" w:cs="新宋体"/>
+                <w:color w:val="000000"/>
+                <w:kern w:val="0"/>
+                <w:sz w:val="19"/>
+                <w:szCs w:val="19"/>
+              </w:rPr>
+              <w:t xml:space="preserve"> (</w:t>
+            </w:r>
+            <w:r>
+              <w:rPr>
+                <w:rFonts w:ascii="新宋体" w:eastAsia="新宋体" w:cs="新宋体"/>
+                <w:color w:val="0000FF"/>
+                <w:kern w:val="0"/>
+                <w:sz w:val="19"/>
+                <w:szCs w:val="19"/>
+              </w:rPr>
+              <w:t>int</w:t>
+            </w:r>
+            <w:r>
+              <w:rPr>
+                <w:rFonts w:ascii="新宋体" w:eastAsia="新宋体" w:cs="新宋体"/>
+                <w:color w:val="000000"/>
+                <w:kern w:val="0"/>
+                <w:sz w:val="19"/>
+                <w:szCs w:val="19"/>
+              </w:rPr>
+              <w:t xml:space="preserve"> k = 0; k &lt; w; k+</w:t>
+            </w:r>
+            <w:proofErr w:type="gramStart"/>
+            <w:r>
+              <w:rPr>
+                <w:rFonts w:ascii="新宋体" w:eastAsia="新宋体" w:cs="新宋体"/>
+                <w:color w:val="000000"/>
+                <w:kern w:val="0"/>
+                <w:sz w:val="19"/>
+                <w:szCs w:val="19"/>
+              </w:rPr>
+              <w:t>+){</w:t>
+            </w:r>
+            <w:proofErr w:type="gramEnd"/>
           </w:p>
           <w:p>
             <w:pPr>
@@ -2558,31 +2557,31 @@
             <w:r>
               <w:rPr>
                 <w:rFonts w:ascii="新宋体" w:eastAsia="新宋体" w:cs="新宋体"/>
+                <w:color w:val="000000"/>
+                <w:kern w:val="0"/>
+                <w:sz w:val="19"/>
+                <w:szCs w:val="19"/>
+              </w:rPr>
+              <w:tab/>
+            </w:r>
+            <w:r>
+              <w:rPr>
+                <w:rFonts w:ascii="新宋体" w:eastAsia="新宋体" w:cs="新宋体"/>
+                <w:color w:val="000000"/>
+                <w:kern w:val="0"/>
+                <w:sz w:val="19"/>
+                <w:szCs w:val="19"/>
+              </w:rPr>
+              <w:tab/>
+            </w:r>
+            <w:r>
+              <w:rPr>
+                <w:rFonts w:ascii="新宋体" w:eastAsia="新宋体" w:cs="新宋体"/>
                 <w:color w:val="0000FF"/>
                 <w:kern w:val="0"/>
                 <w:sz w:val="19"/>
                 <w:szCs w:val="19"/>
               </w:rPr>
-              <w:t>for</w:t>
-            </w:r>
-            <w:r>
-              <w:rPr>
-                <w:rFonts w:ascii="新宋体" w:eastAsia="新宋体" w:cs="新宋体"/>
-                <w:color w:val="000000"/>
-                <w:kern w:val="0"/>
-                <w:sz w:val="19"/>
-                <w:szCs w:val="19"/>
-              </w:rPr>
-              <w:t xml:space="preserve"> (</w:t>
-            </w:r>
-            <w:r>
-              <w:rPr>
-                <w:rFonts w:ascii="新宋体" w:eastAsia="新宋体" w:cs="新宋体"/>
-                <w:color w:val="0000FF"/>
-                <w:kern w:val="0"/>
-                <w:sz w:val="19"/>
-                <w:szCs w:val="19"/>
-              </w:rPr>
               <w:t>int</w:t>
             </w:r>
             <w:r>
@@ -2593,29 +2592,115 @@
                 <w:sz w:val="19"/>
                 <w:szCs w:val="19"/>
               </w:rPr>
-              <w:t xml:space="preserve"> j = 0; j &lt; h; </w:t>
-            </w:r>
-            <w:proofErr w:type="spellStart"/>
-            <w:r>
-              <w:rPr>
-                <w:rFonts w:ascii="新宋体" w:eastAsia="新宋体" w:cs="新宋体"/>
-                <w:color w:val="000000"/>
-                <w:kern w:val="0"/>
-                <w:sz w:val="19"/>
-                <w:szCs w:val="19"/>
-              </w:rPr>
-              <w:t>j++</w:t>
-            </w:r>
-            <w:proofErr w:type="spellEnd"/>
-            <w:r>
-              <w:rPr>
-                <w:rFonts w:ascii="新宋体" w:eastAsia="新宋体" w:cs="新宋体"/>
-                <w:color w:val="000000"/>
-                <w:kern w:val="0"/>
-                <w:sz w:val="19"/>
-                <w:szCs w:val="19"/>
-              </w:rPr>
-              <w:t>)</w:t>
+              <w:t xml:space="preserve"> </w:t>
+            </w:r>
+            <w:proofErr w:type="spellStart"/>
+            <w:r>
+              <w:rPr>
+                <w:rFonts w:ascii="新宋体" w:eastAsia="新宋体" w:cs="新宋体"/>
+                <w:color w:val="000000"/>
+                <w:kern w:val="0"/>
+                <w:sz w:val="19"/>
+                <w:szCs w:val="19"/>
+              </w:rPr>
+              <w:t>ave</w:t>
+            </w:r>
+            <w:proofErr w:type="spellEnd"/>
+            <w:r>
+              <w:rPr>
+                <w:rFonts w:ascii="新宋体" w:eastAsia="新宋体" w:cs="新宋体"/>
+                <w:color w:val="000000"/>
+                <w:kern w:val="0"/>
+                <w:sz w:val="19"/>
+                <w:szCs w:val="19"/>
+              </w:rPr>
+              <w:t xml:space="preserve"> = 0.1140 *</w:t>
+            </w:r>
+            <w:proofErr w:type="spellStart"/>
+            <w:r>
+              <w:rPr>
+                <w:rFonts w:ascii="新宋体" w:eastAsia="新宋体" w:cs="新宋体"/>
+                <w:color w:val="000000"/>
+                <w:kern w:val="0"/>
+                <w:sz w:val="19"/>
+                <w:szCs w:val="19"/>
+              </w:rPr>
+              <w:t>m_Image.m_pBits</w:t>
+            </w:r>
+            <w:proofErr w:type="spellEnd"/>
+            <w:r>
+              <w:rPr>
+                <w:rFonts w:ascii="新宋体" w:eastAsia="新宋体" w:cs="新宋体"/>
+                <w:color w:val="000000"/>
+                <w:kern w:val="0"/>
+                <w:sz w:val="19"/>
+                <w:szCs w:val="19"/>
+              </w:rPr>
+              <w:t>[0][j][k] + 0.5870 *</w:t>
+            </w:r>
+            <w:proofErr w:type="spellStart"/>
+            <w:r>
+              <w:rPr>
+                <w:rFonts w:ascii="新宋体" w:eastAsia="新宋体" w:cs="新宋体"/>
+                <w:color w:val="000000"/>
+                <w:kern w:val="0"/>
+                <w:sz w:val="19"/>
+                <w:szCs w:val="19"/>
+              </w:rPr>
+              <w:t>m_Image.m_pBits</w:t>
+            </w:r>
+            <w:proofErr w:type="spellEnd"/>
+            <w:r>
+              <w:rPr>
+                <w:rFonts w:ascii="新宋体" w:eastAsia="新宋体" w:cs="新宋体"/>
+                <w:color w:val="000000"/>
+                <w:kern w:val="0"/>
+                <w:sz w:val="19"/>
+                <w:szCs w:val="19"/>
+              </w:rPr>
+              <w:t>[1][j][k] + 0.2989 *</w:t>
+            </w:r>
+            <w:proofErr w:type="spellStart"/>
+            <w:r>
+              <w:rPr>
+                <w:rFonts w:ascii="新宋体" w:eastAsia="新宋体" w:cs="新宋体"/>
+                <w:color w:val="000000"/>
+                <w:kern w:val="0"/>
+                <w:sz w:val="19"/>
+                <w:szCs w:val="19"/>
+              </w:rPr>
+              <w:t>m_Image.m_pBits</w:t>
+            </w:r>
+            <w:proofErr w:type="spellEnd"/>
+            <w:r>
+              <w:rPr>
+                <w:rFonts w:ascii="新宋体" w:eastAsia="新宋体" w:cs="新宋体"/>
+                <w:color w:val="000000"/>
+                <w:kern w:val="0"/>
+                <w:sz w:val="19"/>
+                <w:szCs w:val="19"/>
+              </w:rPr>
+              <w:t>[2][j][k];</w:t>
+            </w:r>
+            <w:r>
+              <w:rPr>
+                <w:rFonts w:ascii="新宋体" w:eastAsia="新宋体" w:cs="新宋体"/>
+                <w:color w:val="008000"/>
+                <w:kern w:val="0"/>
+                <w:sz w:val="19"/>
+                <w:szCs w:val="19"/>
+              </w:rPr>
+              <w:t xml:space="preserve"> </w:t>
+            </w:r>
+            <w:r>
+              <w:rPr>
+                <w:rFonts w:ascii="新宋体" w:eastAsia="新宋体" w:cs="新宋体"/>
+                <w:color w:val="008000"/>
+                <w:kern w:val="0"/>
+                <w:sz w:val="19"/>
+                <w:szCs w:val="19"/>
+              </w:rPr>
+              <w:t>// change image to gray</w:t>
             </w:r>
           </w:p>
           <w:p>
@@ -2641,7 +2726,70 @@
                 <w:szCs w:val="19"/>
               </w:rPr>
               <w:tab/>
-              <w:t>{</w:t>
+            </w:r>
+            <w:r>
+              <w:rPr>
+                <w:rFonts w:ascii="新宋体" w:eastAsia="新宋体" w:cs="新宋体"/>
+                <w:color w:val="000000"/>
+                <w:kern w:val="0"/>
+                <w:sz w:val="19"/>
+                <w:szCs w:val="19"/>
+              </w:rPr>
+              <w:tab/>
+            </w:r>
+            <w:r>
+              <w:rPr>
+                <w:rFonts w:ascii="新宋体" w:eastAsia="新宋体" w:cs="新宋体"/>
+                <w:color w:val="000000"/>
+                <w:kern w:val="0"/>
+                <w:sz w:val="19"/>
+                <w:szCs w:val="19"/>
+              </w:rPr>
+              <w:tab/>
+            </w:r>
+            <w:proofErr w:type="spellStart"/>
+            <w:r>
+              <w:rPr>
+                <w:rFonts w:ascii="新宋体" w:eastAsia="新宋体" w:cs="新宋体"/>
+                <w:color w:val="000000"/>
+                <w:kern w:val="0"/>
+                <w:sz w:val="19"/>
+                <w:szCs w:val="19"/>
+              </w:rPr>
+              <w:t>m_Image.m_pBits</w:t>
+            </w:r>
+            <w:proofErr w:type="spellEnd"/>
+            <w:r>
+              <w:rPr>
+                <w:rFonts w:ascii="新宋体" w:eastAsia="新宋体" w:cs="新宋体"/>
+                <w:color w:val="000000"/>
+                <w:kern w:val="0"/>
+                <w:sz w:val="19"/>
+                <w:szCs w:val="19"/>
+              </w:rPr>
+              <w:t xml:space="preserve">[0][j][k] = </w:t>
+            </w:r>
+            <w:proofErr w:type="spellStart"/>
+            <w:r>
+              <w:rPr>
+                <w:rFonts w:ascii="新宋体" w:eastAsia="新宋体" w:cs="新宋体"/>
+                <w:color w:val="000000"/>
+                <w:kern w:val="0"/>
+                <w:sz w:val="19"/>
+                <w:szCs w:val="19"/>
+              </w:rPr>
+              <w:t>ave</w:t>
+            </w:r>
+            <w:proofErr w:type="spellEnd"/>
+            <w:r>
+              <w:rPr>
+                <w:rFonts w:ascii="新宋体" w:eastAsia="新宋体" w:cs="新宋体"/>
+                <w:color w:val="000000"/>
+                <w:kern w:val="0"/>
+                <w:sz w:val="19"/>
+                <w:szCs w:val="19"/>
+              </w:rPr>
+              <w:t>;</w:t>
             </w:r>
           </w:p>
           <w:p>
@@ -2681,42 +2829,56 @@
             <w:r>
               <w:rPr>
                 <w:rFonts w:ascii="新宋体" w:eastAsia="新宋体" w:cs="新宋体"/>
-                <w:color w:val="0000FF"/>
-                <w:kern w:val="0"/>
-                <w:sz w:val="19"/>
-                <w:szCs w:val="19"/>
-              </w:rPr>
-              <w:t>for</w:t>
-            </w:r>
-            <w:r>
-              <w:rPr>
-                <w:rFonts w:ascii="新宋体" w:eastAsia="新宋体" w:cs="新宋体"/>
-                <w:color w:val="000000"/>
-                <w:kern w:val="0"/>
-                <w:sz w:val="19"/>
-                <w:szCs w:val="19"/>
-              </w:rPr>
-              <w:t xml:space="preserve"> (</w:t>
-            </w:r>
-            <w:r>
-              <w:rPr>
-                <w:rFonts w:ascii="新宋体" w:eastAsia="新宋体" w:cs="新宋体"/>
-                <w:color w:val="0000FF"/>
-                <w:kern w:val="0"/>
-                <w:sz w:val="19"/>
-                <w:szCs w:val="19"/>
-              </w:rPr>
-              <w:t>int</w:t>
-            </w:r>
-            <w:r>
-              <w:rPr>
-                <w:rFonts w:ascii="新宋体" w:eastAsia="新宋体" w:cs="新宋体"/>
-                <w:color w:val="000000"/>
-                <w:kern w:val="0"/>
-                <w:sz w:val="19"/>
-                <w:szCs w:val="19"/>
-              </w:rPr>
-              <w:t xml:space="preserve"> k = 0; k &lt; w; k++)</w:t>
+                <w:color w:val="000000"/>
+                <w:kern w:val="0"/>
+                <w:sz w:val="19"/>
+                <w:szCs w:val="19"/>
+              </w:rPr>
+              <w:tab/>
+            </w:r>
+            <w:proofErr w:type="spellStart"/>
+            <w:r>
+              <w:rPr>
+                <w:rFonts w:ascii="新宋体" w:eastAsia="新宋体" w:cs="新宋体"/>
+                <w:color w:val="000000"/>
+                <w:kern w:val="0"/>
+                <w:sz w:val="19"/>
+                <w:szCs w:val="19"/>
+              </w:rPr>
+              <w:t>m_Image.m_pBits</w:t>
+            </w:r>
+            <w:proofErr w:type="spellEnd"/>
+            <w:r>
+              <w:rPr>
+                <w:rFonts w:ascii="新宋体" w:eastAsia="新宋体" w:cs="新宋体"/>
+                <w:color w:val="000000"/>
+                <w:kern w:val="0"/>
+                <w:sz w:val="19"/>
+                <w:szCs w:val="19"/>
+              </w:rPr>
+              <w:t xml:space="preserve">[1][j][k] = </w:t>
+            </w:r>
+            <w:proofErr w:type="spellStart"/>
+            <w:r>
+              <w:rPr>
+                <w:rFonts w:ascii="新宋体" w:eastAsia="新宋体" w:cs="新宋体"/>
+                <w:color w:val="000000"/>
+                <w:kern w:val="0"/>
+                <w:sz w:val="19"/>
+                <w:szCs w:val="19"/>
+              </w:rPr>
+              <w:t>ave</w:t>
+            </w:r>
+            <w:proofErr w:type="spellEnd"/>
+            <w:r>
+              <w:rPr>
+                <w:rFonts w:ascii="新宋体" w:eastAsia="新宋体" w:cs="新宋体"/>
+                <w:color w:val="000000"/>
+                <w:kern w:val="0"/>
+                <w:sz w:val="19"/>
+                <w:szCs w:val="19"/>
+              </w:rPr>
+              <w:t>;</w:t>
             </w:r>
           </w:p>
           <w:p>
@@ -2752,7 +2914,60 @@
                 <w:szCs w:val="19"/>
               </w:rPr>
               <w:tab/>
-              <w:t>{</w:t>
+            </w:r>
+            <w:r>
+              <w:rPr>
+                <w:rFonts w:ascii="新宋体" w:eastAsia="新宋体" w:cs="新宋体"/>
+                <w:color w:val="000000"/>
+                <w:kern w:val="0"/>
+                <w:sz w:val="19"/>
+                <w:szCs w:val="19"/>
+              </w:rPr>
+              <w:tab/>
+            </w:r>
+            <w:proofErr w:type="spellStart"/>
+            <w:r>
+              <w:rPr>
+                <w:rFonts w:ascii="新宋体" w:eastAsia="新宋体" w:cs="新宋体"/>
+                <w:color w:val="000000"/>
+                <w:kern w:val="0"/>
+                <w:sz w:val="19"/>
+                <w:szCs w:val="19"/>
+              </w:rPr>
+              <w:t>m_Image.m_pBits</w:t>
+            </w:r>
+            <w:proofErr w:type="spellEnd"/>
+            <w:r>
+              <w:rPr>
+                <w:rFonts w:ascii="新宋体" w:eastAsia="新宋体" w:cs="新宋体"/>
+                <w:color w:val="000000"/>
+                <w:kern w:val="0"/>
+                <w:sz w:val="19"/>
+                <w:szCs w:val="19"/>
+              </w:rPr>
+              <w:t xml:space="preserve">[2][j][k] = </w:t>
+            </w:r>
+            <w:proofErr w:type="spellStart"/>
+            <w:r>
+              <w:rPr>
+                <w:rFonts w:ascii="新宋体" w:eastAsia="新宋体" w:cs="新宋体"/>
+                <w:color w:val="000000"/>
+                <w:kern w:val="0"/>
+                <w:sz w:val="19"/>
+                <w:szCs w:val="19"/>
+              </w:rPr>
+              <w:t>ave</w:t>
+            </w:r>
+            <w:proofErr w:type="spellEnd"/>
+            <w:r>
+              <w:rPr>
+                <w:rFonts w:ascii="新宋体" w:eastAsia="新宋体" w:cs="新宋体"/>
+                <w:color w:val="000000"/>
+                <w:kern w:val="0"/>
+                <w:sz w:val="19"/>
+                <w:szCs w:val="19"/>
+              </w:rPr>
+              <w:t>;</w:t>
             </w:r>
           </w:p>
           <w:p>
@@ -2788,124 +3003,7 @@
                 <w:szCs w:val="19"/>
               </w:rPr>
               <w:tab/>
-            </w:r>
-            <w:r>
-              <w:rPr>
-                <w:rFonts w:ascii="新宋体" w:eastAsia="新宋体" w:cs="新宋体"/>
-                <w:color w:val="000000"/>
-                <w:kern w:val="0"/>
-                <w:sz w:val="19"/>
-                <w:szCs w:val="19"/>
-              </w:rPr>
-              <w:tab/>
-            </w:r>
-            <w:r>
-              <w:rPr>
-                <w:rFonts w:ascii="新宋体" w:eastAsia="新宋体" w:cs="新宋体"/>
-                <w:color w:val="0000FF"/>
-                <w:kern w:val="0"/>
-                <w:sz w:val="19"/>
-                <w:szCs w:val="19"/>
-              </w:rPr>
-              <w:t>int</w:t>
-            </w:r>
-            <w:r>
-              <w:rPr>
-                <w:rFonts w:ascii="新宋体" w:eastAsia="新宋体" w:cs="新宋体"/>
-                <w:color w:val="000000"/>
-                <w:kern w:val="0"/>
-                <w:sz w:val="19"/>
-                <w:szCs w:val="19"/>
-              </w:rPr>
-              <w:t xml:space="preserve"> </w:t>
-            </w:r>
-            <w:proofErr w:type="spellStart"/>
-            <w:r>
-              <w:rPr>
-                <w:rFonts w:ascii="新宋体" w:eastAsia="新宋体" w:cs="新宋体"/>
-                <w:color w:val="000000"/>
-                <w:kern w:val="0"/>
-                <w:sz w:val="19"/>
-                <w:szCs w:val="19"/>
-              </w:rPr>
-              <w:t>ave</w:t>
-            </w:r>
-            <w:proofErr w:type="spellEnd"/>
-            <w:r>
-              <w:rPr>
-                <w:rFonts w:ascii="新宋体" w:eastAsia="新宋体" w:cs="新宋体"/>
-                <w:color w:val="000000"/>
-                <w:kern w:val="0"/>
-                <w:sz w:val="19"/>
-                <w:szCs w:val="19"/>
-              </w:rPr>
-              <w:t xml:space="preserve"> = 0.1140 *</w:t>
-            </w:r>
-            <w:proofErr w:type="spellStart"/>
-            <w:r>
-              <w:rPr>
-                <w:rFonts w:ascii="新宋体" w:eastAsia="新宋体" w:cs="新宋体"/>
-                <w:color w:val="000000"/>
-                <w:kern w:val="0"/>
-                <w:sz w:val="19"/>
-                <w:szCs w:val="19"/>
-              </w:rPr>
-              <w:t>m_Image.m_pBits</w:t>
-            </w:r>
-            <w:proofErr w:type="spellEnd"/>
-            <w:r>
-              <w:rPr>
-                <w:rFonts w:ascii="新宋体" w:eastAsia="新宋体" w:cs="新宋体"/>
-                <w:color w:val="000000"/>
-                <w:kern w:val="0"/>
-                <w:sz w:val="19"/>
-                <w:szCs w:val="19"/>
-              </w:rPr>
-              <w:t>[0][j][k] + 0.5870 *</w:t>
-            </w:r>
-            <w:proofErr w:type="spellStart"/>
-            <w:r>
-              <w:rPr>
-                <w:rFonts w:ascii="新宋体" w:eastAsia="新宋体" w:cs="新宋体"/>
-                <w:color w:val="000000"/>
-                <w:kern w:val="0"/>
-                <w:sz w:val="19"/>
-                <w:szCs w:val="19"/>
-              </w:rPr>
-              <w:t>m_Image.m_pBits</w:t>
-            </w:r>
-            <w:proofErr w:type="spellEnd"/>
-            <w:r>
-              <w:rPr>
-                <w:rFonts w:ascii="新宋体" w:eastAsia="新宋体" w:cs="新宋体"/>
-                <w:color w:val="000000"/>
-                <w:kern w:val="0"/>
-                <w:sz w:val="19"/>
-                <w:szCs w:val="19"/>
-              </w:rPr>
-              <w:t>[1][j][k] + 0.2989 *</w:t>
-            </w:r>
-            <w:proofErr w:type="spellStart"/>
-            <w:r>
-              <w:rPr>
-                <w:rFonts w:ascii="新宋体" w:eastAsia="新宋体" w:cs="新宋体"/>
-                <w:color w:val="000000"/>
-                <w:kern w:val="0"/>
-                <w:sz w:val="19"/>
-                <w:szCs w:val="19"/>
-              </w:rPr>
-              <w:t>m_Image.m_pBits</w:t>
-            </w:r>
-            <w:proofErr w:type="spellEnd"/>
-            <w:r>
-              <w:rPr>
-                <w:rFonts w:ascii="新宋体" w:eastAsia="新宋体" w:cs="新宋体"/>
-                <w:color w:val="000000"/>
-                <w:kern w:val="0"/>
-                <w:sz w:val="19"/>
-                <w:szCs w:val="19"/>
-              </w:rPr>
-              <w:t>[2][j][k];</w:t>
+              <w:t>}</w:t>
             </w:r>
           </w:p>
           <w:p>
@@ -2931,70 +3029,7 @@
                 <w:szCs w:val="19"/>
               </w:rPr>
               <w:tab/>
-            </w:r>
-            <w:r>
-              <w:rPr>
-                <w:rFonts w:ascii="新宋体" w:eastAsia="新宋体" w:cs="新宋体"/>
-                <w:color w:val="000000"/>
-                <w:kern w:val="0"/>
-                <w:sz w:val="19"/>
-                <w:szCs w:val="19"/>
-              </w:rPr>
-              <w:tab/>
-            </w:r>
-            <w:r>
-              <w:rPr>
-                <w:rFonts w:ascii="新宋体" w:eastAsia="新宋体" w:cs="新宋体"/>
-                <w:color w:val="000000"/>
-                <w:kern w:val="0"/>
-                <w:sz w:val="19"/>
-                <w:szCs w:val="19"/>
-              </w:rPr>
-              <w:tab/>
-            </w:r>
-            <w:proofErr w:type="spellStart"/>
-            <w:r>
-              <w:rPr>
-                <w:rFonts w:ascii="新宋体" w:eastAsia="新宋体" w:cs="新宋体"/>
-                <w:color w:val="000000"/>
-                <w:kern w:val="0"/>
-                <w:sz w:val="19"/>
-                <w:szCs w:val="19"/>
-              </w:rPr>
-              <w:t>m_Image.m_pBits</w:t>
-            </w:r>
-            <w:proofErr w:type="spellEnd"/>
-            <w:r>
-              <w:rPr>
-                <w:rFonts w:ascii="新宋体" w:eastAsia="新宋体" w:cs="新宋体"/>
-                <w:color w:val="000000"/>
-                <w:kern w:val="0"/>
-                <w:sz w:val="19"/>
-                <w:szCs w:val="19"/>
-              </w:rPr>
-              <w:t xml:space="preserve">[0][j][k] = </w:t>
-            </w:r>
-            <w:proofErr w:type="spellStart"/>
-            <w:r>
-              <w:rPr>
-                <w:rFonts w:ascii="新宋体" w:eastAsia="新宋体" w:cs="新宋体"/>
-                <w:color w:val="000000"/>
-                <w:kern w:val="0"/>
-                <w:sz w:val="19"/>
-                <w:szCs w:val="19"/>
-              </w:rPr>
-              <w:t>ave</w:t>
-            </w:r>
-            <w:proofErr w:type="spellEnd"/>
-            <w:r>
-              <w:rPr>
-                <w:rFonts w:ascii="新宋体" w:eastAsia="新宋体" w:cs="新宋体"/>
-                <w:color w:val="000000"/>
-                <w:kern w:val="0"/>
-                <w:sz w:val="19"/>
-                <w:szCs w:val="19"/>
-              </w:rPr>
-              <w:t>;</w:t>
+              <w:t>}</w:t>
             </w:r>
           </w:p>
           <w:p>
@@ -3024,66 +3059,42 @@
             <w:r>
               <w:rPr>
                 <w:rFonts w:ascii="新宋体" w:eastAsia="新宋体" w:cs="新宋体"/>
-                <w:color w:val="000000"/>
-                <w:kern w:val="0"/>
-                <w:sz w:val="19"/>
-                <w:szCs w:val="19"/>
-              </w:rPr>
-              <w:tab/>
-            </w:r>
-            <w:r>
-              <w:rPr>
-                <w:rFonts w:ascii="新宋体" w:eastAsia="新宋体" w:cs="新宋体"/>
-                <w:color w:val="000000"/>
-                <w:kern w:val="0"/>
-                <w:sz w:val="19"/>
-                <w:szCs w:val="19"/>
-              </w:rPr>
-              <w:tab/>
-            </w:r>
-            <w:proofErr w:type="spellStart"/>
-            <w:r>
-              <w:rPr>
-                <w:rFonts w:ascii="新宋体" w:eastAsia="新宋体" w:cs="新宋体"/>
-                <w:color w:val="000000"/>
-                <w:kern w:val="0"/>
-                <w:sz w:val="19"/>
-                <w:szCs w:val="19"/>
-              </w:rPr>
-              <w:t>m_Image.m_pBits</w:t>
-            </w:r>
-            <w:proofErr w:type="spellEnd"/>
-            <w:r>
-              <w:rPr>
-                <w:rFonts w:ascii="新宋体" w:eastAsia="新宋体" w:cs="新宋体"/>
-                <w:color w:val="000000"/>
-                <w:kern w:val="0"/>
-                <w:sz w:val="19"/>
-                <w:szCs w:val="19"/>
-              </w:rPr>
-              <w:t xml:space="preserve">[1][j][k] = </w:t>
-            </w:r>
-            <w:proofErr w:type="spellStart"/>
-            <w:r>
-              <w:rPr>
-                <w:rFonts w:ascii="新宋体" w:eastAsia="新宋体" w:cs="新宋体"/>
-                <w:color w:val="000000"/>
-                <w:kern w:val="0"/>
-                <w:sz w:val="19"/>
-                <w:szCs w:val="19"/>
-              </w:rPr>
-              <w:t>ave</w:t>
-            </w:r>
-            <w:proofErr w:type="spellEnd"/>
-            <w:r>
-              <w:rPr>
-                <w:rFonts w:ascii="新宋体" w:eastAsia="新宋体" w:cs="新宋体"/>
-                <w:color w:val="000000"/>
-                <w:kern w:val="0"/>
-                <w:sz w:val="19"/>
-                <w:szCs w:val="19"/>
-              </w:rPr>
-              <w:t>;</w:t>
+                <w:color w:val="0000FF"/>
+                <w:kern w:val="0"/>
+                <w:sz w:val="19"/>
+                <w:szCs w:val="19"/>
+              </w:rPr>
+              <w:t>int</w:t>
+            </w:r>
+            <w:r>
+              <w:rPr>
+                <w:rFonts w:ascii="新宋体" w:eastAsia="新宋体" w:cs="新宋体"/>
+                <w:color w:val="000000"/>
+                <w:kern w:val="0"/>
+                <w:sz w:val="19"/>
+                <w:szCs w:val="19"/>
+              </w:rPr>
+              <w:t xml:space="preserve"> K = 2; </w:t>
+            </w:r>
+            <w:r>
+              <w:rPr>
+                <w:rFonts w:ascii="新宋体" w:eastAsia="新宋体" w:cs="新宋体"/>
+                <w:color w:val="008000"/>
+                <w:kern w:val="0"/>
+                <w:sz w:val="19"/>
+                <w:szCs w:val="19"/>
+              </w:rPr>
+              <w:t>//</w:t>
+            </w:r>
+            <w:r>
+              <w:rPr>
+                <w:rFonts w:ascii="新宋体" w:eastAsia="新宋体" w:cs="新宋体" w:hint="eastAsia"/>
+                <w:color w:val="008000"/>
+                <w:kern w:val="0"/>
+                <w:sz w:val="19"/>
+                <w:szCs w:val="19"/>
+              </w:rPr>
+              <w:t>灰度分辨率等级</w:t>
             </w:r>
           </w:p>
           <w:p>
@@ -3113,67 +3124,121 @@
             <w:r>
               <w:rPr>
                 <w:rFonts w:ascii="新宋体" w:eastAsia="新宋体" w:cs="新宋体"/>
-                <w:color w:val="000000"/>
-                <w:kern w:val="0"/>
-                <w:sz w:val="19"/>
-                <w:szCs w:val="19"/>
-              </w:rPr>
-              <w:tab/>
-            </w:r>
-            <w:r>
-              <w:rPr>
-                <w:rFonts w:ascii="新宋体" w:eastAsia="新宋体" w:cs="新宋体"/>
-                <w:color w:val="000000"/>
-                <w:kern w:val="0"/>
-                <w:sz w:val="19"/>
-                <w:szCs w:val="19"/>
-              </w:rPr>
-              <w:tab/>
-            </w:r>
-            <w:proofErr w:type="spellStart"/>
-            <w:r>
-              <w:rPr>
-                <w:rFonts w:ascii="新宋体" w:eastAsia="新宋体" w:cs="新宋体"/>
-                <w:color w:val="000000"/>
-                <w:kern w:val="0"/>
-                <w:sz w:val="19"/>
-                <w:szCs w:val="19"/>
-              </w:rPr>
-              <w:t>m_Image.m_pBits</w:t>
-            </w:r>
-            <w:proofErr w:type="spellEnd"/>
-            <w:r>
-              <w:rPr>
-                <w:rFonts w:ascii="新宋体" w:eastAsia="新宋体" w:cs="新宋体"/>
-                <w:color w:val="000000"/>
-                <w:kern w:val="0"/>
-                <w:sz w:val="19"/>
-                <w:szCs w:val="19"/>
-              </w:rPr>
-              <w:t xml:space="preserve">[2][j][k] = </w:t>
-            </w:r>
-            <w:proofErr w:type="spellStart"/>
-            <w:r>
-              <w:rPr>
-                <w:rFonts w:ascii="新宋体" w:eastAsia="新宋体" w:cs="新宋体"/>
-                <w:color w:val="000000"/>
-                <w:kern w:val="0"/>
-                <w:sz w:val="19"/>
-                <w:szCs w:val="19"/>
-              </w:rPr>
-              <w:t>ave</w:t>
-            </w:r>
-            <w:proofErr w:type="spellEnd"/>
-            <w:r>
-              <w:rPr>
-                <w:rFonts w:ascii="新宋体" w:eastAsia="新宋体" w:cs="新宋体"/>
-                <w:color w:val="000000"/>
-                <w:kern w:val="0"/>
-                <w:sz w:val="19"/>
-                <w:szCs w:val="19"/>
-              </w:rPr>
-              <w:t>;</w:t>
-            </w:r>
+                <w:color w:val="0000FF"/>
+                <w:kern w:val="0"/>
+                <w:sz w:val="19"/>
+                <w:szCs w:val="19"/>
+              </w:rPr>
+              <w:t>for</w:t>
+            </w:r>
+            <w:r>
+              <w:rPr>
+                <w:rFonts w:ascii="新宋体" w:eastAsia="新宋体" w:cs="新宋体"/>
+                <w:color w:val="000000"/>
+                <w:kern w:val="0"/>
+                <w:sz w:val="19"/>
+                <w:szCs w:val="19"/>
+              </w:rPr>
+              <w:t xml:space="preserve"> (</w:t>
+            </w:r>
+            <w:r>
+              <w:rPr>
+                <w:rFonts w:ascii="新宋体" w:eastAsia="新宋体" w:cs="新宋体"/>
+                <w:color w:val="0000FF"/>
+                <w:kern w:val="0"/>
+                <w:sz w:val="19"/>
+                <w:szCs w:val="19"/>
+              </w:rPr>
+              <w:t>int</w:t>
+            </w:r>
+            <w:r>
+              <w:rPr>
+                <w:rFonts w:ascii="新宋体" w:eastAsia="新宋体" w:cs="新宋体"/>
+                <w:color w:val="000000"/>
+                <w:kern w:val="0"/>
+                <w:sz w:val="19"/>
+                <w:szCs w:val="19"/>
+              </w:rPr>
+              <w:t xml:space="preserve"> </w:t>
+            </w:r>
+            <w:proofErr w:type="spellStart"/>
+            <w:r>
+              <w:rPr>
+                <w:rFonts w:ascii="新宋体" w:eastAsia="新宋体" w:cs="新宋体"/>
+                <w:color w:val="000000"/>
+                <w:kern w:val="0"/>
+                <w:sz w:val="19"/>
+                <w:szCs w:val="19"/>
+              </w:rPr>
+              <w:t>i</w:t>
+            </w:r>
+            <w:proofErr w:type="spellEnd"/>
+            <w:r>
+              <w:rPr>
+                <w:rFonts w:ascii="新宋体" w:eastAsia="新宋体" w:cs="新宋体"/>
+                <w:color w:val="000000"/>
+                <w:kern w:val="0"/>
+                <w:sz w:val="19"/>
+                <w:szCs w:val="19"/>
+              </w:rPr>
+              <w:t xml:space="preserve"> = 0; </w:t>
+            </w:r>
+            <w:proofErr w:type="spellStart"/>
+            <w:r>
+              <w:rPr>
+                <w:rFonts w:ascii="新宋体" w:eastAsia="新宋体" w:cs="新宋体"/>
+                <w:color w:val="000000"/>
+                <w:kern w:val="0"/>
+                <w:sz w:val="19"/>
+                <w:szCs w:val="19"/>
+              </w:rPr>
+              <w:t>i</w:t>
+            </w:r>
+            <w:proofErr w:type="spellEnd"/>
+            <w:r>
+              <w:rPr>
+                <w:rFonts w:ascii="新宋体" w:eastAsia="新宋体" w:cs="新宋体"/>
+                <w:color w:val="000000"/>
+                <w:kern w:val="0"/>
+                <w:sz w:val="19"/>
+                <w:szCs w:val="19"/>
+              </w:rPr>
+              <w:t xml:space="preserve"> &lt; h; </w:t>
+            </w:r>
+            <w:proofErr w:type="spellStart"/>
+            <w:r>
+              <w:rPr>
+                <w:rFonts w:ascii="新宋体" w:eastAsia="新宋体" w:cs="新宋体"/>
+                <w:color w:val="000000"/>
+                <w:kern w:val="0"/>
+                <w:sz w:val="19"/>
+                <w:szCs w:val="19"/>
+              </w:rPr>
+              <w:t>i</w:t>
+            </w:r>
+            <w:proofErr w:type="spellEnd"/>
+            <w:r>
+              <w:rPr>
+                <w:rFonts w:ascii="新宋体" w:eastAsia="新宋体" w:cs="新宋体"/>
+                <w:color w:val="000000"/>
+                <w:kern w:val="0"/>
+                <w:sz w:val="19"/>
+                <w:szCs w:val="19"/>
+              </w:rPr>
+              <w:t>+</w:t>
+            </w:r>
+            <w:proofErr w:type="gramStart"/>
+            <w:r>
+              <w:rPr>
+                <w:rFonts w:ascii="新宋体" w:eastAsia="新宋体" w:cs="新宋体"/>
+                <w:color w:val="000000"/>
+                <w:kern w:val="0"/>
+                <w:sz w:val="19"/>
+                <w:szCs w:val="19"/>
+              </w:rPr>
+              <w:t>+){</w:t>
+            </w:r>
+            <w:proofErr w:type="gramEnd"/>
           </w:p>
           <w:p>
             <w:pPr>
@@ -3208,8 +3273,71 @@
                 <w:szCs w:val="19"/>
               </w:rPr>
               <w:tab/>
-              <w:t>}</w:t>
-            </w:r>
+            </w:r>
+            <w:r>
+              <w:rPr>
+                <w:rFonts w:ascii="新宋体" w:eastAsia="新宋体" w:cs="新宋体"/>
+                <w:color w:val="0000FF"/>
+                <w:kern w:val="0"/>
+                <w:sz w:val="19"/>
+                <w:szCs w:val="19"/>
+              </w:rPr>
+              <w:t>for</w:t>
+            </w:r>
+            <w:r>
+              <w:rPr>
+                <w:rFonts w:ascii="新宋体" w:eastAsia="新宋体" w:cs="新宋体"/>
+                <w:color w:val="000000"/>
+                <w:kern w:val="0"/>
+                <w:sz w:val="19"/>
+                <w:szCs w:val="19"/>
+              </w:rPr>
+              <w:t xml:space="preserve"> (</w:t>
+            </w:r>
+            <w:r>
+              <w:rPr>
+                <w:rFonts w:ascii="新宋体" w:eastAsia="新宋体" w:cs="新宋体"/>
+                <w:color w:val="0000FF"/>
+                <w:kern w:val="0"/>
+                <w:sz w:val="19"/>
+                <w:szCs w:val="19"/>
+              </w:rPr>
+              <w:t>int</w:t>
+            </w:r>
+            <w:r>
+              <w:rPr>
+                <w:rFonts w:ascii="新宋体" w:eastAsia="新宋体" w:cs="新宋体"/>
+                <w:color w:val="000000"/>
+                <w:kern w:val="0"/>
+                <w:sz w:val="19"/>
+                <w:szCs w:val="19"/>
+              </w:rPr>
+              <w:t xml:space="preserve"> j = 0; j &lt; w; </w:t>
+            </w:r>
+            <w:proofErr w:type="spellStart"/>
+            <w:proofErr w:type="gramStart"/>
+            <w:r>
+              <w:rPr>
+                <w:rFonts w:ascii="新宋体" w:eastAsia="新宋体" w:cs="新宋体"/>
+                <w:color w:val="000000"/>
+                <w:kern w:val="0"/>
+                <w:sz w:val="19"/>
+                <w:szCs w:val="19"/>
+              </w:rPr>
+              <w:t>j++</w:t>
+            </w:r>
+            <w:proofErr w:type="spellEnd"/>
+            <w:r>
+              <w:rPr>
+                <w:rFonts w:ascii="新宋体" w:eastAsia="新宋体" w:cs="新宋体"/>
+                <w:color w:val="000000"/>
+                <w:kern w:val="0"/>
+                <w:sz w:val="19"/>
+                <w:szCs w:val="19"/>
+              </w:rPr>
+              <w:t>){</w:t>
+            </w:r>
+            <w:proofErr w:type="gramEnd"/>
           </w:p>
           <w:p>
             <w:pPr>
@@ -3235,7 +3363,76 @@
               </w:rPr>
               <w:lastRenderedPageBreak/>
               <w:tab/>
-              <w:t>}</w:t>
+            </w:r>
+            <w:r>
+              <w:rPr>
+                <w:rFonts w:ascii="新宋体" w:eastAsia="新宋体" w:cs="新宋体"/>
+                <w:color w:val="000000"/>
+                <w:kern w:val="0"/>
+                <w:sz w:val="19"/>
+                <w:szCs w:val="19"/>
+              </w:rPr>
+              <w:tab/>
+            </w:r>
+            <w:r>
+              <w:rPr>
+                <w:rFonts w:ascii="新宋体" w:eastAsia="新宋体" w:cs="新宋体"/>
+                <w:color w:val="000000"/>
+                <w:kern w:val="0"/>
+                <w:sz w:val="19"/>
+                <w:szCs w:val="19"/>
+              </w:rPr>
+              <w:tab/>
+            </w:r>
+            <w:r>
+              <w:rPr>
+                <w:rFonts w:ascii="新宋体" w:eastAsia="新宋体" w:cs="新宋体"/>
+                <w:color w:val="0000FF"/>
+                <w:kern w:val="0"/>
+                <w:sz w:val="19"/>
+                <w:szCs w:val="19"/>
+              </w:rPr>
+              <w:t>int</w:t>
+            </w:r>
+            <w:r>
+              <w:rPr>
+                <w:rFonts w:ascii="新宋体" w:eastAsia="新宋体" w:cs="新宋体"/>
+                <w:color w:val="000000"/>
+                <w:kern w:val="0"/>
+                <w:sz w:val="19"/>
+                <w:szCs w:val="19"/>
+              </w:rPr>
+              <w:t xml:space="preserve"> step = 256 / (K);</w:t>
+            </w:r>
+            <w:r>
+              <w:rPr>
+                <w:rFonts w:ascii="新宋体" w:eastAsia="新宋体" w:cs="新宋体"/>
+                <w:color w:val="008000"/>
+                <w:kern w:val="0"/>
+                <w:sz w:val="19"/>
+                <w:szCs w:val="19"/>
+              </w:rPr>
+              <w:t xml:space="preserve"> </w:t>
+            </w:r>
+            <w:r>
+              <w:rPr>
+                <w:rFonts w:ascii="新宋体" w:eastAsia="新宋体" w:cs="新宋体"/>
+                <w:color w:val="008000"/>
+                <w:kern w:val="0"/>
+                <w:sz w:val="19"/>
+                <w:szCs w:val="19"/>
+              </w:rPr>
+              <w:t>//</w:t>
+            </w:r>
+            <w:r>
+              <w:rPr>
+                <w:rFonts w:ascii="新宋体" w:eastAsia="新宋体" w:cs="新宋体" w:hint="eastAsia"/>
+                <w:color w:val="008000"/>
+                <w:kern w:val="0"/>
+                <w:sz w:val="19"/>
+                <w:szCs w:val="19"/>
+              </w:rPr>
+              <w:t>计算等级跨度</w:t>
             </w:r>
           </w:p>
           <w:p>
@@ -3265,6 +3462,26 @@
             <w:r>
               <w:rPr>
                 <w:rFonts w:ascii="新宋体" w:eastAsia="新宋体" w:cs="新宋体"/>
+                <w:color w:val="000000"/>
+                <w:kern w:val="0"/>
+                <w:sz w:val="19"/>
+                <w:szCs w:val="19"/>
+              </w:rPr>
+              <w:tab/>
+            </w:r>
+            <w:r>
+              <w:rPr>
+                <w:rFonts w:ascii="新宋体" w:eastAsia="新宋体" w:cs="新宋体"/>
+                <w:color w:val="000000"/>
+                <w:kern w:val="0"/>
+                <w:sz w:val="19"/>
+                <w:szCs w:val="19"/>
+              </w:rPr>
+              <w:tab/>
+            </w:r>
+            <w:r>
+              <w:rPr>
+                <w:rFonts w:ascii="新宋体" w:eastAsia="新宋体" w:cs="新宋体"/>
                 <w:color w:val="0000FF"/>
                 <w:kern w:val="0"/>
                 <w:sz w:val="19"/>
@@ -3280,27 +3497,7 @@
                 <w:sz w:val="19"/>
                 <w:szCs w:val="19"/>
               </w:rPr>
-              <w:t xml:space="preserve"> K = 2; </w:t>
-            </w:r>
-            <w:r>
-              <w:rPr>
-                <w:rFonts w:ascii="新宋体" w:eastAsia="新宋体" w:cs="新宋体"/>
-                <w:color w:val="008000"/>
-                <w:kern w:val="0"/>
-                <w:sz w:val="19"/>
-                <w:szCs w:val="19"/>
-              </w:rPr>
-              <w:t>//</w:t>
-            </w:r>
-            <w:r>
-              <w:rPr>
-                <w:rFonts w:ascii="新宋体" w:eastAsia="新宋体" w:cs="新宋体" w:hint="eastAsia"/>
-                <w:color w:val="008000"/>
-                <w:kern w:val="0"/>
-                <w:sz w:val="19"/>
-                <w:szCs w:val="19"/>
-              </w:rPr>
-              <w:t>灰度分辨率等级</w:t>
+              <w:t xml:space="preserve"> value = (step &lt;&lt; 1) - 1;</w:t>
             </w:r>
           </w:p>
           <w:p>
@@ -3330,42 +3527,44 @@
             <w:r>
               <w:rPr>
                 <w:rFonts w:ascii="新宋体" w:eastAsia="新宋体" w:cs="新宋体"/>
-                <w:color w:val="0000FF"/>
-                <w:kern w:val="0"/>
-                <w:sz w:val="19"/>
-                <w:szCs w:val="19"/>
-              </w:rPr>
-              <w:t>for</w:t>
-            </w:r>
-            <w:r>
-              <w:rPr>
-                <w:rFonts w:ascii="新宋体" w:eastAsia="新宋体" w:cs="新宋体"/>
-                <w:color w:val="000000"/>
-                <w:kern w:val="0"/>
-                <w:sz w:val="19"/>
-                <w:szCs w:val="19"/>
-              </w:rPr>
-              <w:t xml:space="preserve"> (</w:t>
-            </w:r>
-            <w:r>
-              <w:rPr>
-                <w:rFonts w:ascii="新宋体" w:eastAsia="新宋体" w:cs="新宋体"/>
-                <w:color w:val="0000FF"/>
-                <w:kern w:val="0"/>
-                <w:sz w:val="19"/>
-                <w:szCs w:val="19"/>
-              </w:rPr>
-              <w:t>int</w:t>
-            </w:r>
-            <w:r>
-              <w:rPr>
-                <w:rFonts w:ascii="新宋体" w:eastAsia="新宋体" w:cs="新宋体"/>
-                <w:color w:val="000000"/>
-                <w:kern w:val="0"/>
-                <w:sz w:val="19"/>
-                <w:szCs w:val="19"/>
-              </w:rPr>
-              <w:t xml:space="preserve"> </w:t>
+                <w:color w:val="000000"/>
+                <w:kern w:val="0"/>
+                <w:sz w:val="19"/>
+                <w:szCs w:val="19"/>
+              </w:rPr>
+              <w:tab/>
+            </w:r>
+            <w:r>
+              <w:rPr>
+                <w:rFonts w:ascii="新宋体" w:eastAsia="新宋体" w:cs="新宋体"/>
+                <w:color w:val="000000"/>
+                <w:kern w:val="0"/>
+                <w:sz w:val="19"/>
+                <w:szCs w:val="19"/>
+              </w:rPr>
+              <w:tab/>
+            </w:r>
+            <w:proofErr w:type="spellStart"/>
+            <w:r>
+              <w:rPr>
+                <w:rFonts w:ascii="新宋体" w:eastAsia="新宋体" w:cs="新宋体"/>
+                <w:color w:val="000000"/>
+                <w:kern w:val="0"/>
+                <w:sz w:val="19"/>
+                <w:szCs w:val="19"/>
+              </w:rPr>
+              <w:t>m_Image.m_pBits</w:t>
+            </w:r>
+            <w:proofErr w:type="spellEnd"/>
+            <w:r>
+              <w:rPr>
+                <w:rFonts w:ascii="新宋体" w:eastAsia="新宋体" w:cs="新宋体"/>
+                <w:color w:val="000000"/>
+                <w:kern w:val="0"/>
+                <w:sz w:val="19"/>
+                <w:szCs w:val="19"/>
+              </w:rPr>
+              <w:t>[0][</w:t>
             </w:r>
             <w:proofErr w:type="spellStart"/>
             <w:r>
@@ -3387,7 +3586,29 @@
                 <w:sz w:val="19"/>
                 <w:szCs w:val="19"/>
               </w:rPr>
-              <w:t xml:space="preserve"> = 0; </w:t>
+              <w:t>][j] = (</w:t>
+            </w:r>
+            <w:proofErr w:type="spellStart"/>
+            <w:r>
+              <w:rPr>
+                <w:rFonts w:ascii="新宋体" w:eastAsia="新宋体" w:cs="新宋体"/>
+                <w:color w:val="000000"/>
+                <w:kern w:val="0"/>
+                <w:sz w:val="19"/>
+                <w:szCs w:val="19"/>
+              </w:rPr>
+              <w:t>m_Image.m_pBits</w:t>
+            </w:r>
+            <w:proofErr w:type="spellEnd"/>
+            <w:r>
+              <w:rPr>
+                <w:rFonts w:ascii="新宋体" w:eastAsia="新宋体" w:cs="新宋体"/>
+                <w:color w:val="000000"/>
+                <w:kern w:val="0"/>
+                <w:sz w:val="19"/>
+                <w:szCs w:val="19"/>
+              </w:rPr>
+              <w:t>[0][</w:t>
             </w:r>
             <w:proofErr w:type="spellStart"/>
             <w:r>
@@ -3409,29 +3630,7 @@
                 <w:sz w:val="19"/>
                 <w:szCs w:val="19"/>
               </w:rPr>
-              <w:t xml:space="preserve"> &lt; h; </w:t>
-            </w:r>
-            <w:proofErr w:type="spellStart"/>
-            <w:r>
-              <w:rPr>
-                <w:rFonts w:ascii="新宋体" w:eastAsia="新宋体" w:cs="新宋体"/>
-                <w:color w:val="000000"/>
-                <w:kern w:val="0"/>
-                <w:sz w:val="19"/>
-                <w:szCs w:val="19"/>
-              </w:rPr>
-              <w:t>i</w:t>
-            </w:r>
-            <w:proofErr w:type="spellEnd"/>
-            <w:r>
-              <w:rPr>
-                <w:rFonts w:ascii="新宋体" w:eastAsia="新宋体" w:cs="新宋体"/>
-                <w:color w:val="000000"/>
-                <w:kern w:val="0"/>
-                <w:sz w:val="19"/>
-                <w:szCs w:val="19"/>
-              </w:rPr>
-              <w:t>++)</w:t>
+              <w:t>][j] / step) * value;</w:t>
             </w:r>
           </w:p>
           <w:p>
@@ -3457,7 +3656,114 @@
                 <w:szCs w:val="19"/>
               </w:rPr>
               <w:tab/>
-              <w:t>{</w:t>
+            </w:r>
+            <w:r>
+              <w:rPr>
+                <w:rFonts w:ascii="新宋体" w:eastAsia="新宋体" w:cs="新宋体"/>
+                <w:color w:val="000000"/>
+                <w:kern w:val="0"/>
+                <w:sz w:val="19"/>
+                <w:szCs w:val="19"/>
+              </w:rPr>
+              <w:tab/>
+            </w:r>
+            <w:r>
+              <w:rPr>
+                <w:rFonts w:ascii="新宋体" w:eastAsia="新宋体" w:cs="新宋体"/>
+                <w:color w:val="000000"/>
+                <w:kern w:val="0"/>
+                <w:sz w:val="19"/>
+                <w:szCs w:val="19"/>
+              </w:rPr>
+              <w:tab/>
+            </w:r>
+            <w:proofErr w:type="spellStart"/>
+            <w:r>
+              <w:rPr>
+                <w:rFonts w:ascii="新宋体" w:eastAsia="新宋体" w:cs="新宋体"/>
+                <w:color w:val="000000"/>
+                <w:kern w:val="0"/>
+                <w:sz w:val="19"/>
+                <w:szCs w:val="19"/>
+              </w:rPr>
+              <w:t>m_Image.m_pBits</w:t>
+            </w:r>
+            <w:proofErr w:type="spellEnd"/>
+            <w:r>
+              <w:rPr>
+                <w:rFonts w:ascii="新宋体" w:eastAsia="新宋体" w:cs="新宋体"/>
+                <w:color w:val="000000"/>
+                <w:kern w:val="0"/>
+                <w:sz w:val="19"/>
+                <w:szCs w:val="19"/>
+              </w:rPr>
+              <w:t>[1][</w:t>
+            </w:r>
+            <w:proofErr w:type="spellStart"/>
+            <w:r>
+              <w:rPr>
+                <w:rFonts w:ascii="新宋体" w:eastAsia="新宋体" w:cs="新宋体"/>
+                <w:color w:val="000000"/>
+                <w:kern w:val="0"/>
+                <w:sz w:val="19"/>
+                <w:szCs w:val="19"/>
+              </w:rPr>
+              <w:t>i</w:t>
+            </w:r>
+            <w:proofErr w:type="spellEnd"/>
+            <w:r>
+              <w:rPr>
+                <w:rFonts w:ascii="新宋体" w:eastAsia="新宋体" w:cs="新宋体"/>
+                <w:color w:val="000000"/>
+                <w:kern w:val="0"/>
+                <w:sz w:val="19"/>
+                <w:szCs w:val="19"/>
+              </w:rPr>
+              <w:t>][j] = (</w:t>
+            </w:r>
+            <w:proofErr w:type="spellStart"/>
+            <w:r>
+              <w:rPr>
+                <w:rFonts w:ascii="新宋体" w:eastAsia="新宋体" w:cs="新宋体"/>
+                <w:color w:val="000000"/>
+                <w:kern w:val="0"/>
+                <w:sz w:val="19"/>
+                <w:szCs w:val="19"/>
+              </w:rPr>
+              <w:t>m_Image.m_pBits</w:t>
+            </w:r>
+            <w:proofErr w:type="spellEnd"/>
+            <w:r>
+              <w:rPr>
+                <w:rFonts w:ascii="新宋体" w:eastAsia="新宋体" w:cs="新宋体"/>
+                <w:color w:val="000000"/>
+                <w:kern w:val="0"/>
+                <w:sz w:val="19"/>
+                <w:szCs w:val="19"/>
+              </w:rPr>
+              <w:t>[1][</w:t>
+            </w:r>
+            <w:proofErr w:type="spellStart"/>
+            <w:r>
+              <w:rPr>
+                <w:rFonts w:ascii="新宋体" w:eastAsia="新宋体" w:cs="新宋体"/>
+                <w:color w:val="000000"/>
+                <w:kern w:val="0"/>
+                <w:sz w:val="19"/>
+                <w:szCs w:val="19"/>
+              </w:rPr>
+              <w:t>i</w:t>
+            </w:r>
+            <w:proofErr w:type="spellEnd"/>
+            <w:r>
+              <w:rPr>
+                <w:rFonts w:ascii="新宋体" w:eastAsia="新宋体" w:cs="新宋体"/>
+                <w:color w:val="000000"/>
+                <w:kern w:val="0"/>
+                <w:sz w:val="19"/>
+                <w:szCs w:val="19"/>
+              </w:rPr>
+              <w:t>][j] / step) * value;</w:t>
             </w:r>
           </w:p>
           <w:p>
@@ -3497,64 +3803,100 @@
             <w:r>
               <w:rPr>
                 <w:rFonts w:ascii="新宋体" w:eastAsia="新宋体" w:cs="新宋体"/>
-                <w:color w:val="0000FF"/>
-                <w:kern w:val="0"/>
-                <w:sz w:val="19"/>
-                <w:szCs w:val="19"/>
-              </w:rPr>
-              <w:t>for</w:t>
-            </w:r>
-            <w:r>
-              <w:rPr>
-                <w:rFonts w:ascii="新宋体" w:eastAsia="新宋体" w:cs="新宋体"/>
-                <w:color w:val="000000"/>
-                <w:kern w:val="0"/>
-                <w:sz w:val="19"/>
-                <w:szCs w:val="19"/>
-              </w:rPr>
-              <w:t xml:space="preserve"> (</w:t>
-            </w:r>
-            <w:r>
-              <w:rPr>
-                <w:rFonts w:ascii="新宋体" w:eastAsia="新宋体" w:cs="新宋体"/>
-                <w:color w:val="0000FF"/>
-                <w:kern w:val="0"/>
-                <w:sz w:val="19"/>
-                <w:szCs w:val="19"/>
-              </w:rPr>
-              <w:t>int</w:t>
-            </w:r>
-            <w:r>
-              <w:rPr>
-                <w:rFonts w:ascii="新宋体" w:eastAsia="新宋体" w:cs="新宋体"/>
-                <w:color w:val="000000"/>
-                <w:kern w:val="0"/>
-                <w:sz w:val="19"/>
-                <w:szCs w:val="19"/>
-              </w:rPr>
-              <w:t xml:space="preserve"> j = 0; j &lt; w; </w:t>
-            </w:r>
-            <w:proofErr w:type="spellStart"/>
-            <w:r>
-              <w:rPr>
-                <w:rFonts w:ascii="新宋体" w:eastAsia="新宋体" w:cs="新宋体"/>
-                <w:color w:val="000000"/>
-                <w:kern w:val="0"/>
-                <w:sz w:val="19"/>
-                <w:szCs w:val="19"/>
-              </w:rPr>
-              <w:t>j++</w:t>
-            </w:r>
-            <w:proofErr w:type="spellEnd"/>
-            <w:r>
-              <w:rPr>
-                <w:rFonts w:ascii="新宋体" w:eastAsia="新宋体" w:cs="新宋体"/>
-                <w:color w:val="000000"/>
-                <w:kern w:val="0"/>
-                <w:sz w:val="19"/>
-                <w:szCs w:val="19"/>
-              </w:rPr>
-              <w:t>)</w:t>
+                <w:color w:val="000000"/>
+                <w:kern w:val="0"/>
+                <w:sz w:val="19"/>
+                <w:szCs w:val="19"/>
+              </w:rPr>
+              <w:tab/>
+            </w:r>
+            <w:proofErr w:type="spellStart"/>
+            <w:r>
+              <w:rPr>
+                <w:rFonts w:ascii="新宋体" w:eastAsia="新宋体" w:cs="新宋体"/>
+                <w:color w:val="000000"/>
+                <w:kern w:val="0"/>
+                <w:sz w:val="19"/>
+                <w:szCs w:val="19"/>
+              </w:rPr>
+              <w:t>m_Image.m_pBits</w:t>
+            </w:r>
+            <w:proofErr w:type="spellEnd"/>
+            <w:r>
+              <w:rPr>
+                <w:rFonts w:ascii="新宋体" w:eastAsia="新宋体" w:cs="新宋体"/>
+                <w:color w:val="000000"/>
+                <w:kern w:val="0"/>
+                <w:sz w:val="19"/>
+                <w:szCs w:val="19"/>
+              </w:rPr>
+              <w:t>[2][</w:t>
+            </w:r>
+            <w:proofErr w:type="spellStart"/>
+            <w:r>
+              <w:rPr>
+                <w:rFonts w:ascii="新宋体" w:eastAsia="新宋体" w:cs="新宋体"/>
+                <w:color w:val="000000"/>
+                <w:kern w:val="0"/>
+                <w:sz w:val="19"/>
+                <w:szCs w:val="19"/>
+              </w:rPr>
+              <w:t>i</w:t>
+            </w:r>
+            <w:proofErr w:type="spellEnd"/>
+            <w:r>
+              <w:rPr>
+                <w:rFonts w:ascii="新宋体" w:eastAsia="新宋体" w:cs="新宋体"/>
+                <w:color w:val="000000"/>
+                <w:kern w:val="0"/>
+                <w:sz w:val="19"/>
+                <w:szCs w:val="19"/>
+              </w:rPr>
+              <w:t>][j] = (</w:t>
+            </w:r>
+            <w:proofErr w:type="spellStart"/>
+            <w:r>
+              <w:rPr>
+                <w:rFonts w:ascii="新宋体" w:eastAsia="新宋体" w:cs="新宋体"/>
+                <w:color w:val="000000"/>
+                <w:kern w:val="0"/>
+                <w:sz w:val="19"/>
+                <w:szCs w:val="19"/>
+              </w:rPr>
+              <w:t>m_Image.m_pBits</w:t>
+            </w:r>
+            <w:proofErr w:type="spellEnd"/>
+            <w:r>
+              <w:rPr>
+                <w:rFonts w:ascii="新宋体" w:eastAsia="新宋体" w:cs="新宋体"/>
+                <w:color w:val="000000"/>
+                <w:kern w:val="0"/>
+                <w:sz w:val="19"/>
+                <w:szCs w:val="19"/>
+              </w:rPr>
+              <w:t>[2][</w:t>
+            </w:r>
+            <w:proofErr w:type="spellStart"/>
+            <w:r>
+              <w:rPr>
+                <w:rFonts w:ascii="新宋体" w:eastAsia="新宋体" w:cs="新宋体"/>
+                <w:color w:val="000000"/>
+                <w:kern w:val="0"/>
+                <w:sz w:val="19"/>
+                <w:szCs w:val="19"/>
+              </w:rPr>
+              <w:t>i</w:t>
+            </w:r>
+            <w:proofErr w:type="spellEnd"/>
+            <w:r>
+              <w:rPr>
+                <w:rFonts w:ascii="新宋体" w:eastAsia="新宋体" w:cs="新宋体"/>
+                <w:color w:val="000000"/>
+                <w:kern w:val="0"/>
+                <w:sz w:val="19"/>
+                <w:szCs w:val="19"/>
+              </w:rPr>
+              <w:t>][j] / step) * value;</w:t>
             </w:r>
           </w:p>
           <w:p>
@@ -3590,7 +3932,7 @@
                 <w:szCs w:val="19"/>
               </w:rPr>
               <w:tab/>
-              <w:t>{</w:t>
+              <w:t>}</w:t>
             </w:r>
           </w:p>
           <w:p>
@@ -3616,46 +3958,7 @@
                 <w:szCs w:val="19"/>
               </w:rPr>
               <w:tab/>
-            </w:r>
-            <w:r>
-              <w:rPr>
-                <w:rFonts w:ascii="新宋体" w:eastAsia="新宋体" w:cs="新宋体"/>
-                <w:color w:val="000000"/>
-                <w:kern w:val="0"/>
-                <w:sz w:val="19"/>
-                <w:szCs w:val="19"/>
-              </w:rPr>
-              <w:tab/>
-            </w:r>
-            <w:r>
-              <w:rPr>
-                <w:rFonts w:ascii="新宋体" w:eastAsia="新宋体" w:cs="新宋体"/>
-                <w:color w:val="000000"/>
-                <w:kern w:val="0"/>
-                <w:sz w:val="19"/>
-                <w:szCs w:val="19"/>
-              </w:rPr>
-              <w:tab/>
-            </w:r>
-            <w:r>
-              <w:rPr>
-                <w:rFonts w:ascii="新宋体" w:eastAsia="新宋体" w:cs="新宋体"/>
-                <w:color w:val="0000FF"/>
-                <w:kern w:val="0"/>
-                <w:sz w:val="19"/>
-                <w:szCs w:val="19"/>
-              </w:rPr>
-              <w:t>int</w:t>
-            </w:r>
-            <w:r>
-              <w:rPr>
-                <w:rFonts w:ascii="新宋体" w:eastAsia="新宋体" w:cs="新宋体"/>
-                <w:color w:val="000000"/>
-                <w:kern w:val="0"/>
-                <w:sz w:val="19"/>
-                <w:szCs w:val="19"/>
-              </w:rPr>
-              <w:t xml:space="preserve"> step = 256 / (K);</w:t>
+              <w:t>}</w:t>
             </w:r>
           </w:p>
           <w:p>
@@ -3681,532 +3984,6 @@
                 <w:szCs w:val="19"/>
               </w:rPr>
               <w:tab/>
-            </w:r>
-            <w:r>
-              <w:rPr>
-                <w:rFonts w:ascii="新宋体" w:eastAsia="新宋体" w:cs="新宋体"/>
-                <w:color w:val="000000"/>
-                <w:kern w:val="0"/>
-                <w:sz w:val="19"/>
-                <w:szCs w:val="19"/>
-              </w:rPr>
-              <w:tab/>
-            </w:r>
-            <w:r>
-              <w:rPr>
-                <w:rFonts w:ascii="新宋体" w:eastAsia="新宋体" w:cs="新宋体"/>
-                <w:color w:val="000000"/>
-                <w:kern w:val="0"/>
-                <w:sz w:val="19"/>
-                <w:szCs w:val="19"/>
-              </w:rPr>
-              <w:tab/>
-            </w:r>
-            <w:r>
-              <w:rPr>
-                <w:rFonts w:ascii="新宋体" w:eastAsia="新宋体" w:cs="新宋体"/>
-                <w:color w:val="0000FF"/>
-                <w:kern w:val="0"/>
-                <w:sz w:val="19"/>
-                <w:szCs w:val="19"/>
-              </w:rPr>
-              <w:t>int</w:t>
-            </w:r>
-            <w:r>
-              <w:rPr>
-                <w:rFonts w:ascii="新宋体" w:eastAsia="新宋体" w:cs="新宋体"/>
-                <w:color w:val="000000"/>
-                <w:kern w:val="0"/>
-                <w:sz w:val="19"/>
-                <w:szCs w:val="19"/>
-              </w:rPr>
-              <w:t xml:space="preserve"> value = (step &lt;&lt; 1) - 1;</w:t>
-            </w:r>
-          </w:p>
-          <w:p>
-            <w:pPr>
-              <w:autoSpaceDE w:val="0"/>
-              <w:autoSpaceDN w:val="0"/>
-              <w:adjustRightInd w:val="0"/>
-              <w:jc w:val="left"/>
-              <w:rPr>
-                <w:rFonts w:ascii="新宋体" w:eastAsia="新宋体" w:cs="新宋体"/>
-                <w:color w:val="000000"/>
-                <w:kern w:val="0"/>
-                <w:sz w:val="19"/>
-                <w:szCs w:val="19"/>
-              </w:rPr>
-            </w:pPr>
-            <w:r>
-              <w:rPr>
-                <w:rFonts w:ascii="新宋体" w:eastAsia="新宋体" w:cs="新宋体"/>
-                <w:color w:val="000000"/>
-                <w:kern w:val="0"/>
-                <w:sz w:val="19"/>
-                <w:szCs w:val="19"/>
-              </w:rPr>
-              <w:tab/>
-            </w:r>
-            <w:r>
-              <w:rPr>
-                <w:rFonts w:ascii="新宋体" w:eastAsia="新宋体" w:cs="新宋体"/>
-                <w:color w:val="000000"/>
-                <w:kern w:val="0"/>
-                <w:sz w:val="19"/>
-                <w:szCs w:val="19"/>
-              </w:rPr>
-              <w:tab/>
-            </w:r>
-            <w:r>
-              <w:rPr>
-                <w:rFonts w:ascii="新宋体" w:eastAsia="新宋体" w:cs="新宋体"/>
-                <w:color w:val="000000"/>
-                <w:kern w:val="0"/>
-                <w:sz w:val="19"/>
-                <w:szCs w:val="19"/>
-              </w:rPr>
-              <w:tab/>
-            </w:r>
-            <w:proofErr w:type="spellStart"/>
-            <w:r>
-              <w:rPr>
-                <w:rFonts w:ascii="新宋体" w:eastAsia="新宋体" w:cs="新宋体"/>
-                <w:color w:val="000000"/>
-                <w:kern w:val="0"/>
-                <w:sz w:val="19"/>
-                <w:szCs w:val="19"/>
-              </w:rPr>
-              <w:t>m_Image.m_pBits</w:t>
-            </w:r>
-            <w:proofErr w:type="spellEnd"/>
-            <w:r>
-              <w:rPr>
-                <w:rFonts w:ascii="新宋体" w:eastAsia="新宋体" w:cs="新宋体"/>
-                <w:color w:val="000000"/>
-                <w:kern w:val="0"/>
-                <w:sz w:val="19"/>
-                <w:szCs w:val="19"/>
-              </w:rPr>
-              <w:t>[0][</w:t>
-            </w:r>
-            <w:proofErr w:type="spellStart"/>
-            <w:r>
-              <w:rPr>
-                <w:rFonts w:ascii="新宋体" w:eastAsia="新宋体" w:cs="新宋体"/>
-                <w:color w:val="000000"/>
-                <w:kern w:val="0"/>
-                <w:sz w:val="19"/>
-                <w:szCs w:val="19"/>
-              </w:rPr>
-              <w:t>i</w:t>
-            </w:r>
-            <w:proofErr w:type="spellEnd"/>
-            <w:r>
-              <w:rPr>
-                <w:rFonts w:ascii="新宋体" w:eastAsia="新宋体" w:cs="新宋体"/>
-                <w:color w:val="000000"/>
-                <w:kern w:val="0"/>
-                <w:sz w:val="19"/>
-                <w:szCs w:val="19"/>
-              </w:rPr>
-              <w:t>][j] = (</w:t>
-            </w:r>
-            <w:proofErr w:type="spellStart"/>
-            <w:r>
-              <w:rPr>
-                <w:rFonts w:ascii="新宋体" w:eastAsia="新宋体" w:cs="新宋体"/>
-                <w:color w:val="000000"/>
-                <w:kern w:val="0"/>
-                <w:sz w:val="19"/>
-                <w:szCs w:val="19"/>
-              </w:rPr>
-              <w:t>m_Image.m_pBits</w:t>
-            </w:r>
-            <w:proofErr w:type="spellEnd"/>
-            <w:r>
-              <w:rPr>
-                <w:rFonts w:ascii="新宋体" w:eastAsia="新宋体" w:cs="新宋体"/>
-                <w:color w:val="000000"/>
-                <w:kern w:val="0"/>
-                <w:sz w:val="19"/>
-                <w:szCs w:val="19"/>
-              </w:rPr>
-              <w:t>[0][</w:t>
-            </w:r>
-            <w:proofErr w:type="spellStart"/>
-            <w:r>
-              <w:rPr>
-                <w:rFonts w:ascii="新宋体" w:eastAsia="新宋体" w:cs="新宋体"/>
-                <w:color w:val="000000"/>
-                <w:kern w:val="0"/>
-                <w:sz w:val="19"/>
-                <w:szCs w:val="19"/>
-              </w:rPr>
-              <w:t>i</w:t>
-            </w:r>
-            <w:proofErr w:type="spellEnd"/>
-            <w:r>
-              <w:rPr>
-                <w:rFonts w:ascii="新宋体" w:eastAsia="新宋体" w:cs="新宋体"/>
-                <w:color w:val="000000"/>
-                <w:kern w:val="0"/>
-                <w:sz w:val="19"/>
-                <w:szCs w:val="19"/>
-              </w:rPr>
-              <w:t>][j] / step) * value;</w:t>
-            </w:r>
-          </w:p>
-          <w:p>
-            <w:pPr>
-              <w:autoSpaceDE w:val="0"/>
-              <w:autoSpaceDN w:val="0"/>
-              <w:adjustRightInd w:val="0"/>
-              <w:jc w:val="left"/>
-              <w:rPr>
-                <w:rFonts w:ascii="新宋体" w:eastAsia="新宋体" w:cs="新宋体"/>
-                <w:color w:val="000000"/>
-                <w:kern w:val="0"/>
-                <w:sz w:val="19"/>
-                <w:szCs w:val="19"/>
-              </w:rPr>
-            </w:pPr>
-            <w:r>
-              <w:rPr>
-                <w:rFonts w:ascii="新宋体" w:eastAsia="新宋体" w:cs="新宋体"/>
-                <w:color w:val="000000"/>
-                <w:kern w:val="0"/>
-                <w:sz w:val="19"/>
-                <w:szCs w:val="19"/>
-              </w:rPr>
-              <w:tab/>
-            </w:r>
-            <w:r>
-              <w:rPr>
-                <w:rFonts w:ascii="新宋体" w:eastAsia="新宋体" w:cs="新宋体"/>
-                <w:color w:val="000000"/>
-                <w:kern w:val="0"/>
-                <w:sz w:val="19"/>
-                <w:szCs w:val="19"/>
-              </w:rPr>
-              <w:tab/>
-            </w:r>
-            <w:r>
-              <w:rPr>
-                <w:rFonts w:ascii="新宋体" w:eastAsia="新宋体" w:cs="新宋体"/>
-                <w:color w:val="000000"/>
-                <w:kern w:val="0"/>
-                <w:sz w:val="19"/>
-                <w:szCs w:val="19"/>
-              </w:rPr>
-              <w:tab/>
-            </w:r>
-            <w:proofErr w:type="spellStart"/>
-            <w:r>
-              <w:rPr>
-                <w:rFonts w:ascii="新宋体" w:eastAsia="新宋体" w:cs="新宋体"/>
-                <w:color w:val="000000"/>
-                <w:kern w:val="0"/>
-                <w:sz w:val="19"/>
-                <w:szCs w:val="19"/>
-              </w:rPr>
-              <w:t>m_Image.m_pBits</w:t>
-            </w:r>
-            <w:proofErr w:type="spellEnd"/>
-            <w:r>
-              <w:rPr>
-                <w:rFonts w:ascii="新宋体" w:eastAsia="新宋体" w:cs="新宋体"/>
-                <w:color w:val="000000"/>
-                <w:kern w:val="0"/>
-                <w:sz w:val="19"/>
-                <w:szCs w:val="19"/>
-              </w:rPr>
-              <w:t>[1][</w:t>
-            </w:r>
-            <w:proofErr w:type="spellStart"/>
-            <w:r>
-              <w:rPr>
-                <w:rFonts w:ascii="新宋体" w:eastAsia="新宋体" w:cs="新宋体"/>
-                <w:color w:val="000000"/>
-                <w:kern w:val="0"/>
-                <w:sz w:val="19"/>
-                <w:szCs w:val="19"/>
-              </w:rPr>
-              <w:t>i</w:t>
-            </w:r>
-            <w:proofErr w:type="spellEnd"/>
-            <w:r>
-              <w:rPr>
-                <w:rFonts w:ascii="新宋体" w:eastAsia="新宋体" w:cs="新宋体"/>
-                <w:color w:val="000000"/>
-                <w:kern w:val="0"/>
-                <w:sz w:val="19"/>
-                <w:szCs w:val="19"/>
-              </w:rPr>
-              <w:t>][j] = (</w:t>
-            </w:r>
-            <w:proofErr w:type="spellStart"/>
-            <w:r>
-              <w:rPr>
-                <w:rFonts w:ascii="新宋体" w:eastAsia="新宋体" w:cs="新宋体"/>
-                <w:color w:val="000000"/>
-                <w:kern w:val="0"/>
-                <w:sz w:val="19"/>
-                <w:szCs w:val="19"/>
-              </w:rPr>
-              <w:t>m_Image.m_pBits</w:t>
-            </w:r>
-            <w:proofErr w:type="spellEnd"/>
-            <w:r>
-              <w:rPr>
-                <w:rFonts w:ascii="新宋体" w:eastAsia="新宋体" w:cs="新宋体"/>
-                <w:color w:val="000000"/>
-                <w:kern w:val="0"/>
-                <w:sz w:val="19"/>
-                <w:szCs w:val="19"/>
-              </w:rPr>
-              <w:t>[1][</w:t>
-            </w:r>
-            <w:proofErr w:type="spellStart"/>
-            <w:r>
-              <w:rPr>
-                <w:rFonts w:ascii="新宋体" w:eastAsia="新宋体" w:cs="新宋体"/>
-                <w:color w:val="000000"/>
-                <w:kern w:val="0"/>
-                <w:sz w:val="19"/>
-                <w:szCs w:val="19"/>
-              </w:rPr>
-              <w:t>i</w:t>
-            </w:r>
-            <w:proofErr w:type="spellEnd"/>
-            <w:r>
-              <w:rPr>
-                <w:rFonts w:ascii="新宋体" w:eastAsia="新宋体" w:cs="新宋体"/>
-                <w:color w:val="000000"/>
-                <w:kern w:val="0"/>
-                <w:sz w:val="19"/>
-                <w:szCs w:val="19"/>
-              </w:rPr>
-              <w:t>][j] / step) * value;</w:t>
-            </w:r>
-          </w:p>
-          <w:p>
-            <w:pPr>
-              <w:autoSpaceDE w:val="0"/>
-              <w:autoSpaceDN w:val="0"/>
-              <w:adjustRightInd w:val="0"/>
-              <w:jc w:val="left"/>
-              <w:rPr>
-                <w:rFonts w:ascii="新宋体" w:eastAsia="新宋体" w:cs="新宋体"/>
-                <w:color w:val="000000"/>
-                <w:kern w:val="0"/>
-                <w:sz w:val="19"/>
-                <w:szCs w:val="19"/>
-              </w:rPr>
-            </w:pPr>
-            <w:r>
-              <w:rPr>
-                <w:rFonts w:ascii="新宋体" w:eastAsia="新宋体" w:cs="新宋体"/>
-                <w:color w:val="000000"/>
-                <w:kern w:val="0"/>
-                <w:sz w:val="19"/>
-                <w:szCs w:val="19"/>
-              </w:rPr>
-              <w:tab/>
-            </w:r>
-            <w:r>
-              <w:rPr>
-                <w:rFonts w:ascii="新宋体" w:eastAsia="新宋体" w:cs="新宋体"/>
-                <w:color w:val="000000"/>
-                <w:kern w:val="0"/>
-                <w:sz w:val="19"/>
-                <w:szCs w:val="19"/>
-              </w:rPr>
-              <w:tab/>
-            </w:r>
-            <w:r>
-              <w:rPr>
-                <w:rFonts w:ascii="新宋体" w:eastAsia="新宋体" w:cs="新宋体"/>
-                <w:color w:val="000000"/>
-                <w:kern w:val="0"/>
-                <w:sz w:val="19"/>
-                <w:szCs w:val="19"/>
-              </w:rPr>
-              <w:tab/>
-            </w:r>
-            <w:proofErr w:type="spellStart"/>
-            <w:r>
-              <w:rPr>
-                <w:rFonts w:ascii="新宋体" w:eastAsia="新宋体" w:cs="新宋体"/>
-                <w:color w:val="000000"/>
-                <w:kern w:val="0"/>
-                <w:sz w:val="19"/>
-                <w:szCs w:val="19"/>
-              </w:rPr>
-              <w:t>m_Image.m_pBits</w:t>
-            </w:r>
-            <w:proofErr w:type="spellEnd"/>
-            <w:r>
-              <w:rPr>
-                <w:rFonts w:ascii="新宋体" w:eastAsia="新宋体" w:cs="新宋体"/>
-                <w:color w:val="000000"/>
-                <w:kern w:val="0"/>
-                <w:sz w:val="19"/>
-                <w:szCs w:val="19"/>
-              </w:rPr>
-              <w:t>[2][</w:t>
-            </w:r>
-            <w:proofErr w:type="spellStart"/>
-            <w:r>
-              <w:rPr>
-                <w:rFonts w:ascii="新宋体" w:eastAsia="新宋体" w:cs="新宋体"/>
-                <w:color w:val="000000"/>
-                <w:kern w:val="0"/>
-                <w:sz w:val="19"/>
-                <w:szCs w:val="19"/>
-              </w:rPr>
-              <w:t>i</w:t>
-            </w:r>
-            <w:proofErr w:type="spellEnd"/>
-            <w:r>
-              <w:rPr>
-                <w:rFonts w:ascii="新宋体" w:eastAsia="新宋体" w:cs="新宋体"/>
-                <w:color w:val="000000"/>
-                <w:kern w:val="0"/>
-                <w:sz w:val="19"/>
-                <w:szCs w:val="19"/>
-              </w:rPr>
-              <w:t>][j] = (</w:t>
-            </w:r>
-            <w:proofErr w:type="spellStart"/>
-            <w:r>
-              <w:rPr>
-                <w:rFonts w:ascii="新宋体" w:eastAsia="新宋体" w:cs="新宋体"/>
-                <w:color w:val="000000"/>
-                <w:kern w:val="0"/>
-                <w:sz w:val="19"/>
-                <w:szCs w:val="19"/>
-              </w:rPr>
-              <w:t>m_Image.m_pBits</w:t>
-            </w:r>
-            <w:proofErr w:type="spellEnd"/>
-            <w:r>
-              <w:rPr>
-                <w:rFonts w:ascii="新宋体" w:eastAsia="新宋体" w:cs="新宋体"/>
-                <w:color w:val="000000"/>
-                <w:kern w:val="0"/>
-                <w:sz w:val="19"/>
-                <w:szCs w:val="19"/>
-              </w:rPr>
-              <w:t>[2][</w:t>
-            </w:r>
-            <w:proofErr w:type="spellStart"/>
-            <w:r>
-              <w:rPr>
-                <w:rFonts w:ascii="新宋体" w:eastAsia="新宋体" w:cs="新宋体"/>
-                <w:color w:val="000000"/>
-                <w:kern w:val="0"/>
-                <w:sz w:val="19"/>
-                <w:szCs w:val="19"/>
-              </w:rPr>
-              <w:t>i</w:t>
-            </w:r>
-            <w:proofErr w:type="spellEnd"/>
-            <w:r>
-              <w:rPr>
-                <w:rFonts w:ascii="新宋体" w:eastAsia="新宋体" w:cs="新宋体"/>
-                <w:color w:val="000000"/>
-                <w:kern w:val="0"/>
-                <w:sz w:val="19"/>
-                <w:szCs w:val="19"/>
-              </w:rPr>
-              <w:t>][j] / step) * value;</w:t>
-            </w:r>
-          </w:p>
-          <w:p>
-            <w:pPr>
-              <w:autoSpaceDE w:val="0"/>
-              <w:autoSpaceDN w:val="0"/>
-              <w:adjustRightInd w:val="0"/>
-              <w:jc w:val="left"/>
-              <w:rPr>
-                <w:rFonts w:ascii="新宋体" w:eastAsia="新宋体" w:cs="新宋体"/>
-                <w:color w:val="000000"/>
-                <w:kern w:val="0"/>
-                <w:sz w:val="19"/>
-                <w:szCs w:val="19"/>
-              </w:rPr>
-            </w:pPr>
-            <w:r>
-              <w:rPr>
-                <w:rFonts w:ascii="新宋体" w:eastAsia="新宋体" w:cs="新宋体"/>
-                <w:color w:val="000000"/>
-                <w:kern w:val="0"/>
-                <w:sz w:val="19"/>
-                <w:szCs w:val="19"/>
-              </w:rPr>
-              <w:tab/>
-            </w:r>
-            <w:r>
-              <w:rPr>
-                <w:rFonts w:ascii="新宋体" w:eastAsia="新宋体" w:cs="新宋体"/>
-                <w:color w:val="000000"/>
-                <w:kern w:val="0"/>
-                <w:sz w:val="19"/>
-                <w:szCs w:val="19"/>
-              </w:rPr>
-              <w:tab/>
-              <w:t>}</w:t>
-            </w:r>
-          </w:p>
-          <w:p>
-            <w:pPr>
-              <w:autoSpaceDE w:val="0"/>
-              <w:autoSpaceDN w:val="0"/>
-              <w:adjustRightInd w:val="0"/>
-              <w:jc w:val="left"/>
-              <w:rPr>
-                <w:rFonts w:ascii="新宋体" w:eastAsia="新宋体" w:cs="新宋体"/>
-                <w:color w:val="000000"/>
-                <w:kern w:val="0"/>
-                <w:sz w:val="19"/>
-                <w:szCs w:val="19"/>
-              </w:rPr>
-            </w:pPr>
-            <w:r>
-              <w:rPr>
-                <w:rFonts w:ascii="新宋体" w:eastAsia="新宋体" w:cs="新宋体"/>
-                <w:color w:val="000000"/>
-                <w:kern w:val="0"/>
-                <w:sz w:val="19"/>
-                <w:szCs w:val="19"/>
-              </w:rPr>
-              <w:tab/>
-              <w:t>}</w:t>
-            </w:r>
-          </w:p>
-          <w:p>
-            <w:pPr>
-              <w:autoSpaceDE w:val="0"/>
-              <w:autoSpaceDN w:val="0"/>
-              <w:adjustRightInd w:val="0"/>
-              <w:jc w:val="left"/>
-              <w:rPr>
-                <w:rFonts w:ascii="新宋体" w:eastAsia="新宋体" w:cs="新宋体"/>
-                <w:color w:val="000000"/>
-                <w:kern w:val="0"/>
-                <w:sz w:val="19"/>
-                <w:szCs w:val="19"/>
-              </w:rPr>
-            </w:pPr>
-            <w:r>
-              <w:rPr>
-                <w:rFonts w:ascii="新宋体" w:eastAsia="新宋体" w:cs="新宋体"/>
-                <w:color w:val="000000"/>
-                <w:kern w:val="0"/>
-                <w:sz w:val="19"/>
-                <w:szCs w:val="19"/>
-              </w:rPr>
-              <w:tab/>
               <w:t xml:space="preserve">Invalidate(1); </w:t>
             </w:r>
             <w:r>
@@ -4285,7 +4062,6 @@
         </w:tc>
       </w:tr>
     </w:tbl>
-    <w:p/>
     <w:p>
       <w:pPr>
         <w:pStyle w:val="5"/>
@@ -4302,6 +4078,7 @@
           <w:rFonts w:hint="eastAsia"/>
           <w:color w:val="0070C0"/>
         </w:rPr>
+        <w:lastRenderedPageBreak/>
         <w:t>实现结果展示</w:t>
       </w:r>
     </w:p>
@@ -4505,7 +4282,6 @@
               <w:rPr>
                 <w:noProof/>
               </w:rPr>
-              <w:lastRenderedPageBreak/>
               <w:drawing>
                 <wp:inline distT="0" distB="0" distL="0" distR="0" wp14:anchorId="0544D098" wp14:editId="5DA3EA7A">
                   <wp:extent cx="2460489" cy="2357355"/>
@@ -4602,6 +4378,7 @@
               <w:rPr>
                 <w:noProof/>
               </w:rPr>
+              <w:lastRenderedPageBreak/>
               <w:drawing>
                 <wp:inline distT="0" distB="0" distL="0" distR="0" wp14:anchorId="58CD7510" wp14:editId="6AE6085C">
                   <wp:extent cx="2500064" cy="2395480"/>
@@ -4785,19 +4562,12 @@
         </w:tc>
       </w:tr>
     </w:tbl>
-    <w:p/>
-    <w:p/>
-    <w:p/>
-    <w:p/>
-    <w:p/>
-    <w:p/>
     <w:p>
       <w:r>
         <w:rPr>
           <w:rStyle w:val="40"/>
           <w:rFonts w:hint="eastAsia"/>
         </w:rPr>
-        <w:lastRenderedPageBreak/>
         <w:t>编程</w:t>
       </w:r>
       <w:r>
@@ -4838,7 +4608,22 @@
         <w:t>流程图</w:t>
       </w:r>
     </w:p>
-    <w:p/>
+    <w:p>
+      <w:r>
+        <w:rPr>
+          <w:rFonts w:hint="eastAsia"/>
+        </w:rPr>
+        <w:t>1</w:t>
+      </w:r>
+      <w:r>
+        <w:rPr>
+          <w:rFonts w:hint="eastAsia"/>
+        </w:rPr>
+        <w:t>、图片差分</w:t>
+      </w:r>
+      <w:bookmarkStart w:id="0" w:name="_GoBack"/>
+      <w:bookmarkEnd w:id="0"/>
+    </w:p>
     <w:p>
       <w:pPr>
         <w:pStyle w:val="5"/>
@@ -4979,7 +4764,7 @@
                 <w:sz w:val="19"/>
                 <w:szCs w:val="19"/>
               </w:rPr>
-              <w:t>()</w:t>
+              <w:t>(){</w:t>
             </w:r>
           </w:p>
           <w:p>
@@ -5004,7 +4789,27 @@
                 <w:sz w:val="19"/>
                 <w:szCs w:val="19"/>
               </w:rPr>
-              <w:t>{</w:t>
+              <w:tab/>
+            </w:r>
+            <w:r>
+              <w:rPr>
+                <w:rFonts w:ascii="新宋体" w:eastAsia="新宋体" w:cs="新宋体"/>
+                <w:color w:val="008000"/>
+                <w:kern w:val="0"/>
+                <w:sz w:val="19"/>
+                <w:szCs w:val="19"/>
+              </w:rPr>
+              <w:t xml:space="preserve">// TODO: </w:t>
+            </w:r>
+            <w:r>
+              <w:rPr>
+                <w:rFonts w:ascii="新宋体" w:eastAsia="新宋体" w:cs="新宋体" w:hint="eastAsia"/>
+                <w:color w:val="008000"/>
+                <w:kern w:val="0"/>
+                <w:sz w:val="19"/>
+                <w:szCs w:val="19"/>
+              </w:rPr>
+              <w:t>在此添加命令处理程序代码</w:t>
             </w:r>
           </w:p>
           <w:p>
@@ -5034,12 +4839,74 @@
             <w:r>
               <w:rPr>
                 <w:rFonts w:ascii="新宋体" w:eastAsia="新宋体" w:cs="新宋体"/>
+                <w:color w:val="0000FF"/>
+                <w:kern w:val="0"/>
+                <w:sz w:val="19"/>
+                <w:szCs w:val="19"/>
+              </w:rPr>
+              <w:t>if</w:t>
+            </w:r>
+            <w:r>
+              <w:rPr>
+                <w:rFonts w:ascii="新宋体" w:eastAsia="新宋体" w:cs="新宋体"/>
+                <w:color w:val="000000"/>
+                <w:kern w:val="0"/>
+                <w:sz w:val="19"/>
+                <w:szCs w:val="19"/>
+              </w:rPr>
+              <w:t xml:space="preserve"> (</w:t>
+            </w:r>
+            <w:proofErr w:type="spellStart"/>
+            <w:r>
+              <w:rPr>
+                <w:rFonts w:ascii="新宋体" w:eastAsia="新宋体" w:cs="新宋体"/>
+                <w:color w:val="000000"/>
+                <w:kern w:val="0"/>
+                <w:sz w:val="19"/>
+                <w:szCs w:val="19"/>
+              </w:rPr>
+              <w:t>m_Image.IsNull</w:t>
+            </w:r>
+            <w:proofErr w:type="spellEnd"/>
+            <w:r>
+              <w:rPr>
+                <w:rFonts w:ascii="新宋体" w:eastAsia="新宋体" w:cs="新宋体"/>
+                <w:color w:val="000000"/>
+                <w:kern w:val="0"/>
+                <w:sz w:val="19"/>
+                <w:szCs w:val="19"/>
+              </w:rPr>
+              <w:t xml:space="preserve">()) </w:t>
+            </w:r>
+            <w:r>
+              <w:rPr>
+                <w:rFonts w:ascii="新宋体" w:eastAsia="新宋体" w:cs="新宋体"/>
+                <w:color w:val="0000FF"/>
+                <w:kern w:val="0"/>
+                <w:sz w:val="19"/>
+                <w:szCs w:val="19"/>
+              </w:rPr>
+              <w:t>return</w:t>
+            </w:r>
+            <w:r>
+              <w:rPr>
+                <w:rFonts w:ascii="新宋体" w:eastAsia="新宋体" w:cs="新宋体"/>
+                <w:color w:val="000000"/>
+                <w:kern w:val="0"/>
+                <w:sz w:val="19"/>
+                <w:szCs w:val="19"/>
+              </w:rPr>
+              <w:t>;</w:t>
+            </w:r>
+            <w:r>
+              <w:rPr>
+                <w:rFonts w:ascii="新宋体" w:eastAsia="新宋体" w:cs="新宋体"/>
                 <w:color w:val="008000"/>
                 <w:kern w:val="0"/>
                 <w:sz w:val="19"/>
                 <w:szCs w:val="19"/>
               </w:rPr>
-              <w:t xml:space="preserve">// TODO: </w:t>
+              <w:t>//</w:t>
             </w:r>
             <w:r>
               <w:rPr>
@@ -5049,7 +4916,7 @@
                 <w:sz w:val="19"/>
                 <w:szCs w:val="19"/>
               </w:rPr>
-              <w:t>在此添加命令处理程序代码</w:t>
+              <w:t>判断图像是否为空，对空图像操作会出现未知的错误</w:t>
             </w:r>
           </w:p>
           <w:p>
@@ -5084,59 +4951,39 @@
                 <w:sz w:val="19"/>
                 <w:szCs w:val="19"/>
               </w:rPr>
-              <w:t>if</w:t>
-            </w:r>
-            <w:r>
-              <w:rPr>
-                <w:rFonts w:ascii="新宋体" w:eastAsia="新宋体" w:cs="新宋体"/>
-                <w:color w:val="000000"/>
-                <w:kern w:val="0"/>
-                <w:sz w:val="19"/>
-                <w:szCs w:val="19"/>
-              </w:rPr>
-              <w:t xml:space="preserve"> (</w:t>
-            </w:r>
-            <w:proofErr w:type="spellStart"/>
-            <w:r>
-              <w:rPr>
-                <w:rFonts w:ascii="新宋体" w:eastAsia="新宋体" w:cs="新宋体"/>
-                <w:color w:val="000000"/>
-                <w:kern w:val="0"/>
-                <w:sz w:val="19"/>
-                <w:szCs w:val="19"/>
-              </w:rPr>
-              <w:t>m_Image.IsNull</w:t>
-            </w:r>
-            <w:proofErr w:type="spellEnd"/>
-            <w:r>
-              <w:rPr>
-                <w:rFonts w:ascii="新宋体" w:eastAsia="新宋体" w:cs="新宋体"/>
-                <w:color w:val="000000"/>
-                <w:kern w:val="0"/>
-                <w:sz w:val="19"/>
-                <w:szCs w:val="19"/>
-              </w:rPr>
-              <w:t xml:space="preserve">()) </w:t>
-            </w:r>
-            <w:r>
-              <w:rPr>
-                <w:rFonts w:ascii="新宋体" w:eastAsia="新宋体" w:cs="新宋体"/>
-                <w:color w:val="0000FF"/>
-                <w:kern w:val="0"/>
-                <w:sz w:val="19"/>
-                <w:szCs w:val="19"/>
-              </w:rPr>
-              <w:t>return</w:t>
-            </w:r>
-            <w:r>
-              <w:rPr>
-                <w:rFonts w:ascii="新宋体" w:eastAsia="新宋体" w:cs="新宋体"/>
-                <w:color w:val="000000"/>
-                <w:kern w:val="0"/>
-                <w:sz w:val="19"/>
-                <w:szCs w:val="19"/>
-              </w:rPr>
-              <w:t>;</w:t>
+              <w:t>int</w:t>
+            </w:r>
+            <w:r>
+              <w:rPr>
+                <w:rFonts w:ascii="新宋体" w:eastAsia="新宋体" w:cs="新宋体"/>
+                <w:color w:val="000000"/>
+                <w:kern w:val="0"/>
+                <w:sz w:val="19"/>
+                <w:szCs w:val="19"/>
+              </w:rPr>
+              <w:t xml:space="preserve"> w = </w:t>
+            </w:r>
+            <w:proofErr w:type="spellStart"/>
+            <w:r>
+              <w:rPr>
+                <w:rFonts w:ascii="新宋体" w:eastAsia="新宋体" w:cs="新宋体"/>
+                <w:color w:val="000000"/>
+                <w:kern w:val="0"/>
+                <w:sz w:val="19"/>
+                <w:szCs w:val="19"/>
+              </w:rPr>
+              <w:t>m_Image.GetWidth</w:t>
+            </w:r>
+            <w:proofErr w:type="spellEnd"/>
+            <w:r>
+              <w:rPr>
+                <w:rFonts w:ascii="新宋体" w:eastAsia="新宋体" w:cs="新宋体"/>
+                <w:color w:val="000000"/>
+                <w:kern w:val="0"/>
+                <w:sz w:val="19"/>
+                <w:szCs w:val="19"/>
+              </w:rPr>
+              <w:t>();</w:t>
             </w:r>
             <w:r>
               <w:rPr>
@@ -5156,7 +5003,7 @@
                 <w:sz w:val="19"/>
                 <w:szCs w:val="19"/>
               </w:rPr>
-              <w:t>判断图像是否为空，对空图像进行操作会出现未知的错误</w:t>
+              <w:t>获得图像的宽度</w:t>
             </w:r>
           </w:p>
           <w:p>
@@ -5201,18 +5048,18 @@
                 <w:sz w:val="19"/>
                 <w:szCs w:val="19"/>
               </w:rPr>
-              <w:t xml:space="preserve"> w = </w:t>
-            </w:r>
-            <w:proofErr w:type="spellStart"/>
-            <w:r>
-              <w:rPr>
-                <w:rFonts w:ascii="新宋体" w:eastAsia="新宋体" w:cs="新宋体"/>
-                <w:color w:val="000000"/>
-                <w:kern w:val="0"/>
-                <w:sz w:val="19"/>
-                <w:szCs w:val="19"/>
-              </w:rPr>
-              <w:t>m_Image.GetWidth</w:t>
+              <w:t xml:space="preserve"> h = </w:t>
+            </w:r>
+            <w:proofErr w:type="spellStart"/>
+            <w:r>
+              <w:rPr>
+                <w:rFonts w:ascii="新宋体" w:eastAsia="新宋体" w:cs="新宋体"/>
+                <w:color w:val="000000"/>
+                <w:kern w:val="0"/>
+                <w:sz w:val="19"/>
+                <w:szCs w:val="19"/>
+              </w:rPr>
+              <w:t>m_Image.GetHeight</w:t>
             </w:r>
             <w:proofErr w:type="spellEnd"/>
             <w:r>
@@ -5243,7 +5090,7 @@
                 <w:sz w:val="19"/>
                 <w:szCs w:val="19"/>
               </w:rPr>
-              <w:t>获得图像的宽度</w:t>
+              <w:t>获得图像的高度</w:t>
             </w:r>
           </w:p>
           <w:p>
@@ -5288,18 +5135,18 @@
                 <w:sz w:val="19"/>
                 <w:szCs w:val="19"/>
               </w:rPr>
-              <w:t xml:space="preserve"> h = </w:t>
-            </w:r>
-            <w:proofErr w:type="spellStart"/>
-            <w:r>
-              <w:rPr>
-                <w:rFonts w:ascii="新宋体" w:eastAsia="新宋体" w:cs="新宋体"/>
-                <w:color w:val="000000"/>
-                <w:kern w:val="0"/>
-                <w:sz w:val="19"/>
-                <w:szCs w:val="19"/>
-              </w:rPr>
-              <w:t>m_Image.GetHeight</w:t>
+              <w:t xml:space="preserve"> bits = </w:t>
+            </w:r>
+            <w:proofErr w:type="spellStart"/>
+            <w:r>
+              <w:rPr>
+                <w:rFonts w:ascii="新宋体" w:eastAsia="新宋体" w:cs="新宋体"/>
+                <w:color w:val="000000"/>
+                <w:kern w:val="0"/>
+                <w:sz w:val="19"/>
+                <w:szCs w:val="19"/>
+              </w:rPr>
+              <w:t>m_Image.GetBPP</w:t>
             </w:r>
             <w:proofErr w:type="spellEnd"/>
             <w:r>
@@ -5311,26 +5158,6 @@
                 <w:szCs w:val="19"/>
               </w:rPr>
               <w:t>();</w:t>
-            </w:r>
-            <w:r>
-              <w:rPr>
-                <w:rFonts w:ascii="新宋体" w:eastAsia="新宋体" w:cs="新宋体"/>
-                <w:color w:val="008000"/>
-                <w:kern w:val="0"/>
-                <w:sz w:val="19"/>
-                <w:szCs w:val="19"/>
-              </w:rPr>
-              <w:t>//</w:t>
-            </w:r>
-            <w:r>
-              <w:rPr>
-                <w:rFonts w:ascii="新宋体" w:eastAsia="新宋体" w:cs="新宋体" w:hint="eastAsia"/>
-                <w:color w:val="008000"/>
-                <w:kern w:val="0"/>
-                <w:sz w:val="19"/>
-                <w:szCs w:val="19"/>
-              </w:rPr>
-              <w:t>获得图像的高度</w:t>
             </w:r>
           </w:p>
           <w:p>
@@ -5355,6 +5182,7 @@
                 <w:sz w:val="19"/>
                 <w:szCs w:val="19"/>
               </w:rPr>
+              <w:lastRenderedPageBreak/>
               <w:tab/>
             </w:r>
             <w:r>
@@ -5375,29 +5203,7 @@
                 <w:sz w:val="19"/>
                 <w:szCs w:val="19"/>
               </w:rPr>
-              <w:t xml:space="preserve"> bits = </w:t>
-            </w:r>
-            <w:proofErr w:type="spellStart"/>
-            <w:r>
-              <w:rPr>
-                <w:rFonts w:ascii="新宋体" w:eastAsia="新宋体" w:cs="新宋体"/>
-                <w:color w:val="000000"/>
-                <w:kern w:val="0"/>
-                <w:sz w:val="19"/>
-                <w:szCs w:val="19"/>
-              </w:rPr>
-              <w:t>m_Image.GetBPP</w:t>
-            </w:r>
-            <w:proofErr w:type="spellEnd"/>
-            <w:r>
-              <w:rPr>
-                <w:rFonts w:ascii="新宋体" w:eastAsia="新宋体" w:cs="新宋体"/>
-                <w:color w:val="000000"/>
-                <w:kern w:val="0"/>
-                <w:sz w:val="19"/>
-                <w:szCs w:val="19"/>
-              </w:rPr>
-              <w:t>();</w:t>
+              <w:t xml:space="preserve"> hierarchical = 2;</w:t>
             </w:r>
           </w:p>
           <w:p>
@@ -5424,25 +5230,37 @@
               </w:rPr>
               <w:tab/>
             </w:r>
-            <w:r>
-              <w:rPr>
-                <w:rFonts w:ascii="新宋体" w:eastAsia="新宋体" w:cs="新宋体"/>
-                <w:color w:val="0000FF"/>
-                <w:kern w:val="0"/>
-                <w:sz w:val="19"/>
-                <w:szCs w:val="19"/>
-              </w:rPr>
-              <w:t>int</w:t>
-            </w:r>
-            <w:r>
-              <w:rPr>
-                <w:rFonts w:ascii="新宋体" w:eastAsia="新宋体" w:cs="新宋体"/>
-                <w:color w:val="000000"/>
-                <w:kern w:val="0"/>
-                <w:sz w:val="19"/>
-                <w:szCs w:val="19"/>
-              </w:rPr>
-              <w:t xml:space="preserve"> hierarchical = 2;</w:t>
+            <w:proofErr w:type="spellStart"/>
+            <w:r>
+              <w:rPr>
+                <w:rFonts w:ascii="新宋体" w:eastAsia="新宋体" w:cs="新宋体"/>
+                <w:color w:val="2B91AF"/>
+                <w:kern w:val="0"/>
+                <w:sz w:val="19"/>
+                <w:szCs w:val="19"/>
+              </w:rPr>
+              <w:t>MyImage</w:t>
+            </w:r>
+            <w:proofErr w:type="spellEnd"/>
+            <w:r>
+              <w:rPr>
+                <w:rFonts w:ascii="新宋体" w:eastAsia="新宋体" w:cs="新宋体"/>
+                <w:color w:val="2B91AF"/>
+                <w:kern w:val="0"/>
+                <w:sz w:val="19"/>
+                <w:szCs w:val="19"/>
+              </w:rPr>
+              <w:t>_</w:t>
+            </w:r>
+            <w:r>
+              <w:rPr>
+                <w:rFonts w:ascii="新宋体" w:eastAsia="新宋体" w:cs="新宋体"/>
+                <w:color w:val="000000"/>
+                <w:kern w:val="0"/>
+                <w:sz w:val="19"/>
+                <w:szCs w:val="19"/>
+              </w:rPr>
+              <w:t xml:space="preserve"> m_Image2;</w:t>
             </w:r>
           </w:p>
           <w:p>
@@ -5478,28 +5296,80 @@
                 <w:sz w:val="19"/>
                 <w:szCs w:val="19"/>
               </w:rPr>
-              <w:t>MyImage</w:t>
-            </w:r>
-            <w:proofErr w:type="spellEnd"/>
-            <w:r>
-              <w:rPr>
-                <w:rFonts w:ascii="新宋体" w:eastAsia="新宋体" w:cs="新宋体"/>
-                <w:color w:val="2B91AF"/>
-                <w:kern w:val="0"/>
-                <w:sz w:val="19"/>
-                <w:szCs w:val="19"/>
-              </w:rPr>
-              <w:t>_</w:t>
-            </w:r>
-            <w:r>
-              <w:rPr>
-                <w:rFonts w:ascii="新宋体" w:eastAsia="新宋体" w:cs="新宋体"/>
-                <w:color w:val="000000"/>
-                <w:kern w:val="0"/>
-                <w:sz w:val="19"/>
-                <w:szCs w:val="19"/>
-              </w:rPr>
-              <w:t xml:space="preserve"> m_Image2;</w:t>
+              <w:t>CFileDialog</w:t>
+            </w:r>
+            <w:proofErr w:type="spellEnd"/>
+            <w:r>
+              <w:rPr>
+                <w:rFonts w:ascii="新宋体" w:eastAsia="新宋体" w:cs="新宋体"/>
+                <w:color w:val="000000"/>
+                <w:kern w:val="0"/>
+                <w:sz w:val="19"/>
+                <w:szCs w:val="19"/>
+              </w:rPr>
+              <w:t xml:space="preserve"> </w:t>
+            </w:r>
+            <w:proofErr w:type="spellStart"/>
+            <w:r>
+              <w:rPr>
+                <w:rFonts w:ascii="新宋体" w:eastAsia="新宋体" w:cs="新宋体"/>
+                <w:color w:val="000000"/>
+                <w:kern w:val="0"/>
+                <w:sz w:val="19"/>
+                <w:szCs w:val="19"/>
+              </w:rPr>
+              <w:t>dlg</w:t>
+            </w:r>
+            <w:proofErr w:type="spellEnd"/>
+            <w:r>
+              <w:rPr>
+                <w:rFonts w:ascii="新宋体" w:eastAsia="新宋体" w:cs="新宋体"/>
+                <w:color w:val="000000"/>
+                <w:kern w:val="0"/>
+                <w:sz w:val="19"/>
+                <w:szCs w:val="19"/>
+              </w:rPr>
+              <w:t>(</w:t>
+            </w:r>
+            <w:r>
+              <w:rPr>
+                <w:rFonts w:ascii="新宋体" w:eastAsia="新宋体" w:cs="新宋体"/>
+                <w:color w:val="6F008A"/>
+                <w:kern w:val="0"/>
+                <w:sz w:val="19"/>
+                <w:szCs w:val="19"/>
+              </w:rPr>
+              <w:t>TRUE</w:t>
+            </w:r>
+            <w:r>
+              <w:rPr>
+                <w:rFonts w:ascii="新宋体" w:eastAsia="新宋体" w:cs="新宋体"/>
+                <w:color w:val="000000"/>
+                <w:kern w:val="0"/>
+                <w:sz w:val="19"/>
+                <w:szCs w:val="19"/>
+              </w:rPr>
+              <w:t>);</w:t>
+            </w:r>
+            <w:r>
+              <w:rPr>
+                <w:rFonts w:ascii="新宋体" w:eastAsia="新宋体" w:cs="新宋体"/>
+                <w:color w:val="008000"/>
+                <w:kern w:val="0"/>
+                <w:sz w:val="19"/>
+                <w:szCs w:val="19"/>
+              </w:rPr>
+              <w:t>//</w:t>
+            </w:r>
+            <w:r>
+              <w:rPr>
+                <w:rFonts w:ascii="新宋体" w:eastAsia="新宋体" w:cs="新宋体" w:hint="eastAsia"/>
+                <w:color w:val="008000"/>
+                <w:kern w:val="0"/>
+                <w:sz w:val="19"/>
+                <w:szCs w:val="19"/>
+              </w:rPr>
+              <w:t>同样是打开一个新的对话框，存储别的输入图片</w:t>
             </w:r>
           </w:p>
           <w:p>
@@ -5526,49 +5396,25 @@
               </w:rPr>
               <w:tab/>
             </w:r>
-            <w:proofErr w:type="spellStart"/>
-            <w:r>
-              <w:rPr>
-                <w:rFonts w:ascii="新宋体" w:eastAsia="新宋体" w:cs="新宋体"/>
-                <w:color w:val="2B91AF"/>
-                <w:kern w:val="0"/>
-                <w:sz w:val="19"/>
-                <w:szCs w:val="19"/>
-              </w:rPr>
-              <w:t>CFileDialog</w:t>
-            </w:r>
-            <w:proofErr w:type="spellEnd"/>
-            <w:r>
-              <w:rPr>
-                <w:rFonts w:ascii="新宋体" w:eastAsia="新宋体" w:cs="新宋体"/>
-                <w:color w:val="000000"/>
-                <w:kern w:val="0"/>
-                <w:sz w:val="19"/>
-                <w:szCs w:val="19"/>
-              </w:rPr>
-              <w:t xml:space="preserve"> </w:t>
-            </w:r>
-            <w:proofErr w:type="spellStart"/>
-            <w:r>
-              <w:rPr>
-                <w:rFonts w:ascii="新宋体" w:eastAsia="新宋体" w:cs="新宋体"/>
-                <w:color w:val="000000"/>
-                <w:kern w:val="0"/>
-                <w:sz w:val="19"/>
-                <w:szCs w:val="19"/>
-              </w:rPr>
-              <w:t>dlg</w:t>
-            </w:r>
-            <w:proofErr w:type="spellEnd"/>
-            <w:r>
-              <w:rPr>
-                <w:rFonts w:ascii="新宋体" w:eastAsia="新宋体" w:cs="新宋体"/>
-                <w:color w:val="000000"/>
-                <w:kern w:val="0"/>
-                <w:sz w:val="19"/>
-                <w:szCs w:val="19"/>
-              </w:rPr>
-              <w:t>(</w:t>
+            <w:r>
+              <w:rPr>
+                <w:rFonts w:ascii="新宋体" w:eastAsia="新宋体" w:cs="新宋体"/>
+                <w:color w:val="0000FF"/>
+                <w:kern w:val="0"/>
+                <w:sz w:val="19"/>
+                <w:szCs w:val="19"/>
+              </w:rPr>
+              <w:t>if</w:t>
+            </w:r>
+            <w:r>
+              <w:rPr>
+                <w:rFonts w:ascii="新宋体" w:eastAsia="新宋体" w:cs="新宋体"/>
+                <w:color w:val="000000"/>
+                <w:kern w:val="0"/>
+                <w:sz w:val="19"/>
+                <w:szCs w:val="19"/>
+              </w:rPr>
+              <w:t xml:space="preserve"> (</w:t>
             </w:r>
             <w:r>
               <w:rPr>
@@ -5578,37 +5424,41 @@
                 <w:sz w:val="19"/>
                 <w:szCs w:val="19"/>
               </w:rPr>
-              <w:t>TRUE</w:t>
-            </w:r>
-            <w:r>
-              <w:rPr>
-                <w:rFonts w:ascii="新宋体" w:eastAsia="新宋体" w:cs="新宋体"/>
-                <w:color w:val="000000"/>
-                <w:kern w:val="0"/>
-                <w:sz w:val="19"/>
-                <w:szCs w:val="19"/>
-              </w:rPr>
-              <w:t>);</w:t>
-            </w:r>
-            <w:r>
-              <w:rPr>
-                <w:rFonts w:ascii="新宋体" w:eastAsia="新宋体" w:cs="新宋体"/>
-                <w:color w:val="008000"/>
-                <w:kern w:val="0"/>
-                <w:sz w:val="19"/>
-                <w:szCs w:val="19"/>
-              </w:rPr>
-              <w:t>//</w:t>
-            </w:r>
-            <w:r>
-              <w:rPr>
-                <w:rFonts w:ascii="新宋体" w:eastAsia="新宋体" w:cs="新宋体" w:hint="eastAsia"/>
-                <w:color w:val="008000"/>
-                <w:kern w:val="0"/>
-                <w:sz w:val="19"/>
-                <w:szCs w:val="19"/>
-              </w:rPr>
-              <w:t>同样是打开一个新的对话框，存储别的输入图片</w:t>
+              <w:t>IDOK</w:t>
+            </w:r>
+            <w:r>
+              <w:rPr>
+                <w:rFonts w:ascii="新宋体" w:eastAsia="新宋体" w:cs="新宋体"/>
+                <w:color w:val="000000"/>
+                <w:kern w:val="0"/>
+                <w:sz w:val="19"/>
+                <w:szCs w:val="19"/>
+              </w:rPr>
+              <w:t xml:space="preserve"> == </w:t>
+            </w:r>
+            <w:proofErr w:type="spellStart"/>
+            <w:proofErr w:type="gramStart"/>
+            <w:r>
+              <w:rPr>
+                <w:rFonts w:ascii="新宋体" w:eastAsia="新宋体" w:cs="新宋体"/>
+                <w:color w:val="000000"/>
+                <w:kern w:val="0"/>
+                <w:sz w:val="19"/>
+                <w:szCs w:val="19"/>
+              </w:rPr>
+              <w:t>dlg.DoModal</w:t>
+            </w:r>
+            <w:proofErr w:type="spellEnd"/>
+            <w:proofErr w:type="gramEnd"/>
+            <w:r>
+              <w:rPr>
+                <w:rFonts w:ascii="新宋体" w:eastAsia="新宋体" w:cs="新宋体"/>
+                <w:color w:val="000000"/>
+                <w:kern w:val="0"/>
+                <w:sz w:val="19"/>
+                <w:szCs w:val="19"/>
+              </w:rPr>
+              <w:t>()){</w:t>
             </w:r>
           </w:p>
           <w:p>
@@ -5638,6 +5488,16 @@
             <w:r>
               <w:rPr>
                 <w:rFonts w:ascii="新宋体" w:eastAsia="新宋体" w:cs="新宋体"/>
+                <w:color w:val="000000"/>
+                <w:kern w:val="0"/>
+                <w:sz w:val="19"/>
+                <w:szCs w:val="19"/>
+              </w:rPr>
+              <w:tab/>
+            </w:r>
+            <w:r>
+              <w:rPr>
+                <w:rFonts w:ascii="新宋体" w:eastAsia="新宋体" w:cs="新宋体"/>
                 <w:color w:val="0000FF"/>
                 <w:kern w:val="0"/>
                 <w:sz w:val="19"/>
@@ -5653,29 +5513,8 @@
                 <w:sz w:val="19"/>
                 <w:szCs w:val="19"/>
               </w:rPr>
-              <w:t xml:space="preserve"> (</w:t>
-            </w:r>
-            <w:r>
-              <w:rPr>
-                <w:rFonts w:ascii="新宋体" w:eastAsia="新宋体" w:cs="新宋体"/>
-                <w:color w:val="6F008A"/>
-                <w:kern w:val="0"/>
-                <w:sz w:val="19"/>
-                <w:szCs w:val="19"/>
-              </w:rPr>
-              <w:t>IDOK</w:t>
-            </w:r>
-            <w:r>
-              <w:rPr>
-                <w:rFonts w:ascii="新宋体" w:eastAsia="新宋体" w:cs="新宋体"/>
-                <w:color w:val="000000"/>
-                <w:kern w:val="0"/>
-                <w:sz w:val="19"/>
-                <w:szCs w:val="19"/>
-              </w:rPr>
-              <w:t xml:space="preserve"> == </w:t>
-            </w:r>
-            <w:proofErr w:type="spellStart"/>
+              <w:t xml:space="preserve"> </w:t>
+            </w:r>
             <w:proofErr w:type="gramStart"/>
             <w:r>
               <w:rPr>
@@ -5685,9 +5524,8 @@
                 <w:sz w:val="19"/>
                 <w:szCs w:val="19"/>
               </w:rPr>
-              <w:t>dlg.DoModal</w:t>
-            </w:r>
-            <w:proofErr w:type="spellEnd"/>
+              <w:t>(!m</w:t>
+            </w:r>
             <w:proofErr w:type="gramEnd"/>
             <w:r>
               <w:rPr>
@@ -5697,7 +5535,7 @@
                 <w:sz w:val="19"/>
                 <w:szCs w:val="19"/>
               </w:rPr>
-              <w:t>())</w:t>
+              <w:t>_Image2.IsNull())</w:t>
             </w:r>
           </w:p>
           <w:p>
@@ -5723,7 +5561,27 @@
                 <w:szCs w:val="19"/>
               </w:rPr>
               <w:tab/>
-              <w:t>{</w:t>
+            </w:r>
+            <w:r>
+              <w:rPr>
+                <w:rFonts w:ascii="新宋体" w:eastAsia="新宋体" w:cs="新宋体"/>
+                <w:color w:val="000000"/>
+                <w:kern w:val="0"/>
+                <w:sz w:val="19"/>
+                <w:szCs w:val="19"/>
+              </w:rPr>
+              <w:tab/>
+            </w:r>
+            <w:r>
+              <w:rPr>
+                <w:rFonts w:ascii="新宋体" w:eastAsia="新宋体" w:cs="新宋体"/>
+                <w:color w:val="000000"/>
+                <w:kern w:val="0"/>
+                <w:sz w:val="19"/>
+                <w:szCs w:val="19"/>
+              </w:rPr>
+              <w:tab/>
+              <w:t>m_Image2.Destroy();</w:t>
             </w:r>
           </w:p>
           <w:p>
@@ -5759,27 +5617,9 @@
                 <w:szCs w:val="19"/>
               </w:rPr>
               <w:tab/>
-            </w:r>
-            <w:r>
-              <w:rPr>
-                <w:rFonts w:ascii="新宋体" w:eastAsia="新宋体" w:cs="新宋体"/>
-                <w:color w:val="0000FF"/>
-                <w:kern w:val="0"/>
-                <w:sz w:val="19"/>
-                <w:szCs w:val="19"/>
-              </w:rPr>
-              <w:t>if</w:t>
-            </w:r>
-            <w:r>
-              <w:rPr>
-                <w:rFonts w:ascii="新宋体" w:eastAsia="新宋体" w:cs="新宋体"/>
-                <w:color w:val="000000"/>
-                <w:kern w:val="0"/>
-                <w:sz w:val="19"/>
-                <w:szCs w:val="19"/>
-              </w:rPr>
-              <w:t xml:space="preserve"> </w:t>
-            </w:r>
+              <w:t>m_Image2.Load(</w:t>
+            </w:r>
+            <w:proofErr w:type="spellStart"/>
             <w:proofErr w:type="gramStart"/>
             <w:r>
               <w:rPr>
@@ -5789,8 +5629,9 @@
                 <w:sz w:val="19"/>
                 <w:szCs w:val="19"/>
               </w:rPr>
-              <w:t>(!m</w:t>
-            </w:r>
+              <w:t>dlg.GetPathName</w:t>
+            </w:r>
+            <w:proofErr w:type="spellEnd"/>
             <w:proofErr w:type="gramEnd"/>
             <w:r>
               <w:rPr>
@@ -5800,7 +5641,7 @@
                 <w:sz w:val="19"/>
                 <w:szCs w:val="19"/>
               </w:rPr>
-              <w:t>_Image2.IsNull())</w:t>
+              <w:t>());</w:t>
             </w:r>
           </w:p>
           <w:p>
@@ -5840,13 +5681,22 @@
             <w:r>
               <w:rPr>
                 <w:rFonts w:ascii="新宋体" w:eastAsia="新宋体" w:cs="新宋体"/>
-                <w:color w:val="000000"/>
-                <w:kern w:val="0"/>
-                <w:sz w:val="19"/>
-                <w:szCs w:val="19"/>
-              </w:rPr>
-              <w:tab/>
-              <w:t>m_Image2.Destroy();</w:t>
+                <w:color w:val="0000FF"/>
+                <w:kern w:val="0"/>
+                <w:sz w:val="19"/>
+                <w:szCs w:val="19"/>
+              </w:rPr>
+              <w:t>if</w:t>
+            </w:r>
+            <w:r>
+              <w:rPr>
+                <w:rFonts w:ascii="新宋体" w:eastAsia="新宋体" w:cs="新宋体"/>
+                <w:color w:val="000000"/>
+                <w:kern w:val="0"/>
+                <w:sz w:val="19"/>
+                <w:szCs w:val="19"/>
+              </w:rPr>
+              <w:t xml:space="preserve"> (m_Image2.IsNull())</w:t>
             </w:r>
           </w:p>
           <w:p>
@@ -5882,31 +5732,36 @@
                 <w:szCs w:val="19"/>
               </w:rPr>
               <w:tab/>
-              <w:t>m_Image2.Load(</w:t>
-            </w:r>
-            <w:proofErr w:type="spellStart"/>
-            <w:proofErr w:type="gramStart"/>
-            <w:r>
-              <w:rPr>
-                <w:rFonts w:ascii="新宋体" w:eastAsia="新宋体" w:cs="新宋体"/>
-                <w:color w:val="000000"/>
-                <w:kern w:val="0"/>
-                <w:sz w:val="19"/>
-                <w:szCs w:val="19"/>
-              </w:rPr>
-              <w:t>dlg.GetPathName</w:t>
-            </w:r>
-            <w:proofErr w:type="spellEnd"/>
-            <w:proofErr w:type="gramEnd"/>
-            <w:r>
-              <w:rPr>
-                <w:rFonts w:ascii="新宋体" w:eastAsia="新宋体" w:cs="新宋体"/>
-                <w:color w:val="000000"/>
-                <w:kern w:val="0"/>
-                <w:sz w:val="19"/>
-                <w:szCs w:val="19"/>
-              </w:rPr>
-              <w:t>());</w:t>
+            </w:r>
+            <w:r>
+              <w:rPr>
+                <w:rFonts w:ascii="新宋体" w:eastAsia="新宋体" w:cs="新宋体"/>
+                <w:color w:val="000000"/>
+                <w:kern w:val="0"/>
+                <w:sz w:val="19"/>
+                <w:szCs w:val="19"/>
+              </w:rPr>
+              <w:tab/>
+            </w:r>
+            <w:r>
+              <w:rPr>
+                <w:rFonts w:ascii="新宋体" w:eastAsia="新宋体" w:cs="新宋体"/>
+                <w:color w:val="0000FF"/>
+                <w:kern w:val="0"/>
+                <w:sz w:val="19"/>
+                <w:szCs w:val="19"/>
+              </w:rPr>
+              <w:t>return</w:t>
+            </w:r>
+            <w:r>
+              <w:rPr>
+                <w:rFonts w:ascii="新宋体" w:eastAsia="新宋体" w:cs="新宋体"/>
+                <w:color w:val="000000"/>
+                <w:kern w:val="0"/>
+                <w:sz w:val="19"/>
+                <w:szCs w:val="19"/>
+              </w:rPr>
+              <w:t>;</w:t>
             </w:r>
           </w:p>
           <w:p>
@@ -5951,18 +5806,116 @@
                 <w:sz w:val="19"/>
                 <w:szCs w:val="19"/>
               </w:rPr>
-              <w:t>if</w:t>
-            </w:r>
-            <w:r>
-              <w:rPr>
-                <w:rFonts w:ascii="新宋体" w:eastAsia="新宋体" w:cs="新宋体"/>
-                <w:color w:val="000000"/>
-                <w:kern w:val="0"/>
-                <w:sz w:val="19"/>
-                <w:szCs w:val="19"/>
-              </w:rPr>
-              <w:t xml:space="preserve"> (m_Image2.IsNull())</w:t>
-            </w:r>
+              <w:t>for</w:t>
+            </w:r>
+            <w:r>
+              <w:rPr>
+                <w:rFonts w:ascii="新宋体" w:eastAsia="新宋体" w:cs="新宋体"/>
+                <w:color w:val="000000"/>
+                <w:kern w:val="0"/>
+                <w:sz w:val="19"/>
+                <w:szCs w:val="19"/>
+              </w:rPr>
+              <w:t xml:space="preserve"> (</w:t>
+            </w:r>
+            <w:r>
+              <w:rPr>
+                <w:rFonts w:ascii="新宋体" w:eastAsia="新宋体" w:cs="新宋体"/>
+                <w:color w:val="0000FF"/>
+                <w:kern w:val="0"/>
+                <w:sz w:val="19"/>
+                <w:szCs w:val="19"/>
+              </w:rPr>
+              <w:t>int</w:t>
+            </w:r>
+            <w:r>
+              <w:rPr>
+                <w:rFonts w:ascii="新宋体" w:eastAsia="新宋体" w:cs="新宋体"/>
+                <w:color w:val="000000"/>
+                <w:kern w:val="0"/>
+                <w:sz w:val="19"/>
+                <w:szCs w:val="19"/>
+              </w:rPr>
+              <w:t xml:space="preserve"> </w:t>
+            </w:r>
+            <w:proofErr w:type="spellStart"/>
+            <w:r>
+              <w:rPr>
+                <w:rFonts w:ascii="新宋体" w:eastAsia="新宋体" w:cs="新宋体"/>
+                <w:color w:val="000000"/>
+                <w:kern w:val="0"/>
+                <w:sz w:val="19"/>
+                <w:szCs w:val="19"/>
+              </w:rPr>
+              <w:t>i</w:t>
+            </w:r>
+            <w:proofErr w:type="spellEnd"/>
+            <w:r>
+              <w:rPr>
+                <w:rFonts w:ascii="新宋体" w:eastAsia="新宋体" w:cs="新宋体"/>
+                <w:color w:val="000000"/>
+                <w:kern w:val="0"/>
+                <w:sz w:val="19"/>
+                <w:szCs w:val="19"/>
+              </w:rPr>
+              <w:t xml:space="preserve"> = 0; </w:t>
+            </w:r>
+            <w:proofErr w:type="spellStart"/>
+            <w:r>
+              <w:rPr>
+                <w:rFonts w:ascii="新宋体" w:eastAsia="新宋体" w:cs="新宋体"/>
+                <w:color w:val="000000"/>
+                <w:kern w:val="0"/>
+                <w:sz w:val="19"/>
+                <w:szCs w:val="19"/>
+              </w:rPr>
+              <w:t>i</w:t>
+            </w:r>
+            <w:proofErr w:type="spellEnd"/>
+            <w:r>
+              <w:rPr>
+                <w:rFonts w:ascii="新宋体" w:eastAsia="新宋体" w:cs="新宋体"/>
+                <w:color w:val="000000"/>
+                <w:kern w:val="0"/>
+                <w:sz w:val="19"/>
+                <w:szCs w:val="19"/>
+              </w:rPr>
+              <w:t xml:space="preserve"> &lt; h; </w:t>
+            </w:r>
+            <w:proofErr w:type="spellStart"/>
+            <w:r>
+              <w:rPr>
+                <w:rFonts w:ascii="新宋体" w:eastAsia="新宋体" w:cs="新宋体"/>
+                <w:color w:val="000000"/>
+                <w:kern w:val="0"/>
+                <w:sz w:val="19"/>
+                <w:szCs w:val="19"/>
+              </w:rPr>
+              <w:t>i</w:t>
+            </w:r>
+            <w:proofErr w:type="spellEnd"/>
+            <w:r>
+              <w:rPr>
+                <w:rFonts w:ascii="新宋体" w:eastAsia="新宋体" w:cs="新宋体"/>
+                <w:color w:val="000000"/>
+                <w:kern w:val="0"/>
+                <w:sz w:val="19"/>
+                <w:szCs w:val="19"/>
+              </w:rPr>
+              <w:t>+</w:t>
+            </w:r>
+            <w:proofErr w:type="gramStart"/>
+            <w:r>
+              <w:rPr>
+                <w:rFonts w:ascii="新宋体" w:eastAsia="新宋体" w:cs="新宋体"/>
+                <w:color w:val="000000"/>
+                <w:kern w:val="0"/>
+                <w:sz w:val="19"/>
+                <w:szCs w:val="19"/>
+              </w:rPr>
+              <w:t>+){</w:t>
+            </w:r>
+            <w:proofErr w:type="gramEnd"/>
           </w:p>
           <w:p>
             <w:pPr>
@@ -6016,18 +5969,62 @@
                 <w:sz w:val="19"/>
                 <w:szCs w:val="19"/>
               </w:rPr>
-              <w:t>return</w:t>
-            </w:r>
-            <w:r>
-              <w:rPr>
-                <w:rFonts w:ascii="新宋体" w:eastAsia="新宋体" w:cs="新宋体"/>
-                <w:color w:val="000000"/>
-                <w:kern w:val="0"/>
-                <w:sz w:val="19"/>
-                <w:szCs w:val="19"/>
-              </w:rPr>
-              <w:t>;</w:t>
-            </w:r>
+              <w:t>for</w:t>
+            </w:r>
+            <w:r>
+              <w:rPr>
+                <w:rFonts w:ascii="新宋体" w:eastAsia="新宋体" w:cs="新宋体"/>
+                <w:color w:val="000000"/>
+                <w:kern w:val="0"/>
+                <w:sz w:val="19"/>
+                <w:szCs w:val="19"/>
+              </w:rPr>
+              <w:t xml:space="preserve"> (</w:t>
+            </w:r>
+            <w:r>
+              <w:rPr>
+                <w:rFonts w:ascii="新宋体" w:eastAsia="新宋体" w:cs="新宋体"/>
+                <w:color w:val="0000FF"/>
+                <w:kern w:val="0"/>
+                <w:sz w:val="19"/>
+                <w:szCs w:val="19"/>
+              </w:rPr>
+              <w:t>int</w:t>
+            </w:r>
+            <w:r>
+              <w:rPr>
+                <w:rFonts w:ascii="新宋体" w:eastAsia="新宋体" w:cs="新宋体"/>
+                <w:color w:val="000000"/>
+                <w:kern w:val="0"/>
+                <w:sz w:val="19"/>
+                <w:szCs w:val="19"/>
+              </w:rPr>
+              <w:t xml:space="preserve"> j = 0; j &lt; w; </w:t>
+            </w:r>
+            <w:proofErr w:type="spellStart"/>
+            <w:proofErr w:type="gramStart"/>
+            <w:r>
+              <w:rPr>
+                <w:rFonts w:ascii="新宋体" w:eastAsia="新宋体" w:cs="新宋体"/>
+                <w:color w:val="000000"/>
+                <w:kern w:val="0"/>
+                <w:sz w:val="19"/>
+                <w:szCs w:val="19"/>
+              </w:rPr>
+              <w:t>j++</w:t>
+            </w:r>
+            <w:proofErr w:type="spellEnd"/>
+            <w:r>
+              <w:rPr>
+                <w:rFonts w:ascii="新宋体" w:eastAsia="新宋体" w:cs="新宋体"/>
+                <w:color w:val="000000"/>
+                <w:kern w:val="0"/>
+                <w:sz w:val="19"/>
+                <w:szCs w:val="19"/>
+              </w:rPr>
+              <w:t>){</w:t>
+            </w:r>
+            <w:proofErr w:type="gramEnd"/>
           </w:p>
           <w:p>
             <w:pPr>
@@ -6066,42 +6063,44 @@
             <w:r>
               <w:rPr>
                 <w:rFonts w:ascii="新宋体" w:eastAsia="新宋体" w:cs="新宋体"/>
-                <w:color w:val="0000FF"/>
-                <w:kern w:val="0"/>
-                <w:sz w:val="19"/>
-                <w:szCs w:val="19"/>
-              </w:rPr>
-              <w:t>for</w:t>
-            </w:r>
-            <w:r>
-              <w:rPr>
-                <w:rFonts w:ascii="新宋体" w:eastAsia="新宋体" w:cs="新宋体"/>
-                <w:color w:val="000000"/>
-                <w:kern w:val="0"/>
-                <w:sz w:val="19"/>
-                <w:szCs w:val="19"/>
-              </w:rPr>
-              <w:t xml:space="preserve"> (</w:t>
-            </w:r>
-            <w:r>
-              <w:rPr>
-                <w:rFonts w:ascii="新宋体" w:eastAsia="新宋体" w:cs="新宋体"/>
-                <w:color w:val="0000FF"/>
-                <w:kern w:val="0"/>
-                <w:sz w:val="19"/>
-                <w:szCs w:val="19"/>
-              </w:rPr>
-              <w:t>int</w:t>
-            </w:r>
-            <w:r>
-              <w:rPr>
-                <w:rFonts w:ascii="新宋体" w:eastAsia="新宋体" w:cs="新宋体"/>
-                <w:color w:val="000000"/>
-                <w:kern w:val="0"/>
-                <w:sz w:val="19"/>
-                <w:szCs w:val="19"/>
-              </w:rPr>
-              <w:t xml:space="preserve"> </w:t>
+                <w:color w:val="000000"/>
+                <w:kern w:val="0"/>
+                <w:sz w:val="19"/>
+                <w:szCs w:val="19"/>
+              </w:rPr>
+              <w:tab/>
+            </w:r>
+            <w:r>
+              <w:rPr>
+                <w:rFonts w:ascii="新宋体" w:eastAsia="新宋体" w:cs="新宋体"/>
+                <w:color w:val="000000"/>
+                <w:kern w:val="0"/>
+                <w:sz w:val="19"/>
+                <w:szCs w:val="19"/>
+              </w:rPr>
+              <w:tab/>
+            </w:r>
+            <w:proofErr w:type="spellStart"/>
+            <w:r>
+              <w:rPr>
+                <w:rFonts w:ascii="新宋体" w:eastAsia="新宋体" w:cs="新宋体"/>
+                <w:color w:val="000000"/>
+                <w:kern w:val="0"/>
+                <w:sz w:val="19"/>
+                <w:szCs w:val="19"/>
+              </w:rPr>
+              <w:t>m_Image.m_pBits</w:t>
+            </w:r>
+            <w:proofErr w:type="spellEnd"/>
+            <w:r>
+              <w:rPr>
+                <w:rFonts w:ascii="新宋体" w:eastAsia="新宋体" w:cs="新宋体"/>
+                <w:color w:val="000000"/>
+                <w:kern w:val="0"/>
+                <w:sz w:val="19"/>
+                <w:szCs w:val="19"/>
+              </w:rPr>
+              <w:t>[0][</w:t>
             </w:r>
             <w:proofErr w:type="spellStart"/>
             <w:r>
@@ -6123,7 +6122,29 @@
                 <w:sz w:val="19"/>
                 <w:szCs w:val="19"/>
               </w:rPr>
-              <w:t xml:space="preserve"> = 0; </w:t>
+              <w:t xml:space="preserve">][j] = </w:t>
+            </w:r>
+            <w:proofErr w:type="spellStart"/>
+            <w:r>
+              <w:rPr>
+                <w:rFonts w:ascii="新宋体" w:eastAsia="新宋体" w:cs="新宋体"/>
+                <w:color w:val="000000"/>
+                <w:kern w:val="0"/>
+                <w:sz w:val="19"/>
+                <w:szCs w:val="19"/>
+              </w:rPr>
+              <w:t>m_Image.m_pBits</w:t>
+            </w:r>
+            <w:proofErr w:type="spellEnd"/>
+            <w:r>
+              <w:rPr>
+                <w:rFonts w:ascii="新宋体" w:eastAsia="新宋体" w:cs="新宋体"/>
+                <w:color w:val="000000"/>
+                <w:kern w:val="0"/>
+                <w:sz w:val="19"/>
+                <w:szCs w:val="19"/>
+              </w:rPr>
+              <w:t>[0][</w:t>
             </w:r>
             <w:proofErr w:type="spellStart"/>
             <w:r>
@@ -6145,7 +6166,7 @@
                 <w:sz w:val="19"/>
                 <w:szCs w:val="19"/>
               </w:rPr>
-              <w:t xml:space="preserve"> &lt; h; </w:t>
+              <w:t>][j] - m_Image2.m_pBits[0][</w:t>
             </w:r>
             <w:proofErr w:type="spellStart"/>
             <w:r>
@@ -6167,7 +6188,7 @@
                 <w:sz w:val="19"/>
                 <w:szCs w:val="19"/>
               </w:rPr>
-              <w:t>++)</w:t>
+              <w:t>][j];</w:t>
             </w:r>
           </w:p>
           <w:p>
@@ -6203,7 +6224,136 @@
                 <w:szCs w:val="19"/>
               </w:rPr>
               <w:tab/>
-              <w:t>{</w:t>
+            </w:r>
+            <w:r>
+              <w:rPr>
+                <w:rFonts w:ascii="新宋体" w:eastAsia="新宋体" w:cs="新宋体"/>
+                <w:color w:val="000000"/>
+                <w:kern w:val="0"/>
+                <w:sz w:val="19"/>
+                <w:szCs w:val="19"/>
+              </w:rPr>
+              <w:tab/>
+            </w:r>
+            <w:r>
+              <w:rPr>
+                <w:rFonts w:ascii="新宋体" w:eastAsia="新宋体" w:cs="新宋体"/>
+                <w:color w:val="000000"/>
+                <w:kern w:val="0"/>
+                <w:sz w:val="19"/>
+                <w:szCs w:val="19"/>
+              </w:rPr>
+              <w:tab/>
+            </w:r>
+            <w:proofErr w:type="spellStart"/>
+            <w:r>
+              <w:rPr>
+                <w:rFonts w:ascii="新宋体" w:eastAsia="新宋体" w:cs="新宋体"/>
+                <w:color w:val="000000"/>
+                <w:kern w:val="0"/>
+                <w:sz w:val="19"/>
+                <w:szCs w:val="19"/>
+              </w:rPr>
+              <w:t>m_Image.m_pBits</w:t>
+            </w:r>
+            <w:proofErr w:type="spellEnd"/>
+            <w:r>
+              <w:rPr>
+                <w:rFonts w:ascii="新宋体" w:eastAsia="新宋体" w:cs="新宋体"/>
+                <w:color w:val="000000"/>
+                <w:kern w:val="0"/>
+                <w:sz w:val="19"/>
+                <w:szCs w:val="19"/>
+              </w:rPr>
+              <w:t>[1][</w:t>
+            </w:r>
+            <w:proofErr w:type="spellStart"/>
+            <w:r>
+              <w:rPr>
+                <w:rFonts w:ascii="新宋体" w:eastAsia="新宋体" w:cs="新宋体"/>
+                <w:color w:val="000000"/>
+                <w:kern w:val="0"/>
+                <w:sz w:val="19"/>
+                <w:szCs w:val="19"/>
+              </w:rPr>
+              <w:t>i</w:t>
+            </w:r>
+            <w:proofErr w:type="spellEnd"/>
+            <w:r>
+              <w:rPr>
+                <w:rFonts w:ascii="新宋体" w:eastAsia="新宋体" w:cs="新宋体"/>
+                <w:color w:val="000000"/>
+                <w:kern w:val="0"/>
+                <w:sz w:val="19"/>
+                <w:szCs w:val="19"/>
+              </w:rPr>
+              <w:t xml:space="preserve">][j] = </w:t>
+            </w:r>
+            <w:proofErr w:type="spellStart"/>
+            <w:r>
+              <w:rPr>
+                <w:rFonts w:ascii="新宋体" w:eastAsia="新宋体" w:cs="新宋体"/>
+                <w:color w:val="000000"/>
+                <w:kern w:val="0"/>
+                <w:sz w:val="19"/>
+                <w:szCs w:val="19"/>
+              </w:rPr>
+              <w:t>m_Image.m_pBits</w:t>
+            </w:r>
+            <w:proofErr w:type="spellEnd"/>
+            <w:r>
+              <w:rPr>
+                <w:rFonts w:ascii="新宋体" w:eastAsia="新宋体" w:cs="新宋体"/>
+                <w:color w:val="000000"/>
+                <w:kern w:val="0"/>
+                <w:sz w:val="19"/>
+                <w:szCs w:val="19"/>
+              </w:rPr>
+              <w:t>[1][</w:t>
+            </w:r>
+            <w:proofErr w:type="spellStart"/>
+            <w:r>
+              <w:rPr>
+                <w:rFonts w:ascii="新宋体" w:eastAsia="新宋体" w:cs="新宋体"/>
+                <w:color w:val="000000"/>
+                <w:kern w:val="0"/>
+                <w:sz w:val="19"/>
+                <w:szCs w:val="19"/>
+              </w:rPr>
+              <w:t>i</w:t>
+            </w:r>
+            <w:proofErr w:type="spellEnd"/>
+            <w:r>
+              <w:rPr>
+                <w:rFonts w:ascii="新宋体" w:eastAsia="新宋体" w:cs="新宋体"/>
+                <w:color w:val="000000"/>
+                <w:kern w:val="0"/>
+                <w:sz w:val="19"/>
+                <w:szCs w:val="19"/>
+              </w:rPr>
+              <w:t>][j] - m_Image2.m_pBits[1][</w:t>
+            </w:r>
+            <w:proofErr w:type="spellStart"/>
+            <w:r>
+              <w:rPr>
+                <w:rFonts w:ascii="新宋体" w:eastAsia="新宋体" w:cs="新宋体"/>
+                <w:color w:val="000000"/>
+                <w:kern w:val="0"/>
+                <w:sz w:val="19"/>
+                <w:szCs w:val="19"/>
+              </w:rPr>
+              <w:t>i</w:t>
+            </w:r>
+            <w:proofErr w:type="spellEnd"/>
+            <w:r>
+              <w:rPr>
+                <w:rFonts w:ascii="新宋体" w:eastAsia="新宋体" w:cs="新宋体"/>
+                <w:color w:val="000000"/>
+                <w:kern w:val="0"/>
+                <w:sz w:val="19"/>
+                <w:szCs w:val="19"/>
+              </w:rPr>
+              <w:t>][j];</w:t>
             </w:r>
           </w:p>
           <w:p>
@@ -6213,104 +6363,192 @@
               <w:adjustRightInd w:val="0"/>
               <w:jc w:val="left"/>
               <w:rPr>
-                <w:rFonts w:ascii="新宋体" w:eastAsia="新宋体" w:cs="新宋体"/>
-                <w:color w:val="000000"/>
-                <w:kern w:val="0"/>
-                <w:sz w:val="19"/>
-                <w:szCs w:val="19"/>
-              </w:rPr>
-            </w:pPr>
-            <w:r>
-              <w:rPr>
-                <w:rFonts w:ascii="新宋体" w:eastAsia="新宋体" w:cs="新宋体"/>
-                <w:color w:val="000000"/>
-                <w:kern w:val="0"/>
-                <w:sz w:val="19"/>
-                <w:szCs w:val="19"/>
-              </w:rPr>
-              <w:tab/>
-            </w:r>
-            <w:r>
-              <w:rPr>
-                <w:rFonts w:ascii="新宋体" w:eastAsia="新宋体" w:cs="新宋体"/>
-                <w:color w:val="000000"/>
-                <w:kern w:val="0"/>
-                <w:sz w:val="19"/>
-                <w:szCs w:val="19"/>
-              </w:rPr>
-              <w:tab/>
-            </w:r>
-            <w:r>
-              <w:rPr>
-                <w:rFonts w:ascii="新宋体" w:eastAsia="新宋体" w:cs="新宋体"/>
-                <w:color w:val="000000"/>
-                <w:kern w:val="0"/>
-                <w:sz w:val="19"/>
-                <w:szCs w:val="19"/>
-              </w:rPr>
-              <w:tab/>
-            </w:r>
-            <w:r>
-              <w:rPr>
-                <w:rFonts w:ascii="新宋体" w:eastAsia="新宋体" w:cs="新宋体"/>
-                <w:color w:val="0000FF"/>
-                <w:kern w:val="0"/>
-                <w:sz w:val="19"/>
-                <w:szCs w:val="19"/>
-              </w:rPr>
-              <w:t>for</w:t>
-            </w:r>
-            <w:r>
-              <w:rPr>
-                <w:rFonts w:ascii="新宋体" w:eastAsia="新宋体" w:cs="新宋体"/>
-                <w:color w:val="000000"/>
-                <w:kern w:val="0"/>
-                <w:sz w:val="19"/>
-                <w:szCs w:val="19"/>
-              </w:rPr>
-              <w:t xml:space="preserve"> (</w:t>
-            </w:r>
-            <w:r>
-              <w:rPr>
-                <w:rFonts w:ascii="新宋体" w:eastAsia="新宋体" w:cs="新宋体"/>
-                <w:color w:val="0000FF"/>
-                <w:kern w:val="0"/>
-                <w:sz w:val="19"/>
-                <w:szCs w:val="19"/>
-              </w:rPr>
-              <w:t>int</w:t>
-            </w:r>
-            <w:r>
-              <w:rPr>
-                <w:rFonts w:ascii="新宋体" w:eastAsia="新宋体" w:cs="新宋体"/>
-                <w:color w:val="000000"/>
-                <w:kern w:val="0"/>
-                <w:sz w:val="19"/>
-                <w:szCs w:val="19"/>
-              </w:rPr>
-              <w:t xml:space="preserve"> j = 0; j &lt; w; </w:t>
-            </w:r>
-            <w:proofErr w:type="spellStart"/>
-            <w:r>
-              <w:rPr>
-                <w:rFonts w:ascii="新宋体" w:eastAsia="新宋体" w:cs="新宋体"/>
-                <w:color w:val="000000"/>
-                <w:kern w:val="0"/>
-                <w:sz w:val="19"/>
-                <w:szCs w:val="19"/>
-              </w:rPr>
-              <w:t>j++</w:t>
-            </w:r>
-            <w:proofErr w:type="spellEnd"/>
-            <w:r>
-              <w:rPr>
-                <w:rFonts w:ascii="新宋体" w:eastAsia="新宋体" w:cs="新宋体"/>
-                <w:color w:val="000000"/>
-                <w:kern w:val="0"/>
-                <w:sz w:val="19"/>
-                <w:szCs w:val="19"/>
-              </w:rPr>
-              <w:t>)</w:t>
+                <w:rFonts w:ascii="新宋体" w:eastAsia="新宋体" w:cs="新宋体" w:hint="eastAsia"/>
+                <w:color w:val="000000"/>
+                <w:kern w:val="0"/>
+                <w:sz w:val="19"/>
+                <w:szCs w:val="19"/>
+              </w:rPr>
+            </w:pPr>
+            <w:r>
+              <w:rPr>
+                <w:rFonts w:ascii="新宋体" w:eastAsia="新宋体" w:cs="新宋体"/>
+                <w:color w:val="000000"/>
+                <w:kern w:val="0"/>
+                <w:sz w:val="19"/>
+                <w:szCs w:val="19"/>
+              </w:rPr>
+              <w:tab/>
+            </w:r>
+            <w:r>
+              <w:rPr>
+                <w:rFonts w:ascii="新宋体" w:eastAsia="新宋体" w:cs="新宋体"/>
+                <w:color w:val="000000"/>
+                <w:kern w:val="0"/>
+                <w:sz w:val="19"/>
+                <w:szCs w:val="19"/>
+              </w:rPr>
+              <w:tab/>
+            </w:r>
+            <w:r>
+              <w:rPr>
+                <w:rFonts w:ascii="新宋体" w:eastAsia="新宋体" w:cs="新宋体"/>
+                <w:color w:val="000000"/>
+                <w:kern w:val="0"/>
+                <w:sz w:val="19"/>
+                <w:szCs w:val="19"/>
+              </w:rPr>
+              <w:tab/>
+            </w:r>
+            <w:r>
+              <w:rPr>
+                <w:rFonts w:ascii="新宋体" w:eastAsia="新宋体" w:cs="新宋体"/>
+                <w:color w:val="000000"/>
+                <w:kern w:val="0"/>
+                <w:sz w:val="19"/>
+                <w:szCs w:val="19"/>
+              </w:rPr>
+              <w:tab/>
+            </w:r>
+            <w:proofErr w:type="spellStart"/>
+            <w:r>
+              <w:rPr>
+                <w:rFonts w:ascii="新宋体" w:eastAsia="新宋体" w:cs="新宋体"/>
+                <w:color w:val="000000"/>
+                <w:kern w:val="0"/>
+                <w:sz w:val="19"/>
+                <w:szCs w:val="19"/>
+              </w:rPr>
+              <w:t>m_Image.m_pBits</w:t>
+            </w:r>
+            <w:proofErr w:type="spellEnd"/>
+            <w:r>
+              <w:rPr>
+                <w:rFonts w:ascii="新宋体" w:eastAsia="新宋体" w:cs="新宋体"/>
+                <w:color w:val="000000"/>
+                <w:kern w:val="0"/>
+                <w:sz w:val="19"/>
+                <w:szCs w:val="19"/>
+              </w:rPr>
+              <w:t>[2][</w:t>
+            </w:r>
+            <w:proofErr w:type="spellStart"/>
+            <w:r>
+              <w:rPr>
+                <w:rFonts w:ascii="新宋体" w:eastAsia="新宋体" w:cs="新宋体"/>
+                <w:color w:val="000000"/>
+                <w:kern w:val="0"/>
+                <w:sz w:val="19"/>
+                <w:szCs w:val="19"/>
+              </w:rPr>
+              <w:t>i</w:t>
+            </w:r>
+            <w:proofErr w:type="spellEnd"/>
+            <w:r>
+              <w:rPr>
+                <w:rFonts w:ascii="新宋体" w:eastAsia="新宋体" w:cs="新宋体"/>
+                <w:color w:val="000000"/>
+                <w:kern w:val="0"/>
+                <w:sz w:val="19"/>
+                <w:szCs w:val="19"/>
+              </w:rPr>
+              <w:t xml:space="preserve">][j] = </w:t>
+            </w:r>
+            <w:proofErr w:type="spellStart"/>
+            <w:r>
+              <w:rPr>
+                <w:rFonts w:ascii="新宋体" w:eastAsia="新宋体" w:cs="新宋体"/>
+                <w:color w:val="000000"/>
+                <w:kern w:val="0"/>
+                <w:sz w:val="19"/>
+                <w:szCs w:val="19"/>
+              </w:rPr>
+              <w:t>m_Image.m_pBits</w:t>
+            </w:r>
+            <w:proofErr w:type="spellEnd"/>
+            <w:r>
+              <w:rPr>
+                <w:rFonts w:ascii="新宋体" w:eastAsia="新宋体" w:cs="新宋体"/>
+                <w:color w:val="000000"/>
+                <w:kern w:val="0"/>
+                <w:sz w:val="19"/>
+                <w:szCs w:val="19"/>
+              </w:rPr>
+              <w:t>[2][</w:t>
+            </w:r>
+            <w:proofErr w:type="spellStart"/>
+            <w:r>
+              <w:rPr>
+                <w:rFonts w:ascii="新宋体" w:eastAsia="新宋体" w:cs="新宋体"/>
+                <w:color w:val="000000"/>
+                <w:kern w:val="0"/>
+                <w:sz w:val="19"/>
+                <w:szCs w:val="19"/>
+              </w:rPr>
+              <w:t>i</w:t>
+            </w:r>
+            <w:proofErr w:type="spellEnd"/>
+            <w:r>
+              <w:rPr>
+                <w:rFonts w:ascii="新宋体" w:eastAsia="新宋体" w:cs="新宋体"/>
+                <w:color w:val="000000"/>
+                <w:kern w:val="0"/>
+                <w:sz w:val="19"/>
+                <w:szCs w:val="19"/>
+              </w:rPr>
+              <w:t>][j] - m_Image2.m_pBits[2][</w:t>
+            </w:r>
+            <w:proofErr w:type="spellStart"/>
+            <w:r>
+              <w:rPr>
+                <w:rFonts w:ascii="新宋体" w:eastAsia="新宋体" w:cs="新宋体"/>
+                <w:color w:val="000000"/>
+                <w:kern w:val="0"/>
+                <w:sz w:val="19"/>
+                <w:szCs w:val="19"/>
+              </w:rPr>
+              <w:t>i</w:t>
+            </w:r>
+            <w:proofErr w:type="spellEnd"/>
+            <w:r>
+              <w:rPr>
+                <w:rFonts w:ascii="新宋体" w:eastAsia="新宋体" w:cs="新宋体"/>
+                <w:color w:val="000000"/>
+                <w:kern w:val="0"/>
+                <w:sz w:val="19"/>
+                <w:szCs w:val="19"/>
+              </w:rPr>
+              <w:t>][j];</w:t>
+            </w:r>
+            <w:r>
+              <w:rPr>
+                <w:rFonts w:ascii="新宋体" w:eastAsia="新宋体" w:cs="新宋体"/>
+                <w:color w:val="008000"/>
+                <w:kern w:val="0"/>
+                <w:sz w:val="19"/>
+                <w:szCs w:val="19"/>
+              </w:rPr>
+              <w:t xml:space="preserve"> </w:t>
+            </w:r>
+            <w:r>
+              <w:rPr>
+                <w:rFonts w:ascii="新宋体" w:eastAsia="新宋体" w:cs="新宋体"/>
+                <w:color w:val="008000"/>
+                <w:kern w:val="0"/>
+                <w:sz w:val="19"/>
+                <w:szCs w:val="19"/>
+              </w:rPr>
+              <w:t>//</w:t>
+            </w:r>
+            <w:r>
+              <w:rPr>
+                <w:rFonts w:ascii="新宋体" w:eastAsia="新宋体" w:cs="新宋体" w:hint="eastAsia"/>
+                <w:color w:val="008000"/>
+                <w:kern w:val="0"/>
+                <w:sz w:val="19"/>
+                <w:szCs w:val="19"/>
+              </w:rPr>
+              <w:t>逐像素计算差值</w:t>
             </w:r>
           </w:p>
           <w:p>
@@ -6356,7 +6594,7 @@
                 <w:szCs w:val="19"/>
               </w:rPr>
               <w:tab/>
-              <w:t>{</w:t>
+              <w:t>}</w:t>
             </w:r>
           </w:p>
           <w:p>
@@ -6392,136 +6630,7 @@
                 <w:szCs w:val="19"/>
               </w:rPr>
               <w:tab/>
-            </w:r>
-            <w:r>
-              <w:rPr>
-                <w:rFonts w:ascii="新宋体" w:eastAsia="新宋体" w:cs="新宋体"/>
-                <w:color w:val="000000"/>
-                <w:kern w:val="0"/>
-                <w:sz w:val="19"/>
-                <w:szCs w:val="19"/>
-              </w:rPr>
-              <w:tab/>
-            </w:r>
-            <w:r>
-              <w:rPr>
-                <w:rFonts w:ascii="新宋体" w:eastAsia="新宋体" w:cs="新宋体"/>
-                <w:color w:val="000000"/>
-                <w:kern w:val="0"/>
-                <w:sz w:val="19"/>
-                <w:szCs w:val="19"/>
-              </w:rPr>
-              <w:tab/>
-            </w:r>
-            <w:proofErr w:type="spellStart"/>
-            <w:r>
-              <w:rPr>
-                <w:rFonts w:ascii="新宋体" w:eastAsia="新宋体" w:cs="新宋体"/>
-                <w:color w:val="000000"/>
-                <w:kern w:val="0"/>
-                <w:sz w:val="19"/>
-                <w:szCs w:val="19"/>
-              </w:rPr>
-              <w:t>m_Image.m_pBits</w:t>
-            </w:r>
-            <w:proofErr w:type="spellEnd"/>
-            <w:r>
-              <w:rPr>
-                <w:rFonts w:ascii="新宋体" w:eastAsia="新宋体" w:cs="新宋体"/>
-                <w:color w:val="000000"/>
-                <w:kern w:val="0"/>
-                <w:sz w:val="19"/>
-                <w:szCs w:val="19"/>
-              </w:rPr>
-              <w:t>[0][</w:t>
-            </w:r>
-            <w:proofErr w:type="spellStart"/>
-            <w:r>
-              <w:rPr>
-                <w:rFonts w:ascii="新宋体" w:eastAsia="新宋体" w:cs="新宋体"/>
-                <w:color w:val="000000"/>
-                <w:kern w:val="0"/>
-                <w:sz w:val="19"/>
-                <w:szCs w:val="19"/>
-              </w:rPr>
-              <w:t>i</w:t>
-            </w:r>
-            <w:proofErr w:type="spellEnd"/>
-            <w:r>
-              <w:rPr>
-                <w:rFonts w:ascii="新宋体" w:eastAsia="新宋体" w:cs="新宋体"/>
-                <w:color w:val="000000"/>
-                <w:kern w:val="0"/>
-                <w:sz w:val="19"/>
-                <w:szCs w:val="19"/>
-              </w:rPr>
-              <w:t xml:space="preserve">][j] = </w:t>
-            </w:r>
-            <w:proofErr w:type="spellStart"/>
-            <w:r>
-              <w:rPr>
-                <w:rFonts w:ascii="新宋体" w:eastAsia="新宋体" w:cs="新宋体"/>
-                <w:color w:val="000000"/>
-                <w:kern w:val="0"/>
-                <w:sz w:val="19"/>
-                <w:szCs w:val="19"/>
-              </w:rPr>
-              <w:t>m_Image.m_pBits</w:t>
-            </w:r>
-            <w:proofErr w:type="spellEnd"/>
-            <w:r>
-              <w:rPr>
-                <w:rFonts w:ascii="新宋体" w:eastAsia="新宋体" w:cs="新宋体"/>
-                <w:color w:val="000000"/>
-                <w:kern w:val="0"/>
-                <w:sz w:val="19"/>
-                <w:szCs w:val="19"/>
-              </w:rPr>
-              <w:t>[0][</w:t>
-            </w:r>
-            <w:proofErr w:type="spellStart"/>
-            <w:r>
-              <w:rPr>
-                <w:rFonts w:ascii="新宋体" w:eastAsia="新宋体" w:cs="新宋体"/>
-                <w:color w:val="000000"/>
-                <w:kern w:val="0"/>
-                <w:sz w:val="19"/>
-                <w:szCs w:val="19"/>
-              </w:rPr>
-              <w:t>i</w:t>
-            </w:r>
-            <w:proofErr w:type="spellEnd"/>
-            <w:r>
-              <w:rPr>
-                <w:rFonts w:ascii="新宋体" w:eastAsia="新宋体" w:cs="新宋体"/>
-                <w:color w:val="000000"/>
-                <w:kern w:val="0"/>
-                <w:sz w:val="19"/>
-                <w:szCs w:val="19"/>
-              </w:rPr>
-              <w:t>][j] - m_Image2.m_pBits[0][</w:t>
-            </w:r>
-            <w:proofErr w:type="spellStart"/>
-            <w:r>
-              <w:rPr>
-                <w:rFonts w:ascii="新宋体" w:eastAsia="新宋体" w:cs="新宋体"/>
-                <w:color w:val="000000"/>
-                <w:kern w:val="0"/>
-                <w:sz w:val="19"/>
-                <w:szCs w:val="19"/>
-              </w:rPr>
-              <w:t>i</w:t>
-            </w:r>
-            <w:proofErr w:type="spellEnd"/>
-            <w:r>
-              <w:rPr>
-                <w:rFonts w:ascii="新宋体" w:eastAsia="新宋体" w:cs="新宋体"/>
-                <w:color w:val="000000"/>
-                <w:kern w:val="0"/>
-                <w:sz w:val="19"/>
-                <w:szCs w:val="19"/>
-              </w:rPr>
-              <w:t>][j];</w:t>
+              <w:t>}</w:t>
             </w:r>
           </w:p>
           <w:p>
@@ -6558,135 +6667,27 @@
               </w:rPr>
               <w:tab/>
             </w:r>
-            <w:r>
-              <w:rPr>
-                <w:rFonts w:ascii="新宋体" w:eastAsia="新宋体" w:cs="新宋体"/>
-                <w:color w:val="000000"/>
-                <w:kern w:val="0"/>
-                <w:sz w:val="19"/>
-                <w:szCs w:val="19"/>
-              </w:rPr>
-              <w:tab/>
-            </w:r>
-            <w:r>
-              <w:rPr>
-                <w:rFonts w:ascii="新宋体" w:eastAsia="新宋体" w:cs="新宋体"/>
-                <w:color w:val="000000"/>
-                <w:kern w:val="0"/>
-                <w:sz w:val="19"/>
-                <w:szCs w:val="19"/>
-              </w:rPr>
-              <w:tab/>
-            </w:r>
-            <w:proofErr w:type="spellStart"/>
-            <w:r>
-              <w:rPr>
-                <w:rFonts w:ascii="新宋体" w:eastAsia="新宋体" w:cs="新宋体"/>
-                <w:color w:val="000000"/>
-                <w:kern w:val="0"/>
-                <w:sz w:val="19"/>
-                <w:szCs w:val="19"/>
-              </w:rPr>
-              <w:t>m_Image.m_pBits</w:t>
-            </w:r>
-            <w:proofErr w:type="spellEnd"/>
-            <w:r>
-              <w:rPr>
-                <w:rFonts w:ascii="新宋体" w:eastAsia="新宋体" w:cs="新宋体"/>
-                <w:color w:val="000000"/>
-                <w:kern w:val="0"/>
-                <w:sz w:val="19"/>
-                <w:szCs w:val="19"/>
-              </w:rPr>
-              <w:t>[1][</w:t>
-            </w:r>
-            <w:proofErr w:type="spellStart"/>
-            <w:r>
-              <w:rPr>
-                <w:rFonts w:ascii="新宋体" w:eastAsia="新宋体" w:cs="新宋体"/>
-                <w:color w:val="000000"/>
-                <w:kern w:val="0"/>
-                <w:sz w:val="19"/>
-                <w:szCs w:val="19"/>
-              </w:rPr>
-              <w:t>i</w:t>
-            </w:r>
-            <w:proofErr w:type="spellEnd"/>
-            <w:r>
-              <w:rPr>
-                <w:rFonts w:ascii="新宋体" w:eastAsia="新宋体" w:cs="新宋体"/>
-                <w:color w:val="000000"/>
-                <w:kern w:val="0"/>
-                <w:sz w:val="19"/>
-                <w:szCs w:val="19"/>
-              </w:rPr>
-              <w:t xml:space="preserve">][j] = </w:t>
-            </w:r>
-            <w:proofErr w:type="spellStart"/>
-            <w:r>
-              <w:rPr>
-                <w:rFonts w:ascii="新宋体" w:eastAsia="新宋体" w:cs="新宋体"/>
-                <w:color w:val="000000"/>
-                <w:kern w:val="0"/>
-                <w:sz w:val="19"/>
-                <w:szCs w:val="19"/>
-              </w:rPr>
-              <w:t>m_Image.m_pBits</w:t>
-            </w:r>
-            <w:proofErr w:type="spellEnd"/>
-            <w:r>
-              <w:rPr>
-                <w:rFonts w:ascii="新宋体" w:eastAsia="新宋体" w:cs="新宋体"/>
-                <w:color w:val="000000"/>
-                <w:kern w:val="0"/>
-                <w:sz w:val="19"/>
-                <w:szCs w:val="19"/>
-              </w:rPr>
-              <w:t>[1][</w:t>
-            </w:r>
-            <w:proofErr w:type="spellStart"/>
-            <w:r>
-              <w:rPr>
-                <w:rFonts w:ascii="新宋体" w:eastAsia="新宋体" w:cs="新宋体"/>
-                <w:color w:val="000000"/>
-                <w:kern w:val="0"/>
-                <w:sz w:val="19"/>
-                <w:szCs w:val="19"/>
-              </w:rPr>
-              <w:t>i</w:t>
-            </w:r>
-            <w:proofErr w:type="spellEnd"/>
-            <w:r>
-              <w:rPr>
-                <w:rFonts w:ascii="新宋体" w:eastAsia="新宋体" w:cs="新宋体"/>
-                <w:color w:val="000000"/>
-                <w:kern w:val="0"/>
-                <w:sz w:val="19"/>
-                <w:szCs w:val="19"/>
-              </w:rPr>
-              <w:t>][j] - m_Image2.m_pBits[1][</w:t>
-            </w:r>
-            <w:proofErr w:type="spellStart"/>
-            <w:r>
-              <w:rPr>
-                <w:rFonts w:ascii="新宋体" w:eastAsia="新宋体" w:cs="新宋体"/>
-                <w:color w:val="000000"/>
-                <w:kern w:val="0"/>
-                <w:sz w:val="19"/>
-                <w:szCs w:val="19"/>
-              </w:rPr>
-              <w:t>i</w:t>
-            </w:r>
-            <w:proofErr w:type="spellEnd"/>
-            <w:r>
-              <w:rPr>
-                <w:rFonts w:ascii="新宋体" w:eastAsia="新宋体" w:cs="新宋体"/>
-                <w:color w:val="000000"/>
-                <w:kern w:val="0"/>
-                <w:sz w:val="19"/>
-                <w:szCs w:val="19"/>
-              </w:rPr>
-              <w:t>][j];</w:t>
+            <w:proofErr w:type="gramStart"/>
+            <w:r>
+              <w:rPr>
+                <w:rFonts w:ascii="新宋体" w:eastAsia="新宋体" w:cs="新宋体"/>
+                <w:color w:val="000000"/>
+                <w:kern w:val="0"/>
+                <w:sz w:val="19"/>
+                <w:szCs w:val="19"/>
+              </w:rPr>
+              <w:t>Invalidate(</w:t>
+            </w:r>
+            <w:proofErr w:type="gramEnd"/>
+            <w:r>
+              <w:rPr>
+                <w:rFonts w:ascii="新宋体" w:eastAsia="新宋体" w:cs="新宋体"/>
+                <w:color w:val="000000"/>
+                <w:kern w:val="0"/>
+                <w:sz w:val="19"/>
+                <w:szCs w:val="19"/>
+              </w:rPr>
+              <w:t>1);</w:t>
             </w:r>
           </w:p>
           <w:p>
@@ -6712,310 +6713,6 @@
                 <w:szCs w:val="19"/>
               </w:rPr>
               <w:tab/>
-            </w:r>
-            <w:r>
-              <w:rPr>
-                <w:rFonts w:ascii="新宋体" w:eastAsia="新宋体" w:cs="新宋体"/>
-                <w:color w:val="000000"/>
-                <w:kern w:val="0"/>
-                <w:sz w:val="19"/>
-                <w:szCs w:val="19"/>
-              </w:rPr>
-              <w:tab/>
-            </w:r>
-            <w:r>
-              <w:rPr>
-                <w:rFonts w:ascii="新宋体" w:eastAsia="新宋体" w:cs="新宋体"/>
-                <w:color w:val="000000"/>
-                <w:kern w:val="0"/>
-                <w:sz w:val="19"/>
-                <w:szCs w:val="19"/>
-              </w:rPr>
-              <w:tab/>
-            </w:r>
-            <w:r>
-              <w:rPr>
-                <w:rFonts w:ascii="新宋体" w:eastAsia="新宋体" w:cs="新宋体"/>
-                <w:color w:val="000000"/>
-                <w:kern w:val="0"/>
-                <w:sz w:val="19"/>
-                <w:szCs w:val="19"/>
-              </w:rPr>
-              <w:tab/>
-            </w:r>
-            <w:proofErr w:type="spellStart"/>
-            <w:r>
-              <w:rPr>
-                <w:rFonts w:ascii="新宋体" w:eastAsia="新宋体" w:cs="新宋体"/>
-                <w:color w:val="000000"/>
-                <w:kern w:val="0"/>
-                <w:sz w:val="19"/>
-                <w:szCs w:val="19"/>
-              </w:rPr>
-              <w:t>m_Image.m_pBits</w:t>
-            </w:r>
-            <w:proofErr w:type="spellEnd"/>
-            <w:r>
-              <w:rPr>
-                <w:rFonts w:ascii="新宋体" w:eastAsia="新宋体" w:cs="新宋体"/>
-                <w:color w:val="000000"/>
-                <w:kern w:val="0"/>
-                <w:sz w:val="19"/>
-                <w:szCs w:val="19"/>
-              </w:rPr>
-              <w:t>[2][</w:t>
-            </w:r>
-            <w:proofErr w:type="spellStart"/>
-            <w:r>
-              <w:rPr>
-                <w:rFonts w:ascii="新宋体" w:eastAsia="新宋体" w:cs="新宋体"/>
-                <w:color w:val="000000"/>
-                <w:kern w:val="0"/>
-                <w:sz w:val="19"/>
-                <w:szCs w:val="19"/>
-              </w:rPr>
-              <w:t>i</w:t>
-            </w:r>
-            <w:proofErr w:type="spellEnd"/>
-            <w:r>
-              <w:rPr>
-                <w:rFonts w:ascii="新宋体" w:eastAsia="新宋体" w:cs="新宋体"/>
-                <w:color w:val="000000"/>
-                <w:kern w:val="0"/>
-                <w:sz w:val="19"/>
-                <w:szCs w:val="19"/>
-              </w:rPr>
-              <w:t xml:space="preserve">][j] = </w:t>
-            </w:r>
-            <w:proofErr w:type="spellStart"/>
-            <w:r>
-              <w:rPr>
-                <w:rFonts w:ascii="新宋体" w:eastAsia="新宋体" w:cs="新宋体"/>
-                <w:color w:val="000000"/>
-                <w:kern w:val="0"/>
-                <w:sz w:val="19"/>
-                <w:szCs w:val="19"/>
-              </w:rPr>
-              <w:t>m_Image.m_pBits</w:t>
-            </w:r>
-            <w:proofErr w:type="spellEnd"/>
-            <w:r>
-              <w:rPr>
-                <w:rFonts w:ascii="新宋体" w:eastAsia="新宋体" w:cs="新宋体"/>
-                <w:color w:val="000000"/>
-                <w:kern w:val="0"/>
-                <w:sz w:val="19"/>
-                <w:szCs w:val="19"/>
-              </w:rPr>
-              <w:t>[2][</w:t>
-            </w:r>
-            <w:proofErr w:type="spellStart"/>
-            <w:r>
-              <w:rPr>
-                <w:rFonts w:ascii="新宋体" w:eastAsia="新宋体" w:cs="新宋体"/>
-                <w:color w:val="000000"/>
-                <w:kern w:val="0"/>
-                <w:sz w:val="19"/>
-                <w:szCs w:val="19"/>
-              </w:rPr>
-              <w:t>i</w:t>
-            </w:r>
-            <w:proofErr w:type="spellEnd"/>
-            <w:r>
-              <w:rPr>
-                <w:rFonts w:ascii="新宋体" w:eastAsia="新宋体" w:cs="新宋体"/>
-                <w:color w:val="000000"/>
-                <w:kern w:val="0"/>
-                <w:sz w:val="19"/>
-                <w:szCs w:val="19"/>
-              </w:rPr>
-              <w:t>][j] - m_Image2.m_pBits[2][</w:t>
-            </w:r>
-            <w:proofErr w:type="spellStart"/>
-            <w:r>
-              <w:rPr>
-                <w:rFonts w:ascii="新宋体" w:eastAsia="新宋体" w:cs="新宋体"/>
-                <w:color w:val="000000"/>
-                <w:kern w:val="0"/>
-                <w:sz w:val="19"/>
-                <w:szCs w:val="19"/>
-              </w:rPr>
-              <w:t>i</w:t>
-            </w:r>
-            <w:proofErr w:type="spellEnd"/>
-            <w:r>
-              <w:rPr>
-                <w:rFonts w:ascii="新宋体" w:eastAsia="新宋体" w:cs="新宋体"/>
-                <w:color w:val="000000"/>
-                <w:kern w:val="0"/>
-                <w:sz w:val="19"/>
-                <w:szCs w:val="19"/>
-              </w:rPr>
-              <w:t>][j];</w:t>
-            </w:r>
-          </w:p>
-          <w:p>
-            <w:pPr>
-              <w:autoSpaceDE w:val="0"/>
-              <w:autoSpaceDN w:val="0"/>
-              <w:adjustRightInd w:val="0"/>
-              <w:jc w:val="left"/>
-              <w:rPr>
-                <w:rFonts w:ascii="新宋体" w:eastAsia="新宋体" w:cs="新宋体"/>
-                <w:color w:val="000000"/>
-                <w:kern w:val="0"/>
-                <w:sz w:val="19"/>
-                <w:szCs w:val="19"/>
-              </w:rPr>
-            </w:pPr>
-            <w:r>
-              <w:rPr>
-                <w:rFonts w:ascii="新宋体" w:eastAsia="新宋体" w:cs="新宋体"/>
-                <w:color w:val="000000"/>
-                <w:kern w:val="0"/>
-                <w:sz w:val="19"/>
-                <w:szCs w:val="19"/>
-              </w:rPr>
-              <w:tab/>
-            </w:r>
-            <w:r>
-              <w:rPr>
-                <w:rFonts w:ascii="新宋体" w:eastAsia="新宋体" w:cs="新宋体"/>
-                <w:color w:val="000000"/>
-                <w:kern w:val="0"/>
-                <w:sz w:val="19"/>
-                <w:szCs w:val="19"/>
-              </w:rPr>
-              <w:tab/>
-            </w:r>
-            <w:r>
-              <w:rPr>
-                <w:rFonts w:ascii="新宋体" w:eastAsia="新宋体" w:cs="新宋体"/>
-                <w:color w:val="000000"/>
-                <w:kern w:val="0"/>
-                <w:sz w:val="19"/>
-                <w:szCs w:val="19"/>
-              </w:rPr>
-              <w:tab/>
-              <w:t>}</w:t>
-            </w:r>
-          </w:p>
-          <w:p>
-            <w:pPr>
-              <w:autoSpaceDE w:val="0"/>
-              <w:autoSpaceDN w:val="0"/>
-              <w:adjustRightInd w:val="0"/>
-              <w:jc w:val="left"/>
-              <w:rPr>
-                <w:rFonts w:ascii="新宋体" w:eastAsia="新宋体" w:cs="新宋体"/>
-                <w:color w:val="000000"/>
-                <w:kern w:val="0"/>
-                <w:sz w:val="19"/>
-                <w:szCs w:val="19"/>
-              </w:rPr>
-            </w:pPr>
-            <w:r>
-              <w:rPr>
-                <w:rFonts w:ascii="新宋体" w:eastAsia="新宋体" w:cs="新宋体"/>
-                <w:color w:val="000000"/>
-                <w:kern w:val="0"/>
-                <w:sz w:val="19"/>
-                <w:szCs w:val="19"/>
-              </w:rPr>
-              <w:tab/>
-            </w:r>
-            <w:r>
-              <w:rPr>
-                <w:rFonts w:ascii="新宋体" w:eastAsia="新宋体" w:cs="新宋体"/>
-                <w:color w:val="000000"/>
-                <w:kern w:val="0"/>
-                <w:sz w:val="19"/>
-                <w:szCs w:val="19"/>
-              </w:rPr>
-              <w:tab/>
-              <w:t>}</w:t>
-            </w:r>
-          </w:p>
-          <w:p>
-            <w:pPr>
-              <w:autoSpaceDE w:val="0"/>
-              <w:autoSpaceDN w:val="0"/>
-              <w:adjustRightInd w:val="0"/>
-              <w:jc w:val="left"/>
-              <w:rPr>
-                <w:rFonts w:ascii="新宋体" w:eastAsia="新宋体" w:cs="新宋体"/>
-                <w:color w:val="000000"/>
-                <w:kern w:val="0"/>
-                <w:sz w:val="19"/>
-                <w:szCs w:val="19"/>
-              </w:rPr>
-            </w:pPr>
-            <w:r>
-              <w:rPr>
-                <w:rFonts w:ascii="新宋体" w:eastAsia="新宋体" w:cs="新宋体"/>
-                <w:color w:val="000000"/>
-                <w:kern w:val="0"/>
-                <w:sz w:val="19"/>
-                <w:szCs w:val="19"/>
-              </w:rPr>
-              <w:tab/>
-            </w:r>
-            <w:r>
-              <w:rPr>
-                <w:rFonts w:ascii="新宋体" w:eastAsia="新宋体" w:cs="新宋体"/>
-                <w:color w:val="000000"/>
-                <w:kern w:val="0"/>
-                <w:sz w:val="19"/>
-                <w:szCs w:val="19"/>
-              </w:rPr>
-              <w:tab/>
-            </w:r>
-            <w:proofErr w:type="gramStart"/>
-            <w:r>
-              <w:rPr>
-                <w:rFonts w:ascii="新宋体" w:eastAsia="新宋体" w:cs="新宋体"/>
-                <w:color w:val="000000"/>
-                <w:kern w:val="0"/>
-                <w:sz w:val="19"/>
-                <w:szCs w:val="19"/>
-              </w:rPr>
-              <w:t>Invalidate(</w:t>
-            </w:r>
-            <w:proofErr w:type="gramEnd"/>
-            <w:r>
-              <w:rPr>
-                <w:rFonts w:ascii="新宋体" w:eastAsia="新宋体" w:cs="新宋体"/>
-                <w:color w:val="000000"/>
-                <w:kern w:val="0"/>
-                <w:sz w:val="19"/>
-                <w:szCs w:val="19"/>
-              </w:rPr>
-              <w:t>1);</w:t>
-            </w:r>
-          </w:p>
-          <w:p>
-            <w:pPr>
-              <w:autoSpaceDE w:val="0"/>
-              <w:autoSpaceDN w:val="0"/>
-              <w:adjustRightInd w:val="0"/>
-              <w:jc w:val="left"/>
-              <w:rPr>
-                <w:rFonts w:ascii="新宋体" w:eastAsia="新宋体" w:cs="新宋体"/>
-                <w:color w:val="000000"/>
-                <w:kern w:val="0"/>
-                <w:sz w:val="19"/>
-                <w:szCs w:val="19"/>
-              </w:rPr>
-            </w:pPr>
-            <w:r>
-              <w:rPr>
-                <w:rFonts w:ascii="新宋体" w:eastAsia="新宋体" w:cs="新宋体"/>
-                <w:color w:val="000000"/>
-                <w:kern w:val="0"/>
-                <w:sz w:val="19"/>
-                <w:szCs w:val="19"/>
-              </w:rPr>
-              <w:tab/>
               <w:t>}</w:t>
             </w:r>
           </w:p>
@@ -7034,12 +6731,12 @@
         </w:tc>
       </w:tr>
     </w:tbl>
-    <w:p/>
     <w:p>
       <w:r>
         <w:rPr>
           <w:rFonts w:hint="eastAsia"/>
         </w:rPr>
+        <w:lastRenderedPageBreak/>
         <w:t>2</w:t>
       </w:r>
       <w:r>
@@ -7159,7 +6856,7 @@
                 <w:sz w:val="19"/>
                 <w:szCs w:val="19"/>
               </w:rPr>
-              <w:t>()</w:t>
+              <w:t>(){</w:t>
             </w:r>
           </w:p>
           <w:p>
@@ -7184,7 +6881,27 @@
                 <w:sz w:val="19"/>
                 <w:szCs w:val="19"/>
               </w:rPr>
-              <w:t>{</w:t>
+              <w:tab/>
+            </w:r>
+            <w:r>
+              <w:rPr>
+                <w:rFonts w:ascii="新宋体" w:eastAsia="新宋体" w:cs="新宋体"/>
+                <w:color w:val="008000"/>
+                <w:kern w:val="0"/>
+                <w:sz w:val="19"/>
+                <w:szCs w:val="19"/>
+              </w:rPr>
+              <w:t xml:space="preserve">// TODO: </w:t>
+            </w:r>
+            <w:r>
+              <w:rPr>
+                <w:rFonts w:ascii="新宋体" w:eastAsia="新宋体" w:cs="新宋体" w:hint="eastAsia"/>
+                <w:color w:val="008000"/>
+                <w:kern w:val="0"/>
+                <w:sz w:val="19"/>
+                <w:szCs w:val="19"/>
+              </w:rPr>
+              <w:t>在此添加命令处理程序代码</w:t>
             </w:r>
           </w:p>
           <w:p>
@@ -7214,12 +6931,74 @@
             <w:r>
               <w:rPr>
                 <w:rFonts w:ascii="新宋体" w:eastAsia="新宋体" w:cs="新宋体"/>
+                <w:color w:val="0000FF"/>
+                <w:kern w:val="0"/>
+                <w:sz w:val="19"/>
+                <w:szCs w:val="19"/>
+              </w:rPr>
+              <w:t>if</w:t>
+            </w:r>
+            <w:r>
+              <w:rPr>
+                <w:rFonts w:ascii="新宋体" w:eastAsia="新宋体" w:cs="新宋体"/>
+                <w:color w:val="000000"/>
+                <w:kern w:val="0"/>
+                <w:sz w:val="19"/>
+                <w:szCs w:val="19"/>
+              </w:rPr>
+              <w:t xml:space="preserve"> (</w:t>
+            </w:r>
+            <w:proofErr w:type="spellStart"/>
+            <w:r>
+              <w:rPr>
+                <w:rFonts w:ascii="新宋体" w:eastAsia="新宋体" w:cs="新宋体"/>
+                <w:color w:val="000000"/>
+                <w:kern w:val="0"/>
+                <w:sz w:val="19"/>
+                <w:szCs w:val="19"/>
+              </w:rPr>
+              <w:t>m_Image.IsNull</w:t>
+            </w:r>
+            <w:proofErr w:type="spellEnd"/>
+            <w:r>
+              <w:rPr>
+                <w:rFonts w:ascii="新宋体" w:eastAsia="新宋体" w:cs="新宋体"/>
+                <w:color w:val="000000"/>
+                <w:kern w:val="0"/>
+                <w:sz w:val="19"/>
+                <w:szCs w:val="19"/>
+              </w:rPr>
+              <w:t xml:space="preserve">()) </w:t>
+            </w:r>
+            <w:r>
+              <w:rPr>
+                <w:rFonts w:ascii="新宋体" w:eastAsia="新宋体" w:cs="新宋体"/>
+                <w:color w:val="0000FF"/>
+                <w:kern w:val="0"/>
+                <w:sz w:val="19"/>
+                <w:szCs w:val="19"/>
+              </w:rPr>
+              <w:t>return</w:t>
+            </w:r>
+            <w:r>
+              <w:rPr>
+                <w:rFonts w:ascii="新宋体" w:eastAsia="新宋体" w:cs="新宋体"/>
+                <w:color w:val="000000"/>
+                <w:kern w:val="0"/>
+                <w:sz w:val="19"/>
+                <w:szCs w:val="19"/>
+              </w:rPr>
+              <w:t>;</w:t>
+            </w:r>
+            <w:r>
+              <w:rPr>
+                <w:rFonts w:ascii="新宋体" w:eastAsia="新宋体" w:cs="新宋体"/>
                 <w:color w:val="008000"/>
                 <w:kern w:val="0"/>
                 <w:sz w:val="19"/>
                 <w:szCs w:val="19"/>
               </w:rPr>
-              <w:t xml:space="preserve">// TODO: </w:t>
+              <w:t>//</w:t>
             </w:r>
             <w:r>
               <w:rPr>
@@ -7229,7 +7008,7 @@
                 <w:sz w:val="19"/>
                 <w:szCs w:val="19"/>
               </w:rPr>
-              <w:t>在此添加命令处理程序代码</w:t>
+              <w:t>判断图像是否为空，对空图像操作会出现未知的错误</w:t>
             </w:r>
           </w:p>
           <w:p>
@@ -7264,59 +7043,39 @@
                 <w:sz w:val="19"/>
                 <w:szCs w:val="19"/>
               </w:rPr>
-              <w:t>if</w:t>
-            </w:r>
-            <w:r>
-              <w:rPr>
-                <w:rFonts w:ascii="新宋体" w:eastAsia="新宋体" w:cs="新宋体"/>
-                <w:color w:val="000000"/>
-                <w:kern w:val="0"/>
-                <w:sz w:val="19"/>
-                <w:szCs w:val="19"/>
-              </w:rPr>
-              <w:t xml:space="preserve"> (</w:t>
-            </w:r>
-            <w:proofErr w:type="spellStart"/>
-            <w:r>
-              <w:rPr>
-                <w:rFonts w:ascii="新宋体" w:eastAsia="新宋体" w:cs="新宋体"/>
-                <w:color w:val="000000"/>
-                <w:kern w:val="0"/>
-                <w:sz w:val="19"/>
-                <w:szCs w:val="19"/>
-              </w:rPr>
-              <w:t>m_Image.IsNull</w:t>
-            </w:r>
-            <w:proofErr w:type="spellEnd"/>
-            <w:r>
-              <w:rPr>
-                <w:rFonts w:ascii="新宋体" w:eastAsia="新宋体" w:cs="新宋体"/>
-                <w:color w:val="000000"/>
-                <w:kern w:val="0"/>
-                <w:sz w:val="19"/>
-                <w:szCs w:val="19"/>
-              </w:rPr>
-              <w:t xml:space="preserve">()) </w:t>
-            </w:r>
-            <w:r>
-              <w:rPr>
-                <w:rFonts w:ascii="新宋体" w:eastAsia="新宋体" w:cs="新宋体"/>
-                <w:color w:val="0000FF"/>
-                <w:kern w:val="0"/>
-                <w:sz w:val="19"/>
-                <w:szCs w:val="19"/>
-              </w:rPr>
-              <w:t>return</w:t>
-            </w:r>
-            <w:r>
-              <w:rPr>
-                <w:rFonts w:ascii="新宋体" w:eastAsia="新宋体" w:cs="新宋体"/>
-                <w:color w:val="000000"/>
-                <w:kern w:val="0"/>
-                <w:sz w:val="19"/>
-                <w:szCs w:val="19"/>
-              </w:rPr>
-              <w:t>;</w:t>
+              <w:t>int</w:t>
+            </w:r>
+            <w:r>
+              <w:rPr>
+                <w:rFonts w:ascii="新宋体" w:eastAsia="新宋体" w:cs="新宋体"/>
+                <w:color w:val="000000"/>
+                <w:kern w:val="0"/>
+                <w:sz w:val="19"/>
+                <w:szCs w:val="19"/>
+              </w:rPr>
+              <w:t xml:space="preserve"> w = </w:t>
+            </w:r>
+            <w:proofErr w:type="spellStart"/>
+            <w:r>
+              <w:rPr>
+                <w:rFonts w:ascii="新宋体" w:eastAsia="新宋体" w:cs="新宋体"/>
+                <w:color w:val="000000"/>
+                <w:kern w:val="0"/>
+                <w:sz w:val="19"/>
+                <w:szCs w:val="19"/>
+              </w:rPr>
+              <w:t>m_Image.GetWidth</w:t>
+            </w:r>
+            <w:proofErr w:type="spellEnd"/>
+            <w:r>
+              <w:rPr>
+                <w:rFonts w:ascii="新宋体" w:eastAsia="新宋体" w:cs="新宋体"/>
+                <w:color w:val="000000"/>
+                <w:kern w:val="0"/>
+                <w:sz w:val="19"/>
+                <w:szCs w:val="19"/>
+              </w:rPr>
+              <w:t>();</w:t>
             </w:r>
             <w:r>
               <w:rPr>
@@ -7336,7 +7095,7 @@
                 <w:sz w:val="19"/>
                 <w:szCs w:val="19"/>
               </w:rPr>
-              <w:t>判断图像是否为空，对空图像进行操作会出现未知的错误</w:t>
+              <w:t>获得图像的宽度</w:t>
             </w:r>
           </w:p>
           <w:p>
@@ -7381,18 +7140,18 @@
                 <w:sz w:val="19"/>
                 <w:szCs w:val="19"/>
               </w:rPr>
-              <w:t xml:space="preserve"> w = </w:t>
-            </w:r>
-            <w:proofErr w:type="spellStart"/>
-            <w:r>
-              <w:rPr>
-                <w:rFonts w:ascii="新宋体" w:eastAsia="新宋体" w:cs="新宋体"/>
-                <w:color w:val="000000"/>
-                <w:kern w:val="0"/>
-                <w:sz w:val="19"/>
-                <w:szCs w:val="19"/>
-              </w:rPr>
-              <w:t>m_Image.GetWidth</w:t>
+              <w:t xml:space="preserve"> h = </w:t>
+            </w:r>
+            <w:proofErr w:type="spellStart"/>
+            <w:r>
+              <w:rPr>
+                <w:rFonts w:ascii="新宋体" w:eastAsia="新宋体" w:cs="新宋体"/>
+                <w:color w:val="000000"/>
+                <w:kern w:val="0"/>
+                <w:sz w:val="19"/>
+                <w:szCs w:val="19"/>
+              </w:rPr>
+              <w:t>m_Image.GetHeight</w:t>
             </w:r>
             <w:proofErr w:type="spellEnd"/>
             <w:r>
@@ -7423,7 +7182,7 @@
                 <w:sz w:val="19"/>
                 <w:szCs w:val="19"/>
               </w:rPr>
-              <w:t>获得图像的宽度</w:t>
+              <w:t>获得图像的高度</w:t>
             </w:r>
           </w:p>
           <w:p>
@@ -7468,18 +7227,18 @@
                 <w:sz w:val="19"/>
                 <w:szCs w:val="19"/>
               </w:rPr>
-              <w:t xml:space="preserve"> h = </w:t>
-            </w:r>
-            <w:proofErr w:type="spellStart"/>
-            <w:r>
-              <w:rPr>
-                <w:rFonts w:ascii="新宋体" w:eastAsia="新宋体" w:cs="新宋体"/>
-                <w:color w:val="000000"/>
-                <w:kern w:val="0"/>
-                <w:sz w:val="19"/>
-                <w:szCs w:val="19"/>
-              </w:rPr>
-              <w:t>m_Image.GetHeight</w:t>
+              <w:t xml:space="preserve"> bits = </w:t>
+            </w:r>
+            <w:proofErr w:type="spellStart"/>
+            <w:r>
+              <w:rPr>
+                <w:rFonts w:ascii="新宋体" w:eastAsia="新宋体" w:cs="新宋体"/>
+                <w:color w:val="000000"/>
+                <w:kern w:val="0"/>
+                <w:sz w:val="19"/>
+                <w:szCs w:val="19"/>
+              </w:rPr>
+              <w:t>m_Image.GetBPP</w:t>
             </w:r>
             <w:proofErr w:type="spellEnd"/>
             <w:r>
@@ -7491,26 +7250,6 @@
                 <w:szCs w:val="19"/>
               </w:rPr>
               <w:t>();</w:t>
-            </w:r>
-            <w:r>
-              <w:rPr>
-                <w:rFonts w:ascii="新宋体" w:eastAsia="新宋体" w:cs="新宋体"/>
-                <w:color w:val="008000"/>
-                <w:kern w:val="0"/>
-                <w:sz w:val="19"/>
-                <w:szCs w:val="19"/>
-              </w:rPr>
-              <w:t>//</w:t>
-            </w:r>
-            <w:r>
-              <w:rPr>
-                <w:rFonts w:ascii="新宋体" w:eastAsia="新宋体" w:cs="新宋体" w:hint="eastAsia"/>
-                <w:color w:val="008000"/>
-                <w:kern w:val="0"/>
-                <w:sz w:val="19"/>
-                <w:szCs w:val="19"/>
-              </w:rPr>
-              <w:t>获得图像的高度</w:t>
             </w:r>
           </w:p>
           <w:p>
@@ -7555,29 +7294,7 @@
                 <w:sz w:val="19"/>
                 <w:szCs w:val="19"/>
               </w:rPr>
-              <w:t xml:space="preserve"> bits = </w:t>
-            </w:r>
-            <w:proofErr w:type="spellStart"/>
-            <w:r>
-              <w:rPr>
-                <w:rFonts w:ascii="新宋体" w:eastAsia="新宋体" w:cs="新宋体"/>
-                <w:color w:val="000000"/>
-                <w:kern w:val="0"/>
-                <w:sz w:val="19"/>
-                <w:szCs w:val="19"/>
-              </w:rPr>
-              <w:t>m_Image.GetBPP</w:t>
-            </w:r>
-            <w:proofErr w:type="spellEnd"/>
-            <w:r>
-              <w:rPr>
-                <w:rFonts w:ascii="新宋体" w:eastAsia="新宋体" w:cs="新宋体"/>
-                <w:color w:val="000000"/>
-                <w:kern w:val="0"/>
-                <w:sz w:val="19"/>
-                <w:szCs w:val="19"/>
-              </w:rPr>
-              <w:t>();</w:t>
+              <w:t xml:space="preserve"> hierarchical = 2;</w:t>
             </w:r>
           </w:p>
           <w:p>
@@ -7604,25 +7321,37 @@
               </w:rPr>
               <w:tab/>
             </w:r>
-            <w:r>
-              <w:rPr>
-                <w:rFonts w:ascii="新宋体" w:eastAsia="新宋体" w:cs="新宋体"/>
-                <w:color w:val="0000FF"/>
-                <w:kern w:val="0"/>
-                <w:sz w:val="19"/>
-                <w:szCs w:val="19"/>
-              </w:rPr>
-              <w:t>int</w:t>
-            </w:r>
-            <w:r>
-              <w:rPr>
-                <w:rFonts w:ascii="新宋体" w:eastAsia="新宋体" w:cs="新宋体"/>
-                <w:color w:val="000000"/>
-                <w:kern w:val="0"/>
-                <w:sz w:val="19"/>
-                <w:szCs w:val="19"/>
-              </w:rPr>
-              <w:t xml:space="preserve"> hierarchical = 2;</w:t>
+            <w:proofErr w:type="spellStart"/>
+            <w:r>
+              <w:rPr>
+                <w:rFonts w:ascii="新宋体" w:eastAsia="新宋体" w:cs="新宋体"/>
+                <w:color w:val="2B91AF"/>
+                <w:kern w:val="0"/>
+                <w:sz w:val="19"/>
+                <w:szCs w:val="19"/>
+              </w:rPr>
+              <w:t>MyImage</w:t>
+            </w:r>
+            <w:proofErr w:type="spellEnd"/>
+            <w:r>
+              <w:rPr>
+                <w:rFonts w:ascii="新宋体" w:eastAsia="新宋体" w:cs="新宋体"/>
+                <w:color w:val="2B91AF"/>
+                <w:kern w:val="0"/>
+                <w:sz w:val="19"/>
+                <w:szCs w:val="19"/>
+              </w:rPr>
+              <w:t>_</w:t>
+            </w:r>
+            <w:r>
+              <w:rPr>
+                <w:rFonts w:ascii="新宋体" w:eastAsia="新宋体" w:cs="新宋体"/>
+                <w:color w:val="000000"/>
+                <w:kern w:val="0"/>
+                <w:sz w:val="19"/>
+                <w:szCs w:val="19"/>
+              </w:rPr>
+              <w:t xml:space="preserve"> m_Image2;</w:t>
             </w:r>
           </w:p>
           <w:p>
@@ -7658,28 +7387,80 @@
                 <w:sz w:val="19"/>
                 <w:szCs w:val="19"/>
               </w:rPr>
-              <w:t>MyImage</w:t>
-            </w:r>
-            <w:proofErr w:type="spellEnd"/>
-            <w:r>
-              <w:rPr>
-                <w:rFonts w:ascii="新宋体" w:eastAsia="新宋体" w:cs="新宋体"/>
-                <w:color w:val="2B91AF"/>
-                <w:kern w:val="0"/>
-                <w:sz w:val="19"/>
-                <w:szCs w:val="19"/>
-              </w:rPr>
-              <w:t>_</w:t>
-            </w:r>
-            <w:r>
-              <w:rPr>
-                <w:rFonts w:ascii="新宋体" w:eastAsia="新宋体" w:cs="新宋体"/>
-                <w:color w:val="000000"/>
-                <w:kern w:val="0"/>
-                <w:sz w:val="19"/>
-                <w:szCs w:val="19"/>
-              </w:rPr>
-              <w:t xml:space="preserve"> m_Image2;</w:t>
+              <w:t>CFileDialog</w:t>
+            </w:r>
+            <w:proofErr w:type="spellEnd"/>
+            <w:r>
+              <w:rPr>
+                <w:rFonts w:ascii="新宋体" w:eastAsia="新宋体" w:cs="新宋体"/>
+                <w:color w:val="000000"/>
+                <w:kern w:val="0"/>
+                <w:sz w:val="19"/>
+                <w:szCs w:val="19"/>
+              </w:rPr>
+              <w:t xml:space="preserve"> </w:t>
+            </w:r>
+            <w:proofErr w:type="spellStart"/>
+            <w:r>
+              <w:rPr>
+                <w:rFonts w:ascii="新宋体" w:eastAsia="新宋体" w:cs="新宋体"/>
+                <w:color w:val="000000"/>
+                <w:kern w:val="0"/>
+                <w:sz w:val="19"/>
+                <w:szCs w:val="19"/>
+              </w:rPr>
+              <w:t>dlg</w:t>
+            </w:r>
+            <w:proofErr w:type="spellEnd"/>
+            <w:r>
+              <w:rPr>
+                <w:rFonts w:ascii="新宋体" w:eastAsia="新宋体" w:cs="新宋体"/>
+                <w:color w:val="000000"/>
+                <w:kern w:val="0"/>
+                <w:sz w:val="19"/>
+                <w:szCs w:val="19"/>
+              </w:rPr>
+              <w:t>(</w:t>
+            </w:r>
+            <w:r>
+              <w:rPr>
+                <w:rFonts w:ascii="新宋体" w:eastAsia="新宋体" w:cs="新宋体"/>
+                <w:color w:val="6F008A"/>
+                <w:kern w:val="0"/>
+                <w:sz w:val="19"/>
+                <w:szCs w:val="19"/>
+              </w:rPr>
+              <w:t>TRUE</w:t>
+            </w:r>
+            <w:r>
+              <w:rPr>
+                <w:rFonts w:ascii="新宋体" w:eastAsia="新宋体" w:cs="新宋体"/>
+                <w:color w:val="000000"/>
+                <w:kern w:val="0"/>
+                <w:sz w:val="19"/>
+                <w:szCs w:val="19"/>
+              </w:rPr>
+              <w:t>);</w:t>
+            </w:r>
+            <w:r>
+              <w:rPr>
+                <w:rFonts w:ascii="新宋体" w:eastAsia="新宋体" w:cs="新宋体"/>
+                <w:color w:val="008000"/>
+                <w:kern w:val="0"/>
+                <w:sz w:val="19"/>
+                <w:szCs w:val="19"/>
+              </w:rPr>
+              <w:t>//</w:t>
+            </w:r>
+            <w:r>
+              <w:rPr>
+                <w:rFonts w:ascii="新宋体" w:eastAsia="新宋体" w:cs="新宋体" w:hint="eastAsia"/>
+                <w:color w:val="008000"/>
+                <w:kern w:val="0"/>
+                <w:sz w:val="19"/>
+                <w:szCs w:val="19"/>
+              </w:rPr>
+              <w:t>同样是打开一个新的对话框，存储别的输入图片</w:t>
             </w:r>
           </w:p>
           <w:p>
@@ -7710,45 +7491,23 @@
             <w:r>
               <w:rPr>
                 <w:rFonts w:ascii="新宋体" w:eastAsia="新宋体" w:cs="新宋体"/>
-                <w:color w:val="2B91AF"/>
-                <w:kern w:val="0"/>
-                <w:sz w:val="19"/>
-                <w:szCs w:val="19"/>
-              </w:rPr>
-              <w:t>CFileDialog</w:t>
-            </w:r>
-            <w:proofErr w:type="spellEnd"/>
-            <w:r>
-              <w:rPr>
-                <w:rFonts w:ascii="新宋体" w:eastAsia="新宋体" w:cs="新宋体"/>
-                <w:color w:val="000000"/>
-                <w:kern w:val="0"/>
-                <w:sz w:val="19"/>
-                <w:szCs w:val="19"/>
-              </w:rPr>
-              <w:t xml:space="preserve"> </w:t>
-            </w:r>
-            <w:proofErr w:type="spellStart"/>
-            <w:r>
-              <w:rPr>
-                <w:rFonts w:ascii="新宋体" w:eastAsia="新宋体" w:cs="新宋体"/>
-                <w:color w:val="000000"/>
-                <w:kern w:val="0"/>
-                <w:sz w:val="19"/>
-                <w:szCs w:val="19"/>
-              </w:rPr>
-              <w:t>dlg</w:t>
-            </w:r>
-            <w:proofErr w:type="spellEnd"/>
-            <w:r>
-              <w:rPr>
-                <w:rFonts w:ascii="新宋体" w:eastAsia="新宋体" w:cs="新宋体"/>
-                <w:color w:val="000000"/>
-                <w:kern w:val="0"/>
-                <w:sz w:val="19"/>
-                <w:szCs w:val="19"/>
-              </w:rPr>
-              <w:t>(</w:t>
+                <w:color w:val="000000"/>
+                <w:kern w:val="0"/>
+                <w:sz w:val="19"/>
+                <w:szCs w:val="19"/>
+              </w:rPr>
+              <w:t>dlg.m_ofn.Flags</w:t>
+            </w:r>
+            <w:proofErr w:type="spellEnd"/>
+            <w:r>
+              <w:rPr>
+                <w:rFonts w:ascii="新宋体" w:eastAsia="新宋体" w:cs="新宋体"/>
+                <w:color w:val="000000"/>
+                <w:kern w:val="0"/>
+                <w:sz w:val="19"/>
+                <w:szCs w:val="19"/>
+              </w:rPr>
+              <w:t xml:space="preserve"> |= </w:t>
             </w:r>
             <w:r>
               <w:rPr>
@@ -7758,17 +7517,17 @@
                 <w:sz w:val="19"/>
                 <w:szCs w:val="19"/>
               </w:rPr>
-              <w:t>TRUE</w:t>
-            </w:r>
-            <w:r>
-              <w:rPr>
-                <w:rFonts w:ascii="新宋体" w:eastAsia="新宋体" w:cs="新宋体"/>
-                <w:color w:val="000000"/>
-                <w:kern w:val="0"/>
-                <w:sz w:val="19"/>
-                <w:szCs w:val="19"/>
-              </w:rPr>
-              <w:t>);</w:t>
+              <w:t>OFN_ALLOWMULTISELECT</w:t>
+            </w:r>
+            <w:r>
+              <w:rPr>
+                <w:rFonts w:ascii="新宋体" w:eastAsia="新宋体" w:cs="新宋体"/>
+                <w:color w:val="000000"/>
+                <w:kern w:val="0"/>
+                <w:sz w:val="19"/>
+                <w:szCs w:val="19"/>
+              </w:rPr>
+              <w:t>;</w:t>
             </w:r>
             <w:r>
               <w:rPr>
@@ -7788,7 +7547,7 @@
                 <w:sz w:val="19"/>
                 <w:szCs w:val="19"/>
               </w:rPr>
-              <w:t>同样是打开一个新的对话框，存储别的输入图片</w:t>
+              <w:t>允许选择多个文件</w:t>
             </w:r>
           </w:p>
           <w:p>
@@ -7824,38 +7583,18 @@
                 <w:sz w:val="19"/>
                 <w:szCs w:val="19"/>
               </w:rPr>
-              <w:t>dlg.m_ofn.Flags</w:t>
-            </w:r>
-            <w:proofErr w:type="spellEnd"/>
-            <w:r>
-              <w:rPr>
-                <w:rFonts w:ascii="新宋体" w:eastAsia="新宋体" w:cs="新宋体"/>
-                <w:color w:val="000000"/>
-                <w:kern w:val="0"/>
-                <w:sz w:val="19"/>
-                <w:szCs w:val="19"/>
-              </w:rPr>
-              <w:t xml:space="preserve"> |= </w:t>
-            </w:r>
-            <w:r>
-              <w:rPr>
-                <w:rFonts w:ascii="新宋体" w:eastAsia="新宋体" w:cs="新宋体"/>
-                <w:color w:val="6F008A"/>
-                <w:kern w:val="0"/>
-                <w:sz w:val="19"/>
-                <w:szCs w:val="19"/>
-              </w:rPr>
-              <w:t>OFN_ALLOWMULTISELECT</w:t>
-            </w:r>
-            <w:r>
-              <w:rPr>
-                <w:rFonts w:ascii="新宋体" w:eastAsia="新宋体" w:cs="新宋体"/>
-                <w:color w:val="000000"/>
-                <w:kern w:val="0"/>
-                <w:sz w:val="19"/>
-                <w:szCs w:val="19"/>
-              </w:rPr>
-              <w:t>;</w:t>
+              <w:t>dlg.m_ofn.nMaxFile</w:t>
+            </w:r>
+            <w:proofErr w:type="spellEnd"/>
+            <w:r>
+              <w:rPr>
+                <w:rFonts w:ascii="新宋体" w:eastAsia="新宋体" w:cs="新宋体"/>
+                <w:color w:val="000000"/>
+                <w:kern w:val="0"/>
+                <w:sz w:val="19"/>
+                <w:szCs w:val="19"/>
+              </w:rPr>
+              <w:t xml:space="preserve"> = 20 * 101;</w:t>
             </w:r>
             <w:r>
               <w:rPr>
@@ -7875,7 +7614,37 @@
                 <w:sz w:val="19"/>
                 <w:szCs w:val="19"/>
               </w:rPr>
-              <w:t>允许选择多个文件</w:t>
+              <w:t>最多可以打开</w:t>
+            </w:r>
+            <w:r>
+              <w:rPr>
+                <w:rFonts w:ascii="新宋体" w:eastAsia="新宋体" w:cs="新宋体"/>
+                <w:color w:val="008000"/>
+                <w:kern w:val="0"/>
+                <w:sz w:val="19"/>
+                <w:szCs w:val="19"/>
+              </w:rPr>
+              <w:t>20</w:t>
+            </w:r>
+            <w:r>
+              <w:rPr>
+                <w:rFonts w:ascii="新宋体" w:eastAsia="新宋体" w:cs="新宋体" w:hint="eastAsia"/>
+                <w:color w:val="008000"/>
+                <w:kern w:val="0"/>
+                <w:sz w:val="19"/>
+                <w:szCs w:val="19"/>
+              </w:rPr>
+              <w:t>个文件，每个文件名的字符数</w:t>
+            </w:r>
+            <w:r>
+              <w:rPr>
+                <w:rFonts w:ascii="新宋体" w:eastAsia="新宋体" w:cs="新宋体"/>
+                <w:color w:val="008000"/>
+                <w:kern w:val="0"/>
+                <w:sz w:val="19"/>
+                <w:szCs w:val="19"/>
+              </w:rPr>
+              <w:t>&lt;=100</w:t>
             </w:r>
           </w:p>
           <w:p>
@@ -7902,27 +7671,67 @@
               </w:rPr>
               <w:tab/>
             </w:r>
-            <w:proofErr w:type="spellStart"/>
-            <w:r>
-              <w:rPr>
-                <w:rFonts w:ascii="新宋体" w:eastAsia="新宋体" w:cs="新宋体"/>
-                <w:color w:val="000000"/>
-                <w:kern w:val="0"/>
-                <w:sz w:val="19"/>
-                <w:szCs w:val="19"/>
-              </w:rPr>
-              <w:t>dlg.m_ofn.nMaxFile</w:t>
-            </w:r>
-            <w:proofErr w:type="spellEnd"/>
-            <w:r>
-              <w:rPr>
-                <w:rFonts w:ascii="新宋体" w:eastAsia="新宋体" w:cs="新宋体"/>
-                <w:color w:val="000000"/>
-                <w:kern w:val="0"/>
-                <w:sz w:val="19"/>
-                <w:szCs w:val="19"/>
-              </w:rPr>
-              <w:t xml:space="preserve"> = 20 * 101;</w:t>
+            <w:r>
+              <w:rPr>
+                <w:rFonts w:ascii="新宋体" w:eastAsia="新宋体" w:cs="新宋体"/>
+                <w:color w:val="0000FF"/>
+                <w:kern w:val="0"/>
+                <w:sz w:val="19"/>
+                <w:szCs w:val="19"/>
+              </w:rPr>
+              <w:t>const</w:t>
+            </w:r>
+            <w:r>
+              <w:rPr>
+                <w:rFonts w:ascii="新宋体" w:eastAsia="新宋体" w:cs="新宋体"/>
+                <w:color w:val="000000"/>
+                <w:kern w:val="0"/>
+                <w:sz w:val="19"/>
+                <w:szCs w:val="19"/>
+              </w:rPr>
+              <w:t xml:space="preserve"> </w:t>
+            </w:r>
+            <w:r>
+              <w:rPr>
+                <w:rFonts w:ascii="新宋体" w:eastAsia="新宋体" w:cs="新宋体"/>
+                <w:color w:val="2B91AF"/>
+                <w:kern w:val="0"/>
+                <w:sz w:val="19"/>
+                <w:szCs w:val="19"/>
+              </w:rPr>
+              <w:t>DWORD</w:t>
+            </w:r>
+            <w:r>
+              <w:rPr>
+                <w:rFonts w:ascii="新宋体" w:eastAsia="新宋体" w:cs="新宋体"/>
+                <w:color w:val="000000"/>
+                <w:kern w:val="0"/>
+                <w:sz w:val="19"/>
+                <w:szCs w:val="19"/>
+              </w:rPr>
+              <w:t xml:space="preserve"> </w:t>
+            </w:r>
+            <w:proofErr w:type="spellStart"/>
+            <w:r>
+              <w:rPr>
+                <w:rFonts w:ascii="新宋体" w:eastAsia="新宋体" w:cs="新宋体"/>
+                <w:color w:val="000000"/>
+                <w:kern w:val="0"/>
+                <w:sz w:val="19"/>
+                <w:szCs w:val="19"/>
+              </w:rPr>
+              <w:t>numberOfFileNames</w:t>
+            </w:r>
+            <w:proofErr w:type="spellEnd"/>
+            <w:r>
+              <w:rPr>
+                <w:rFonts w:ascii="新宋体" w:eastAsia="新宋体" w:cs="新宋体"/>
+                <w:color w:val="000000"/>
+                <w:kern w:val="0"/>
+                <w:sz w:val="19"/>
+                <w:szCs w:val="19"/>
+              </w:rPr>
+              <w:t xml:space="preserve"> = 32;</w:t>
             </w:r>
             <w:r>
               <w:rPr>
@@ -7942,7 +7751,7 @@
                 <w:sz w:val="19"/>
                 <w:szCs w:val="19"/>
               </w:rPr>
-              <w:t>最多可以打开</w:t>
+              <w:t>最多允许</w:t>
             </w:r>
             <w:r>
               <w:rPr>
@@ -7952,7 +7761,7 @@
                 <w:sz w:val="19"/>
                 <w:szCs w:val="19"/>
               </w:rPr>
-              <w:t>20</w:t>
+              <w:t>32</w:t>
             </w:r>
             <w:r>
               <w:rPr>
@@ -7962,17 +7771,7 @@
                 <w:sz w:val="19"/>
                 <w:szCs w:val="19"/>
               </w:rPr>
-              <w:t>个文件，每个文件名的字符数</w:t>
-            </w:r>
-            <w:r>
-              <w:rPr>
-                <w:rFonts w:ascii="新宋体" w:eastAsia="新宋体" w:cs="新宋体"/>
-                <w:color w:val="008000"/>
-                <w:kern w:val="0"/>
-                <w:sz w:val="19"/>
-                <w:szCs w:val="19"/>
-              </w:rPr>
-              <w:t>&lt;=100</w:t>
+              <w:t>个文件</w:t>
             </w:r>
           </w:p>
           <w:p>
@@ -8048,58 +7847,38 @@
                 <w:sz w:val="19"/>
                 <w:szCs w:val="19"/>
               </w:rPr>
-              <w:t>numberOfFileNames</w:t>
-            </w:r>
-            <w:proofErr w:type="spellEnd"/>
-            <w:r>
-              <w:rPr>
-                <w:rFonts w:ascii="新宋体" w:eastAsia="新宋体" w:cs="新宋体"/>
-                <w:color w:val="000000"/>
-                <w:kern w:val="0"/>
-                <w:sz w:val="19"/>
-                <w:szCs w:val="19"/>
-              </w:rPr>
-              <w:t xml:space="preserve"> = 32;</w:t>
-            </w:r>
-            <w:r>
-              <w:rPr>
-                <w:rFonts w:ascii="新宋体" w:eastAsia="新宋体" w:cs="新宋体"/>
-                <w:color w:val="008000"/>
-                <w:kern w:val="0"/>
-                <w:sz w:val="19"/>
-                <w:szCs w:val="19"/>
-              </w:rPr>
-              <w:t>//</w:t>
-            </w:r>
-            <w:r>
-              <w:rPr>
-                <w:rFonts w:ascii="新宋体" w:eastAsia="新宋体" w:cs="新宋体" w:hint="eastAsia"/>
-                <w:color w:val="008000"/>
-                <w:kern w:val="0"/>
-                <w:sz w:val="19"/>
-                <w:szCs w:val="19"/>
-              </w:rPr>
-              <w:t>最多允许</w:t>
-            </w:r>
-            <w:r>
-              <w:rPr>
-                <w:rFonts w:ascii="新宋体" w:eastAsia="新宋体" w:cs="新宋体"/>
-                <w:color w:val="008000"/>
-                <w:kern w:val="0"/>
-                <w:sz w:val="19"/>
-                <w:szCs w:val="19"/>
-              </w:rPr>
-              <w:t>32</w:t>
-            </w:r>
-            <w:r>
-              <w:rPr>
-                <w:rFonts w:ascii="新宋体" w:eastAsia="新宋体" w:cs="新宋体" w:hint="eastAsia"/>
-                <w:color w:val="008000"/>
-                <w:kern w:val="0"/>
-                <w:sz w:val="19"/>
-                <w:szCs w:val="19"/>
-              </w:rPr>
-              <w:t>个文件</w:t>
+              <w:t>fileNameMaxLength</w:t>
+            </w:r>
+            <w:proofErr w:type="spellEnd"/>
+            <w:r>
+              <w:rPr>
+                <w:rFonts w:ascii="新宋体" w:eastAsia="新宋体" w:cs="新宋体"/>
+                <w:color w:val="000000"/>
+                <w:kern w:val="0"/>
+                <w:sz w:val="19"/>
+                <w:szCs w:val="19"/>
+              </w:rPr>
+              <w:t xml:space="preserve"> = </w:t>
+            </w:r>
+            <w:r>
+              <w:rPr>
+                <w:rFonts w:ascii="新宋体" w:eastAsia="新宋体" w:cs="新宋体"/>
+                <w:color w:val="6F008A"/>
+                <w:kern w:val="0"/>
+                <w:sz w:val="19"/>
+                <w:szCs w:val="19"/>
+              </w:rPr>
+              <w:t>MAX_PATH</w:t>
+            </w:r>
+            <w:r>
+              <w:rPr>
+                <w:rFonts w:ascii="新宋体" w:eastAsia="新宋体" w:cs="新宋体"/>
+                <w:color w:val="000000"/>
+                <w:kern w:val="0"/>
+                <w:sz w:val="19"/>
+                <w:szCs w:val="19"/>
+              </w:rPr>
+              <w:t xml:space="preserve"> + 1;</w:t>
             </w:r>
           </w:p>
           <w:p>
@@ -8175,6 +7954,50 @@
                 <w:sz w:val="19"/>
                 <w:szCs w:val="19"/>
               </w:rPr>
+              <w:t>bufferSize</w:t>
+            </w:r>
+            <w:proofErr w:type="spellEnd"/>
+            <w:r>
+              <w:rPr>
+                <w:rFonts w:ascii="新宋体" w:eastAsia="新宋体" w:cs="新宋体"/>
+                <w:color w:val="000000"/>
+                <w:kern w:val="0"/>
+                <w:sz w:val="19"/>
+                <w:szCs w:val="19"/>
+              </w:rPr>
+              <w:t xml:space="preserve"> = (</w:t>
+            </w:r>
+            <w:proofErr w:type="spellStart"/>
+            <w:r>
+              <w:rPr>
+                <w:rFonts w:ascii="新宋体" w:eastAsia="新宋体" w:cs="新宋体"/>
+                <w:color w:val="000000"/>
+                <w:kern w:val="0"/>
+                <w:sz w:val="19"/>
+                <w:szCs w:val="19"/>
+              </w:rPr>
+              <w:t>numberOfFileNames</w:t>
+            </w:r>
+            <w:proofErr w:type="spellEnd"/>
+            <w:r>
+              <w:rPr>
+                <w:rFonts w:ascii="新宋体" w:eastAsia="新宋体" w:cs="新宋体"/>
+                <w:color w:val="000000"/>
+                <w:kern w:val="0"/>
+                <w:sz w:val="19"/>
+                <w:szCs w:val="19"/>
+              </w:rPr>
+              <w:t xml:space="preserve"> * </w:t>
+            </w:r>
+            <w:proofErr w:type="spellStart"/>
+            <w:r>
+              <w:rPr>
+                <w:rFonts w:ascii="新宋体" w:eastAsia="新宋体" w:cs="新宋体"/>
+                <w:color w:val="000000"/>
+                <w:kern w:val="0"/>
+                <w:sz w:val="19"/>
+                <w:szCs w:val="19"/>
+              </w:rPr>
               <w:t>fileNameMaxLength</w:t>
             </w:r>
             <w:proofErr w:type="spellEnd"/>
@@ -8186,27 +8009,7 @@
                 <w:sz w:val="19"/>
                 <w:szCs w:val="19"/>
               </w:rPr>
-              <w:t xml:space="preserve"> = </w:t>
-            </w:r>
-            <w:r>
-              <w:rPr>
-                <w:rFonts w:ascii="新宋体" w:eastAsia="新宋体" w:cs="新宋体"/>
-                <w:color w:val="6F008A"/>
-                <w:kern w:val="0"/>
-                <w:sz w:val="19"/>
-                <w:szCs w:val="19"/>
-              </w:rPr>
-              <w:t>MAX_PATH</w:t>
-            </w:r>
-            <w:r>
-              <w:rPr>
-                <w:rFonts w:ascii="新宋体" w:eastAsia="新宋体" w:cs="新宋体"/>
-                <w:color w:val="000000"/>
-                <w:kern w:val="0"/>
-                <w:sz w:val="19"/>
-                <w:szCs w:val="19"/>
-              </w:rPr>
-              <w:t xml:space="preserve"> + 1;</w:t>
+              <w:t>) + 1;</w:t>
             </w:r>
           </w:p>
           <w:p>
@@ -8236,12 +8039,54 @@
             <w:r>
               <w:rPr>
                 <w:rFonts w:ascii="新宋体" w:eastAsia="新宋体" w:cs="新宋体"/>
-                <w:color w:val="0000FF"/>
-                <w:kern w:val="0"/>
-                <w:sz w:val="19"/>
-                <w:szCs w:val="19"/>
-              </w:rPr>
-              <w:t>const</w:t>
+                <w:color w:val="2B91AF"/>
+                <w:kern w:val="0"/>
+                <w:sz w:val="19"/>
+                <w:szCs w:val="19"/>
+              </w:rPr>
+              <w:t>TCHAR</w:t>
+            </w:r>
+            <w:r>
+              <w:rPr>
+                <w:rFonts w:ascii="新宋体" w:eastAsia="新宋体" w:cs="新宋体"/>
+                <w:color w:val="000000"/>
+                <w:kern w:val="0"/>
+                <w:sz w:val="19"/>
+                <w:szCs w:val="19"/>
+              </w:rPr>
+              <w:t xml:space="preserve">* </w:t>
+            </w:r>
+            <w:proofErr w:type="spellStart"/>
+            <w:r>
+              <w:rPr>
+                <w:rFonts w:ascii="新宋体" w:eastAsia="新宋体" w:cs="新宋体"/>
+                <w:color w:val="000000"/>
+                <w:kern w:val="0"/>
+                <w:sz w:val="19"/>
+                <w:szCs w:val="19"/>
+              </w:rPr>
+              <w:t>filenamesBuffer</w:t>
+            </w:r>
+            <w:proofErr w:type="spellEnd"/>
+            <w:r>
+              <w:rPr>
+                <w:rFonts w:ascii="新宋体" w:eastAsia="新宋体" w:cs="新宋体"/>
+                <w:color w:val="000000"/>
+                <w:kern w:val="0"/>
+                <w:sz w:val="19"/>
+                <w:szCs w:val="19"/>
+              </w:rPr>
+              <w:t xml:space="preserve"> = </w:t>
+            </w:r>
+            <w:r>
+              <w:rPr>
+                <w:rFonts w:ascii="新宋体" w:eastAsia="新宋体" w:cs="新宋体"/>
+                <w:color w:val="6F008A"/>
+                <w:kern w:val="0"/>
+                <w:sz w:val="19"/>
+                <w:szCs w:val="19"/>
+              </w:rPr>
+              <w:t>new</w:t>
             </w:r>
             <w:r>
               <w:rPr>
@@ -8253,6 +8098,7 @@
               </w:rPr>
               <w:t xml:space="preserve"> </w:t>
             </w:r>
+            <w:proofErr w:type="gramStart"/>
             <w:r>
               <w:rPr>
                 <w:rFonts w:ascii="新宋体" w:eastAsia="新宋体" w:cs="新宋体"/>
@@ -8261,19 +8107,20 @@
                 <w:sz w:val="19"/>
                 <w:szCs w:val="19"/>
               </w:rPr>
-              <w:t>DWORD</w:t>
-            </w:r>
-            <w:r>
-              <w:rPr>
-                <w:rFonts w:ascii="新宋体" w:eastAsia="新宋体" w:cs="新宋体"/>
-                <w:color w:val="000000"/>
-                <w:kern w:val="0"/>
-                <w:sz w:val="19"/>
-                <w:szCs w:val="19"/>
-              </w:rPr>
-              <w:t xml:space="preserve"> </w:t>
-            </w:r>
-            <w:proofErr w:type="spellStart"/>
+              <w:t>TCHAR</w:t>
+            </w:r>
+            <w:r>
+              <w:rPr>
+                <w:rFonts w:ascii="新宋体" w:eastAsia="新宋体" w:cs="新宋体"/>
+                <w:color w:val="000000"/>
+                <w:kern w:val="0"/>
+                <w:sz w:val="19"/>
+                <w:szCs w:val="19"/>
+              </w:rPr>
+              <w:t>[</w:t>
+            </w:r>
+            <w:proofErr w:type="spellStart"/>
+            <w:proofErr w:type="gramEnd"/>
             <w:r>
               <w:rPr>
                 <w:rFonts w:ascii="新宋体" w:eastAsia="新宋体" w:cs="新宋体"/>
@@ -8293,51 +8140,7 @@
                 <w:sz w:val="19"/>
                 <w:szCs w:val="19"/>
               </w:rPr>
-              <w:t xml:space="preserve"> = (</w:t>
-            </w:r>
-            <w:proofErr w:type="spellStart"/>
-            <w:r>
-              <w:rPr>
-                <w:rFonts w:ascii="新宋体" w:eastAsia="新宋体" w:cs="新宋体"/>
-                <w:color w:val="000000"/>
-                <w:kern w:val="0"/>
-                <w:sz w:val="19"/>
-                <w:szCs w:val="19"/>
-              </w:rPr>
-              <w:t>numberOfFileNames</w:t>
-            </w:r>
-            <w:proofErr w:type="spellEnd"/>
-            <w:r>
-              <w:rPr>
-                <w:rFonts w:ascii="新宋体" w:eastAsia="新宋体" w:cs="新宋体"/>
-                <w:color w:val="000000"/>
-                <w:kern w:val="0"/>
-                <w:sz w:val="19"/>
-                <w:szCs w:val="19"/>
-              </w:rPr>
-              <w:t xml:space="preserve"> * </w:t>
-            </w:r>
-            <w:proofErr w:type="spellStart"/>
-            <w:r>
-              <w:rPr>
-                <w:rFonts w:ascii="新宋体" w:eastAsia="新宋体" w:cs="新宋体"/>
-                <w:color w:val="000000"/>
-                <w:kern w:val="0"/>
-                <w:sz w:val="19"/>
-                <w:szCs w:val="19"/>
-              </w:rPr>
-              <w:t>fileNameMaxLength</w:t>
-            </w:r>
-            <w:proofErr w:type="spellEnd"/>
-            <w:r>
-              <w:rPr>
-                <w:rFonts w:ascii="新宋体" w:eastAsia="新宋体" w:cs="新宋体"/>
-                <w:color w:val="000000"/>
-                <w:kern w:val="0"/>
-                <w:sz w:val="19"/>
-                <w:szCs w:val="19"/>
-              </w:rPr>
-              <w:t>) + 1;</w:t>
+              <w:t>];</w:t>
             </w:r>
           </w:p>
           <w:p>
@@ -8364,26 +8167,6 @@
               </w:rPr>
               <w:tab/>
             </w:r>
-            <w:r>
-              <w:rPr>
-                <w:rFonts w:ascii="新宋体" w:eastAsia="新宋体" w:cs="新宋体"/>
-                <w:color w:val="2B91AF"/>
-                <w:kern w:val="0"/>
-                <w:sz w:val="19"/>
-                <w:szCs w:val="19"/>
-              </w:rPr>
-              <w:t>TCHAR</w:t>
-            </w:r>
-            <w:r>
-              <w:rPr>
-                <w:rFonts w:ascii="新宋体" w:eastAsia="新宋体" w:cs="新宋体"/>
-                <w:color w:val="000000"/>
-                <w:kern w:val="0"/>
-                <w:sz w:val="19"/>
-                <w:szCs w:val="19"/>
-              </w:rPr>
-              <w:t xml:space="preserve">* </w:t>
-            </w:r>
             <w:proofErr w:type="spellStart"/>
             <w:r>
               <w:rPr>
@@ -8404,7 +8187,7 @@
                 <w:sz w:val="19"/>
                 <w:szCs w:val="19"/>
               </w:rPr>
-              <w:t xml:space="preserve"> = </w:t>
+              <w:t xml:space="preserve">[0] = </w:t>
             </w:r>
             <w:r>
               <w:rPr>
@@ -8414,61 +8197,37 @@
                 <w:sz w:val="19"/>
                 <w:szCs w:val="19"/>
               </w:rPr>
-              <w:t>new</w:t>
-            </w:r>
-            <w:r>
-              <w:rPr>
-                <w:rFonts w:ascii="新宋体" w:eastAsia="新宋体" w:cs="新宋体"/>
-                <w:color w:val="000000"/>
-                <w:kern w:val="0"/>
-                <w:sz w:val="19"/>
-                <w:szCs w:val="19"/>
-              </w:rPr>
-              <w:t xml:space="preserve"> </w:t>
-            </w:r>
-            <w:proofErr w:type="gramStart"/>
-            <w:r>
-              <w:rPr>
-                <w:rFonts w:ascii="新宋体" w:eastAsia="新宋体" w:cs="新宋体"/>
-                <w:color w:val="2B91AF"/>
-                <w:kern w:val="0"/>
-                <w:sz w:val="19"/>
-                <w:szCs w:val="19"/>
-              </w:rPr>
-              <w:t>TCHAR</w:t>
-            </w:r>
-            <w:r>
-              <w:rPr>
-                <w:rFonts w:ascii="新宋体" w:eastAsia="新宋体" w:cs="新宋体"/>
-                <w:color w:val="000000"/>
-                <w:kern w:val="0"/>
-                <w:sz w:val="19"/>
-                <w:szCs w:val="19"/>
-              </w:rPr>
-              <w:t>[</w:t>
-            </w:r>
-            <w:proofErr w:type="spellStart"/>
-            <w:proofErr w:type="gramEnd"/>
-            <w:r>
-              <w:rPr>
-                <w:rFonts w:ascii="新宋体" w:eastAsia="新宋体" w:cs="新宋体"/>
-                <w:color w:val="000000"/>
-                <w:kern w:val="0"/>
-                <w:sz w:val="19"/>
-                <w:szCs w:val="19"/>
-              </w:rPr>
-              <w:t>bufferSize</w:t>
-            </w:r>
-            <w:proofErr w:type="spellEnd"/>
-            <w:r>
-              <w:rPr>
-                <w:rFonts w:ascii="新宋体" w:eastAsia="新宋体" w:cs="新宋体"/>
-                <w:color w:val="000000"/>
-                <w:kern w:val="0"/>
-                <w:sz w:val="19"/>
-                <w:szCs w:val="19"/>
-              </w:rPr>
-              <w:t>];</w:t>
+              <w:t>NULL</w:t>
+            </w:r>
+            <w:r>
+              <w:rPr>
+                <w:rFonts w:ascii="新宋体" w:eastAsia="新宋体" w:cs="新宋体"/>
+                <w:color w:val="000000"/>
+                <w:kern w:val="0"/>
+                <w:sz w:val="19"/>
+                <w:szCs w:val="19"/>
+              </w:rPr>
+              <w:t>;</w:t>
+            </w:r>
+            <w:r>
+              <w:rPr>
+                <w:rFonts w:ascii="新宋体" w:eastAsia="新宋体" w:cs="新宋体"/>
+                <w:color w:val="008000"/>
+                <w:kern w:val="0"/>
+                <w:sz w:val="19"/>
+                <w:szCs w:val="19"/>
+              </w:rPr>
+              <w:t>//</w:t>
+            </w:r>
+            <w:r>
+              <w:rPr>
+                <w:rFonts w:ascii="新宋体" w:eastAsia="新宋体" w:cs="新宋体" w:hint="eastAsia"/>
+                <w:color w:val="008000"/>
+                <w:kern w:val="0"/>
+                <w:sz w:val="19"/>
+                <w:szCs w:val="19"/>
+              </w:rPr>
+              <w:t>必须的</w:t>
             </w:r>
           </w:p>
           <w:p>
@@ -8496,6 +8255,7 @@
               <w:tab/>
             </w:r>
             <w:proofErr w:type="spellStart"/>
+            <w:proofErr w:type="gramStart"/>
             <w:r>
               <w:rPr>
                 <w:rFonts w:ascii="新宋体" w:eastAsia="新宋体" w:cs="新宋体"/>
@@ -8515,7 +8275,30 @@
                 <w:sz w:val="19"/>
                 <w:szCs w:val="19"/>
               </w:rPr>
-              <w:t xml:space="preserve">[0] = </w:t>
+              <w:t>[</w:t>
+            </w:r>
+            <w:proofErr w:type="spellStart"/>
+            <w:proofErr w:type="gramEnd"/>
+            <w:r>
+              <w:rPr>
+                <w:rFonts w:ascii="新宋体" w:eastAsia="新宋体" w:cs="新宋体"/>
+                <w:color w:val="000000"/>
+                <w:kern w:val="0"/>
+                <w:sz w:val="19"/>
+                <w:szCs w:val="19"/>
+              </w:rPr>
+              <w:t>bufferSize</w:t>
+            </w:r>
+            <w:proofErr w:type="spellEnd"/>
+            <w:r>
+              <w:rPr>
+                <w:rFonts w:ascii="新宋体" w:eastAsia="新宋体" w:cs="新宋体"/>
+                <w:color w:val="000000"/>
+                <w:kern w:val="0"/>
+                <w:sz w:val="19"/>
+                <w:szCs w:val="19"/>
+              </w:rPr>
+              <w:t xml:space="preserve"> - 1] = </w:t>
             </w:r>
             <w:r>
               <w:rPr>
@@ -8536,26 +8319,6 @@
                 <w:szCs w:val="19"/>
               </w:rPr>
               <w:t>;</w:t>
-            </w:r>
-            <w:r>
-              <w:rPr>
-                <w:rFonts w:ascii="新宋体" w:eastAsia="新宋体" w:cs="新宋体"/>
-                <w:color w:val="008000"/>
-                <w:kern w:val="0"/>
-                <w:sz w:val="19"/>
-                <w:szCs w:val="19"/>
-              </w:rPr>
-              <w:t>//</w:t>
-            </w:r>
-            <w:r>
-              <w:rPr>
-                <w:rFonts w:ascii="新宋体" w:eastAsia="新宋体" w:cs="新宋体" w:hint="eastAsia"/>
-                <w:color w:val="008000"/>
-                <w:kern w:val="0"/>
-                <w:sz w:val="19"/>
-                <w:szCs w:val="19"/>
-              </w:rPr>
-              <w:t>必须的</w:t>
             </w:r>
           </w:p>
           <w:p>
@@ -8583,6 +8346,16 @@
               <w:tab/>
             </w:r>
             <w:proofErr w:type="spellStart"/>
+            <w:r>
+              <w:rPr>
+                <w:rFonts w:ascii="新宋体" w:eastAsia="新宋体" w:cs="新宋体"/>
+                <w:color w:val="000000"/>
+                <w:kern w:val="0"/>
+                <w:sz w:val="19"/>
+                <w:szCs w:val="19"/>
+              </w:rPr>
+              <w:t>dlg.m_</w:t>
+            </w:r>
             <w:proofErr w:type="gramStart"/>
             <w:r>
               <w:rPr>
@@ -8592,52 +8365,32 @@
                 <w:sz w:val="19"/>
                 <w:szCs w:val="19"/>
               </w:rPr>
+              <w:t>ofn.lpstrFile</w:t>
+            </w:r>
+            <w:proofErr w:type="spellEnd"/>
+            <w:proofErr w:type="gramEnd"/>
+            <w:r>
+              <w:rPr>
+                <w:rFonts w:ascii="新宋体" w:eastAsia="新宋体" w:cs="新宋体"/>
+                <w:color w:val="000000"/>
+                <w:kern w:val="0"/>
+                <w:sz w:val="19"/>
+                <w:szCs w:val="19"/>
+              </w:rPr>
+              <w:t xml:space="preserve"> = </w:t>
+            </w:r>
+            <w:proofErr w:type="spellStart"/>
+            <w:r>
+              <w:rPr>
+                <w:rFonts w:ascii="新宋体" w:eastAsia="新宋体" w:cs="新宋体"/>
+                <w:color w:val="000000"/>
+                <w:kern w:val="0"/>
+                <w:sz w:val="19"/>
+                <w:szCs w:val="19"/>
+              </w:rPr>
               <w:t>filenamesBuffer</w:t>
             </w:r>
             <w:proofErr w:type="spellEnd"/>
-            <w:r>
-              <w:rPr>
-                <w:rFonts w:ascii="新宋体" w:eastAsia="新宋体" w:cs="新宋体"/>
-                <w:color w:val="000000"/>
-                <w:kern w:val="0"/>
-                <w:sz w:val="19"/>
-                <w:szCs w:val="19"/>
-              </w:rPr>
-              <w:t>[</w:t>
-            </w:r>
-            <w:proofErr w:type="spellStart"/>
-            <w:proofErr w:type="gramEnd"/>
-            <w:r>
-              <w:rPr>
-                <w:rFonts w:ascii="新宋体" w:eastAsia="新宋体" w:cs="新宋体"/>
-                <w:color w:val="000000"/>
-                <w:kern w:val="0"/>
-                <w:sz w:val="19"/>
-                <w:szCs w:val="19"/>
-              </w:rPr>
-              <w:t>bufferSize</w:t>
-            </w:r>
-            <w:proofErr w:type="spellEnd"/>
-            <w:r>
-              <w:rPr>
-                <w:rFonts w:ascii="新宋体" w:eastAsia="新宋体" w:cs="新宋体"/>
-                <w:color w:val="000000"/>
-                <w:kern w:val="0"/>
-                <w:sz w:val="19"/>
-                <w:szCs w:val="19"/>
-              </w:rPr>
-              <w:t xml:space="preserve"> - 1] = </w:t>
-            </w:r>
-            <w:r>
-              <w:rPr>
-                <w:rFonts w:ascii="新宋体" w:eastAsia="新宋体" w:cs="新宋体"/>
-                <w:color w:val="6F008A"/>
-                <w:kern w:val="0"/>
-                <w:sz w:val="19"/>
-                <w:szCs w:val="19"/>
-              </w:rPr>
-              <w:t>NULL</w:t>
-            </w:r>
             <w:r>
               <w:rPr>
                 <w:rFonts w:ascii="新宋体" w:eastAsia="新宋体" w:cs="新宋体"/>
@@ -8693,7 +8446,7 @@
                 <w:sz w:val="19"/>
                 <w:szCs w:val="19"/>
               </w:rPr>
-              <w:t>ofn.lpstrFile</w:t>
+              <w:t>ofn.nMaxFile</w:t>
             </w:r>
             <w:proofErr w:type="spellEnd"/>
             <w:proofErr w:type="gramEnd"/>
@@ -8716,7 +8469,7 @@
                 <w:sz w:val="19"/>
                 <w:szCs w:val="19"/>
               </w:rPr>
-              <w:t>filenamesBuffer</w:t>
+              <w:t>bufferSize</w:t>
             </w:r>
             <w:proofErr w:type="spellEnd"/>
             <w:r>
@@ -8758,46 +8511,34 @@
             <w:r>
               <w:rPr>
                 <w:rFonts w:ascii="新宋体" w:eastAsia="新宋体" w:cs="新宋体"/>
-                <w:color w:val="000000"/>
-                <w:kern w:val="0"/>
-                <w:sz w:val="19"/>
-                <w:szCs w:val="19"/>
-              </w:rPr>
-              <w:t>dlg.m_</w:t>
-            </w:r>
-            <w:proofErr w:type="gramStart"/>
-            <w:r>
-              <w:rPr>
-                <w:rFonts w:ascii="新宋体" w:eastAsia="新宋体" w:cs="新宋体"/>
-                <w:color w:val="000000"/>
-                <w:kern w:val="0"/>
-                <w:sz w:val="19"/>
-                <w:szCs w:val="19"/>
-              </w:rPr>
-              <w:t>ofn.nMaxFile</w:t>
-            </w:r>
-            <w:proofErr w:type="spellEnd"/>
-            <w:proofErr w:type="gramEnd"/>
-            <w:r>
-              <w:rPr>
-                <w:rFonts w:ascii="新宋体" w:eastAsia="新宋体" w:cs="新宋体"/>
-                <w:color w:val="000000"/>
-                <w:kern w:val="0"/>
-                <w:sz w:val="19"/>
-                <w:szCs w:val="19"/>
-              </w:rPr>
-              <w:t xml:space="preserve"> = </w:t>
-            </w:r>
-            <w:proofErr w:type="spellStart"/>
-            <w:r>
-              <w:rPr>
-                <w:rFonts w:ascii="新宋体" w:eastAsia="新宋体" w:cs="新宋体"/>
-                <w:color w:val="000000"/>
-                <w:kern w:val="0"/>
-                <w:sz w:val="19"/>
-                <w:szCs w:val="19"/>
-              </w:rPr>
-              <w:t>bufferSize</w:t>
+                <w:color w:val="2B91AF"/>
+                <w:kern w:val="0"/>
+                <w:sz w:val="19"/>
+                <w:szCs w:val="19"/>
+              </w:rPr>
+              <w:t>CStringArray</w:t>
+            </w:r>
+            <w:proofErr w:type="spellEnd"/>
+            <w:r>
+              <w:rPr>
+                <w:rFonts w:ascii="新宋体" w:eastAsia="新宋体" w:cs="新宋体"/>
+                <w:color w:val="000000"/>
+                <w:kern w:val="0"/>
+                <w:sz w:val="19"/>
+                <w:szCs w:val="19"/>
+              </w:rPr>
+              <w:t xml:space="preserve"> </w:t>
+            </w:r>
+            <w:proofErr w:type="spellStart"/>
+            <w:r>
+              <w:rPr>
+                <w:rFonts w:ascii="新宋体" w:eastAsia="新宋体" w:cs="新宋体"/>
+                <w:color w:val="000000"/>
+                <w:kern w:val="0"/>
+                <w:sz w:val="19"/>
+                <w:szCs w:val="19"/>
+              </w:rPr>
+              <w:t>strArrFilePaths</w:t>
             </w:r>
             <w:proofErr w:type="spellEnd"/>
             <w:r>
@@ -8835,49 +8576,69 @@
               </w:rPr>
               <w:tab/>
             </w:r>
-            <w:proofErr w:type="spellStart"/>
-            <w:r>
-              <w:rPr>
-                <w:rFonts w:ascii="新宋体" w:eastAsia="新宋体" w:cs="新宋体"/>
-                <w:color w:val="2B91AF"/>
-                <w:kern w:val="0"/>
-                <w:sz w:val="19"/>
-                <w:szCs w:val="19"/>
-              </w:rPr>
-              <w:t>CStringArray</w:t>
-            </w:r>
-            <w:proofErr w:type="spellEnd"/>
-            <w:r>
-              <w:rPr>
-                <w:rFonts w:ascii="新宋体" w:eastAsia="新宋体" w:cs="新宋体"/>
-                <w:color w:val="000000"/>
-                <w:kern w:val="0"/>
-                <w:sz w:val="19"/>
-                <w:szCs w:val="19"/>
-              </w:rPr>
-              <w:t xml:space="preserve"> </w:t>
-            </w:r>
-            <w:proofErr w:type="spellStart"/>
-            <w:r>
-              <w:rPr>
-                <w:rFonts w:ascii="新宋体" w:eastAsia="新宋体" w:cs="新宋体"/>
-                <w:color w:val="000000"/>
-                <w:kern w:val="0"/>
-                <w:sz w:val="19"/>
-                <w:szCs w:val="19"/>
-              </w:rPr>
-              <w:t>strArrFilePaths</w:t>
-            </w:r>
-            <w:proofErr w:type="spellEnd"/>
-            <w:r>
-              <w:rPr>
-                <w:rFonts w:ascii="新宋体" w:eastAsia="新宋体" w:cs="新宋体"/>
-                <w:color w:val="000000"/>
-                <w:kern w:val="0"/>
-                <w:sz w:val="19"/>
-                <w:szCs w:val="19"/>
-              </w:rPr>
-              <w:t>;</w:t>
+            <w:r>
+              <w:rPr>
+                <w:rFonts w:ascii="新宋体" w:eastAsia="新宋体" w:cs="新宋体"/>
+                <w:color w:val="0000FF"/>
+                <w:kern w:val="0"/>
+                <w:sz w:val="19"/>
+                <w:szCs w:val="19"/>
+              </w:rPr>
+              <w:t>if</w:t>
+            </w:r>
+            <w:r>
+              <w:rPr>
+                <w:rFonts w:ascii="新宋体" w:eastAsia="新宋体" w:cs="新宋体"/>
+                <w:color w:val="000000"/>
+                <w:kern w:val="0"/>
+                <w:sz w:val="19"/>
+                <w:szCs w:val="19"/>
+              </w:rPr>
+              <w:t xml:space="preserve"> (</w:t>
+            </w:r>
+            <w:proofErr w:type="spellStart"/>
+            <w:proofErr w:type="gramStart"/>
+            <w:r>
+              <w:rPr>
+                <w:rFonts w:ascii="新宋体" w:eastAsia="新宋体" w:cs="新宋体"/>
+                <w:color w:val="000000"/>
+                <w:kern w:val="0"/>
+                <w:sz w:val="19"/>
+                <w:szCs w:val="19"/>
+              </w:rPr>
+              <w:t>dlg.DoModal</w:t>
+            </w:r>
+            <w:proofErr w:type="spellEnd"/>
+            <w:proofErr w:type="gramEnd"/>
+            <w:r>
+              <w:rPr>
+                <w:rFonts w:ascii="新宋体" w:eastAsia="新宋体" w:cs="新宋体"/>
+                <w:color w:val="000000"/>
+                <w:kern w:val="0"/>
+                <w:sz w:val="19"/>
+                <w:szCs w:val="19"/>
+              </w:rPr>
+              <w:t xml:space="preserve">() == </w:t>
+            </w:r>
+            <w:r>
+              <w:rPr>
+                <w:rFonts w:ascii="新宋体" w:eastAsia="新宋体" w:cs="新宋体"/>
+                <w:color w:val="6F008A"/>
+                <w:kern w:val="0"/>
+                <w:sz w:val="19"/>
+                <w:szCs w:val="19"/>
+              </w:rPr>
+              <w:t>IDOK</w:t>
+            </w:r>
+            <w:r>
+              <w:rPr>
+                <w:rFonts w:ascii="新宋体" w:eastAsia="新宋体" w:cs="新宋体"/>
+                <w:color w:val="000000"/>
+                <w:kern w:val="0"/>
+                <w:sz w:val="19"/>
+                <w:szCs w:val="19"/>
+              </w:rPr>
+              <w:t>){</w:t>
             </w:r>
           </w:p>
           <w:p>
@@ -8902,6 +8663,17 @@
                 <w:sz w:val="19"/>
                 <w:szCs w:val="19"/>
               </w:rPr>
+              <w:lastRenderedPageBreak/>
+              <w:tab/>
+            </w:r>
+            <w:r>
+              <w:rPr>
+                <w:rFonts w:ascii="新宋体" w:eastAsia="新宋体" w:cs="新宋体"/>
+                <w:color w:val="000000"/>
+                <w:kern w:val="0"/>
+                <w:sz w:val="19"/>
+                <w:szCs w:val="19"/>
+              </w:rPr>
               <w:tab/>
             </w:r>
             <w:r>
@@ -8912,61 +8684,17 @@
                 <w:sz w:val="19"/>
                 <w:szCs w:val="19"/>
               </w:rPr>
-              <w:t>if</w:t>
-            </w:r>
-            <w:r>
-              <w:rPr>
-                <w:rFonts w:ascii="新宋体" w:eastAsia="新宋体" w:cs="新宋体"/>
-                <w:color w:val="000000"/>
-                <w:kern w:val="0"/>
-                <w:sz w:val="19"/>
-                <w:szCs w:val="19"/>
-              </w:rPr>
-              <w:t xml:space="preserve"> (</w:t>
-            </w:r>
-            <w:proofErr w:type="spellStart"/>
-            <w:proofErr w:type="gramStart"/>
-            <w:r>
-              <w:rPr>
-                <w:rFonts w:ascii="新宋体" w:eastAsia="新宋体" w:cs="新宋体"/>
-                <w:color w:val="000000"/>
-                <w:kern w:val="0"/>
-                <w:sz w:val="19"/>
-                <w:szCs w:val="19"/>
-              </w:rPr>
-              <w:t>dlg.DoModal</w:t>
-            </w:r>
-            <w:proofErr w:type="spellEnd"/>
-            <w:proofErr w:type="gramEnd"/>
-            <w:r>
-              <w:rPr>
-                <w:rFonts w:ascii="新宋体" w:eastAsia="新宋体" w:cs="新宋体"/>
-                <w:color w:val="000000"/>
-                <w:kern w:val="0"/>
-                <w:sz w:val="19"/>
-                <w:szCs w:val="19"/>
-              </w:rPr>
-              <w:t xml:space="preserve">() == </w:t>
-            </w:r>
-            <w:r>
-              <w:rPr>
-                <w:rFonts w:ascii="新宋体" w:eastAsia="新宋体" w:cs="新宋体"/>
-                <w:color w:val="6F008A"/>
-                <w:kern w:val="0"/>
-                <w:sz w:val="19"/>
-                <w:szCs w:val="19"/>
-              </w:rPr>
-              <w:t>IDOK</w:t>
-            </w:r>
-            <w:r>
-              <w:rPr>
-                <w:rFonts w:ascii="新宋体" w:eastAsia="新宋体" w:cs="新宋体"/>
-                <w:color w:val="000000"/>
-                <w:kern w:val="0"/>
-                <w:sz w:val="19"/>
-                <w:szCs w:val="19"/>
-              </w:rPr>
-              <w:t>)</w:t>
+              <w:t>int</w:t>
+            </w:r>
+            <w:r>
+              <w:rPr>
+                <w:rFonts w:ascii="新宋体" w:eastAsia="新宋体" w:cs="新宋体"/>
+                <w:color w:val="000000"/>
+                <w:kern w:val="0"/>
+                <w:sz w:val="19"/>
+                <w:szCs w:val="19"/>
+              </w:rPr>
+              <w:t xml:space="preserve"> k = 0;</w:t>
             </w:r>
           </w:p>
           <w:p>
@@ -8992,7 +8720,78 @@
                 <w:szCs w:val="19"/>
               </w:rPr>
               <w:tab/>
-              <w:t>{</w:t>
+            </w:r>
+            <w:r>
+              <w:rPr>
+                <w:rFonts w:ascii="新宋体" w:eastAsia="新宋体" w:cs="新宋体"/>
+                <w:color w:val="000000"/>
+                <w:kern w:val="0"/>
+                <w:sz w:val="19"/>
+                <w:szCs w:val="19"/>
+              </w:rPr>
+              <w:tab/>
+            </w:r>
+            <w:r>
+              <w:rPr>
+                <w:rFonts w:ascii="新宋体" w:eastAsia="新宋体" w:cs="新宋体"/>
+                <w:color w:val="2B91AF"/>
+                <w:kern w:val="0"/>
+                <w:sz w:val="19"/>
+                <w:szCs w:val="19"/>
+              </w:rPr>
+              <w:t>POSITION</w:t>
+            </w:r>
+            <w:r>
+              <w:rPr>
+                <w:rFonts w:ascii="新宋体" w:eastAsia="新宋体" w:cs="新宋体"/>
+                <w:color w:val="000000"/>
+                <w:kern w:val="0"/>
+                <w:sz w:val="19"/>
+                <w:szCs w:val="19"/>
+              </w:rPr>
+              <w:t xml:space="preserve"> pos = </w:t>
+            </w:r>
+            <w:proofErr w:type="spellStart"/>
+            <w:r>
+              <w:rPr>
+                <w:rFonts w:ascii="新宋体" w:eastAsia="新宋体" w:cs="新宋体"/>
+                <w:color w:val="000000"/>
+                <w:kern w:val="0"/>
+                <w:sz w:val="19"/>
+                <w:szCs w:val="19"/>
+              </w:rPr>
+              <w:t>dlg.GetStartPosition</w:t>
+            </w:r>
+            <w:proofErr w:type="spellEnd"/>
+            <w:r>
+              <w:rPr>
+                <w:rFonts w:ascii="新宋体" w:eastAsia="新宋体" w:cs="新宋体"/>
+                <w:color w:val="000000"/>
+                <w:kern w:val="0"/>
+                <w:sz w:val="19"/>
+                <w:szCs w:val="19"/>
+              </w:rPr>
+              <w:t>();</w:t>
+            </w:r>
+            <w:r>
+              <w:rPr>
+                <w:rFonts w:ascii="新宋体" w:eastAsia="新宋体" w:cs="新宋体"/>
+                <w:color w:val="008000"/>
+                <w:kern w:val="0"/>
+                <w:sz w:val="19"/>
+                <w:szCs w:val="19"/>
+              </w:rPr>
+              <w:t>//</w:t>
+            </w:r>
+            <w:r>
+              <w:rPr>
+                <w:rFonts w:ascii="新宋体" w:eastAsia="新宋体" w:cs="新宋体" w:hint="eastAsia"/>
+                <w:color w:val="008000"/>
+                <w:kern w:val="0"/>
+                <w:sz w:val="19"/>
+                <w:szCs w:val="19"/>
+              </w:rPr>
+              <w:t>获取第一个文件名的位置</w:t>
             </w:r>
           </w:p>
           <w:p>
@@ -9037,17 +8836,171 @@
                 <w:sz w:val="19"/>
                 <w:szCs w:val="19"/>
               </w:rPr>
-              <w:t>int</w:t>
-            </w:r>
-            <w:r>
-              <w:rPr>
-                <w:rFonts w:ascii="新宋体" w:eastAsia="新宋体" w:cs="新宋体"/>
-                <w:color w:val="000000"/>
-                <w:kern w:val="0"/>
-                <w:sz w:val="19"/>
-                <w:szCs w:val="19"/>
-              </w:rPr>
-              <w:t xml:space="preserve"> k = 0;</w:t>
+              <w:t>while</w:t>
+            </w:r>
+            <w:r>
+              <w:rPr>
+                <w:rFonts w:ascii="新宋体" w:eastAsia="新宋体" w:cs="新宋体"/>
+                <w:color w:val="000000"/>
+                <w:kern w:val="0"/>
+                <w:sz w:val="19"/>
+                <w:szCs w:val="19"/>
+              </w:rPr>
+              <w:t xml:space="preserve"> (</w:t>
+            </w:r>
+            <w:proofErr w:type="gramStart"/>
+            <w:r>
+              <w:rPr>
+                <w:rFonts w:ascii="新宋体" w:eastAsia="新宋体" w:cs="新宋体"/>
+                <w:color w:val="000000"/>
+                <w:kern w:val="0"/>
+                <w:sz w:val="19"/>
+                <w:szCs w:val="19"/>
+              </w:rPr>
+              <w:t>pos !</w:t>
+            </w:r>
+            <w:proofErr w:type="gramEnd"/>
+            <w:r>
+              <w:rPr>
+                <w:rFonts w:ascii="新宋体" w:eastAsia="新宋体" w:cs="新宋体"/>
+                <w:color w:val="000000"/>
+                <w:kern w:val="0"/>
+                <w:sz w:val="19"/>
+                <w:szCs w:val="19"/>
+              </w:rPr>
+              <w:t xml:space="preserve">= </w:t>
+            </w:r>
+            <w:r>
+              <w:rPr>
+                <w:rFonts w:ascii="新宋体" w:eastAsia="新宋体" w:cs="新宋体"/>
+                <w:color w:val="6F008A"/>
+                <w:kern w:val="0"/>
+                <w:sz w:val="19"/>
+                <w:szCs w:val="19"/>
+              </w:rPr>
+              <w:t>NULL</w:t>
+            </w:r>
+            <w:r>
+              <w:rPr>
+                <w:rFonts w:ascii="新宋体" w:eastAsia="新宋体" w:cs="新宋体"/>
+                <w:color w:val="000000"/>
+                <w:kern w:val="0"/>
+                <w:sz w:val="19"/>
+                <w:szCs w:val="19"/>
+              </w:rPr>
+              <w:t xml:space="preserve">) </w:t>
+            </w:r>
+            <w:r>
+              <w:rPr>
+                <w:rFonts w:ascii="新宋体" w:eastAsia="新宋体" w:cs="新宋体"/>
+                <w:color w:val="008000"/>
+                <w:kern w:val="0"/>
+                <w:sz w:val="19"/>
+                <w:szCs w:val="19"/>
+              </w:rPr>
+              <w:t>//</w:t>
+            </w:r>
+            <w:proofErr w:type="spellStart"/>
+            <w:r>
+              <w:rPr>
+                <w:rFonts w:ascii="新宋体" w:eastAsia="新宋体" w:cs="新宋体"/>
+                <w:color w:val="008000"/>
+                <w:kern w:val="0"/>
+                <w:sz w:val="19"/>
+                <w:szCs w:val="19"/>
+              </w:rPr>
+              <w:t>GetNextPathName</w:t>
+            </w:r>
+            <w:proofErr w:type="spellEnd"/>
+            <w:r>
+              <w:rPr>
+                <w:rFonts w:ascii="新宋体" w:eastAsia="新宋体" w:cs="新宋体"/>
+                <w:color w:val="008000"/>
+                <w:kern w:val="0"/>
+                <w:sz w:val="19"/>
+                <w:szCs w:val="19"/>
+              </w:rPr>
+              <w:t>()</w:t>
+            </w:r>
+            <w:r>
+              <w:rPr>
+                <w:rFonts w:ascii="新宋体" w:eastAsia="新宋体" w:cs="新宋体" w:hint="eastAsia"/>
+                <w:color w:val="008000"/>
+                <w:kern w:val="0"/>
+                <w:sz w:val="19"/>
+                <w:szCs w:val="19"/>
+              </w:rPr>
+              <w:t>返回当前</w:t>
+            </w:r>
+            <w:r>
+              <w:rPr>
+                <w:rFonts w:ascii="新宋体" w:eastAsia="新宋体" w:cs="新宋体"/>
+                <w:color w:val="008000"/>
+                <w:kern w:val="0"/>
+                <w:sz w:val="19"/>
+                <w:szCs w:val="19"/>
+              </w:rPr>
+              <w:t>pos</w:t>
+            </w:r>
+            <w:r>
+              <w:rPr>
+                <w:rFonts w:ascii="新宋体" w:eastAsia="新宋体" w:cs="新宋体" w:hint="eastAsia"/>
+                <w:color w:val="008000"/>
+                <w:kern w:val="0"/>
+                <w:sz w:val="19"/>
+                <w:szCs w:val="19"/>
+              </w:rPr>
+              <w:t>的文件名，并将下一个文件名的位置保存到</w:t>
+            </w:r>
+            <w:r>
+              <w:rPr>
+                <w:rFonts w:ascii="新宋体" w:eastAsia="新宋体" w:cs="新宋体"/>
+                <w:color w:val="008000"/>
+                <w:kern w:val="0"/>
+                <w:sz w:val="19"/>
+                <w:szCs w:val="19"/>
+              </w:rPr>
+              <w:t>pos</w:t>
+            </w:r>
+            <w:r>
+              <w:rPr>
+                <w:rFonts w:ascii="新宋体" w:eastAsia="新宋体" w:cs="新宋体" w:hint="eastAsia"/>
+                <w:color w:val="008000"/>
+                <w:kern w:val="0"/>
+                <w:sz w:val="19"/>
+                <w:szCs w:val="19"/>
+              </w:rPr>
+              <w:t>中</w:t>
+            </w:r>
+            <w:r>
+              <w:rPr>
+                <w:rFonts w:ascii="新宋体" w:eastAsia="新宋体" w:cs="新宋体" w:hint="eastAsia"/>
+                <w:color w:val="008000"/>
+                <w:kern w:val="0"/>
+                <w:sz w:val="19"/>
+                <w:szCs w:val="19"/>
+              </w:rPr>
+              <w:t>，最后达到连续叠加多幅图片</w:t>
+            </w:r>
+            <w:r>
+              <w:rPr>
+                <w:rFonts w:ascii="新宋体" w:eastAsia="新宋体" w:cs="新宋体"/>
+                <w:color w:val="000000"/>
+                <w:kern w:val="0"/>
+                <w:sz w:val="19"/>
+                <w:szCs w:val="19"/>
+              </w:rPr>
+              <w:t>{</w:t>
+            </w:r>
+            <w:r>
+              <w:rPr>
+                <w:rFonts w:ascii="新宋体" w:eastAsia="新宋体" w:cs="新宋体"/>
+                <w:color w:val="000000"/>
+                <w:kern w:val="0"/>
+                <w:sz w:val="19"/>
+                <w:szCs w:val="19"/>
+              </w:rPr>
+              <w:t xml:space="preserve"> </w:t>
             </w:r>
           </w:p>
           <w:p>
@@ -9087,64 +9040,54 @@
             <w:r>
               <w:rPr>
                 <w:rFonts w:ascii="新宋体" w:eastAsia="新宋体" w:cs="新宋体"/>
-                <w:color w:val="2B91AF"/>
-                <w:kern w:val="0"/>
-                <w:sz w:val="19"/>
-                <w:szCs w:val="19"/>
-              </w:rPr>
-              <w:t>POSITION</w:t>
-            </w:r>
-            <w:r>
-              <w:rPr>
-                <w:rFonts w:ascii="新宋体" w:eastAsia="新宋体" w:cs="新宋体"/>
-                <w:color w:val="000000"/>
-                <w:kern w:val="0"/>
-                <w:sz w:val="19"/>
-                <w:szCs w:val="19"/>
-              </w:rPr>
-              <w:t xml:space="preserve"> pos = </w:t>
-            </w:r>
-            <w:proofErr w:type="spellStart"/>
-            <w:r>
-              <w:rPr>
-                <w:rFonts w:ascii="新宋体" w:eastAsia="新宋体" w:cs="新宋体"/>
-                <w:color w:val="000000"/>
-                <w:kern w:val="0"/>
-                <w:sz w:val="19"/>
-                <w:szCs w:val="19"/>
-              </w:rPr>
-              <w:t>dlg.GetStartPosition</w:t>
-            </w:r>
-            <w:proofErr w:type="spellEnd"/>
-            <w:r>
-              <w:rPr>
-                <w:rFonts w:ascii="新宋体" w:eastAsia="新宋体" w:cs="新宋体"/>
-                <w:color w:val="000000"/>
-                <w:kern w:val="0"/>
-                <w:sz w:val="19"/>
-                <w:szCs w:val="19"/>
-              </w:rPr>
-              <w:t>();</w:t>
-            </w:r>
-            <w:r>
-              <w:rPr>
-                <w:rFonts w:ascii="新宋体" w:eastAsia="新宋体" w:cs="新宋体"/>
-                <w:color w:val="008000"/>
-                <w:kern w:val="0"/>
-                <w:sz w:val="19"/>
-                <w:szCs w:val="19"/>
-              </w:rPr>
-              <w:t>//</w:t>
-            </w:r>
-            <w:r>
-              <w:rPr>
-                <w:rFonts w:ascii="新宋体" w:eastAsia="新宋体" w:cs="新宋体" w:hint="eastAsia"/>
-                <w:color w:val="008000"/>
-                <w:kern w:val="0"/>
-                <w:sz w:val="19"/>
-                <w:szCs w:val="19"/>
-              </w:rPr>
-              <w:t>获取第一个文件名的位置</w:t>
+                <w:color w:val="000000"/>
+                <w:kern w:val="0"/>
+                <w:sz w:val="19"/>
+                <w:szCs w:val="19"/>
+              </w:rPr>
+              <w:tab/>
+            </w:r>
+            <w:r>
+              <w:rPr>
+                <w:rFonts w:ascii="新宋体" w:eastAsia="新宋体" w:cs="新宋体"/>
+                <w:color w:val="0000FF"/>
+                <w:kern w:val="0"/>
+                <w:sz w:val="19"/>
+                <w:szCs w:val="19"/>
+              </w:rPr>
+              <w:t>if</w:t>
+            </w:r>
+            <w:r>
+              <w:rPr>
+                <w:rFonts w:ascii="新宋体" w:eastAsia="新宋体" w:cs="新宋体"/>
+                <w:color w:val="000000"/>
+                <w:kern w:val="0"/>
+                <w:sz w:val="19"/>
+                <w:szCs w:val="19"/>
+              </w:rPr>
+              <w:t xml:space="preserve"> </w:t>
+            </w:r>
+            <w:proofErr w:type="gramStart"/>
+            <w:r>
+              <w:rPr>
+                <w:rFonts w:ascii="新宋体" w:eastAsia="新宋体" w:cs="新宋体"/>
+                <w:color w:val="000000"/>
+                <w:kern w:val="0"/>
+                <w:sz w:val="19"/>
+                <w:szCs w:val="19"/>
+              </w:rPr>
+              <w:t>(!m</w:t>
+            </w:r>
+            <w:proofErr w:type="gramEnd"/>
+            <w:r>
+              <w:rPr>
+                <w:rFonts w:ascii="新宋体" w:eastAsia="新宋体" w:cs="新宋体"/>
+                <w:color w:val="000000"/>
+                <w:kern w:val="0"/>
+                <w:sz w:val="19"/>
+                <w:szCs w:val="19"/>
+              </w:rPr>
+              <w:t>_Image2.IsNull())</w:t>
             </w:r>
           </w:p>
           <w:p>
@@ -9184,156 +9127,23 @@
             <w:r>
               <w:rPr>
                 <w:rFonts w:ascii="新宋体" w:eastAsia="新宋体" w:cs="新宋体"/>
-                <w:color w:val="0000FF"/>
-                <w:kern w:val="0"/>
-                <w:sz w:val="19"/>
-                <w:szCs w:val="19"/>
-              </w:rPr>
-              <w:t>while</w:t>
-            </w:r>
-            <w:r>
-              <w:rPr>
-                <w:rFonts w:ascii="新宋体" w:eastAsia="新宋体" w:cs="新宋体"/>
-                <w:color w:val="000000"/>
-                <w:kern w:val="0"/>
-                <w:sz w:val="19"/>
-                <w:szCs w:val="19"/>
-              </w:rPr>
-              <w:t xml:space="preserve"> (</w:t>
-            </w:r>
-            <w:proofErr w:type="gramStart"/>
-            <w:r>
-              <w:rPr>
-                <w:rFonts w:ascii="新宋体" w:eastAsia="新宋体" w:cs="新宋体"/>
-                <w:color w:val="000000"/>
-                <w:kern w:val="0"/>
-                <w:sz w:val="19"/>
-                <w:szCs w:val="19"/>
-              </w:rPr>
-              <w:t>pos !</w:t>
-            </w:r>
-            <w:proofErr w:type="gramEnd"/>
-            <w:r>
-              <w:rPr>
-                <w:rFonts w:ascii="新宋体" w:eastAsia="新宋体" w:cs="新宋体"/>
-                <w:color w:val="000000"/>
-                <w:kern w:val="0"/>
-                <w:sz w:val="19"/>
-                <w:szCs w:val="19"/>
-              </w:rPr>
-              <w:t xml:space="preserve">= </w:t>
-            </w:r>
-            <w:r>
-              <w:rPr>
-                <w:rFonts w:ascii="新宋体" w:eastAsia="新宋体" w:cs="新宋体"/>
-                <w:color w:val="6F008A"/>
-                <w:kern w:val="0"/>
-                <w:sz w:val="19"/>
-                <w:szCs w:val="19"/>
-              </w:rPr>
-              <w:t>NULL</w:t>
-            </w:r>
-            <w:r>
-              <w:rPr>
-                <w:rFonts w:ascii="新宋体" w:eastAsia="新宋体" w:cs="新宋体"/>
-                <w:color w:val="000000"/>
-                <w:kern w:val="0"/>
-                <w:sz w:val="19"/>
-                <w:szCs w:val="19"/>
-              </w:rPr>
-              <w:t xml:space="preserve">) </w:t>
-            </w:r>
-            <w:r>
-              <w:rPr>
-                <w:rFonts w:ascii="新宋体" w:eastAsia="新宋体" w:cs="新宋体"/>
-                <w:color w:val="008000"/>
-                <w:kern w:val="0"/>
-                <w:sz w:val="19"/>
-                <w:szCs w:val="19"/>
-              </w:rPr>
-              <w:t>//</w:t>
-            </w:r>
-            <w:proofErr w:type="spellStart"/>
-            <w:r>
-              <w:rPr>
-                <w:rFonts w:ascii="新宋体" w:eastAsia="新宋体" w:cs="新宋体"/>
-                <w:color w:val="008000"/>
-                <w:kern w:val="0"/>
-                <w:sz w:val="19"/>
-                <w:szCs w:val="19"/>
-              </w:rPr>
-              <w:t>GetNextPathName</w:t>
-            </w:r>
-            <w:proofErr w:type="spellEnd"/>
-            <w:r>
-              <w:rPr>
-                <w:rFonts w:ascii="新宋体" w:eastAsia="新宋体" w:cs="新宋体"/>
-                <w:color w:val="008000"/>
-                <w:kern w:val="0"/>
-                <w:sz w:val="19"/>
-                <w:szCs w:val="19"/>
-              </w:rPr>
-              <w:t>()</w:t>
-            </w:r>
-            <w:r>
-              <w:rPr>
-                <w:rFonts w:ascii="新宋体" w:eastAsia="新宋体" w:cs="新宋体" w:hint="eastAsia"/>
-                <w:color w:val="008000"/>
-                <w:kern w:val="0"/>
-                <w:sz w:val="19"/>
-                <w:szCs w:val="19"/>
-              </w:rPr>
-              <w:t>返回当前</w:t>
-            </w:r>
-            <w:r>
-              <w:rPr>
-                <w:rFonts w:ascii="新宋体" w:eastAsia="新宋体" w:cs="新宋体"/>
-                <w:color w:val="008000"/>
-                <w:kern w:val="0"/>
-                <w:sz w:val="19"/>
-                <w:szCs w:val="19"/>
-              </w:rPr>
-              <w:t>pos</w:t>
-            </w:r>
-            <w:r>
-              <w:rPr>
-                <w:rFonts w:ascii="新宋体" w:eastAsia="新宋体" w:cs="新宋体" w:hint="eastAsia"/>
-                <w:color w:val="008000"/>
-                <w:kern w:val="0"/>
-                <w:sz w:val="19"/>
-                <w:szCs w:val="19"/>
-              </w:rPr>
-              <w:t>的文件名，并将下一个文件名的位置保存到</w:t>
-            </w:r>
-            <w:r>
-              <w:rPr>
-                <w:rFonts w:ascii="新宋体" w:eastAsia="新宋体" w:cs="新宋体"/>
-                <w:color w:val="008000"/>
-                <w:kern w:val="0"/>
-                <w:sz w:val="19"/>
-                <w:szCs w:val="19"/>
-              </w:rPr>
-              <w:t>pos</w:t>
-            </w:r>
-            <w:r>
-              <w:rPr>
-                <w:rFonts w:ascii="新宋体" w:eastAsia="新宋体" w:cs="新宋体" w:hint="eastAsia"/>
-                <w:color w:val="008000"/>
-                <w:kern w:val="0"/>
-                <w:sz w:val="19"/>
-                <w:szCs w:val="19"/>
-              </w:rPr>
-              <w:t>中</w:t>
-            </w:r>
-            <w:r>
-              <w:rPr>
-                <w:rFonts w:ascii="新宋体" w:eastAsia="新宋体" w:cs="新宋体" w:hint="eastAsia"/>
-                <w:color w:val="008000"/>
-                <w:kern w:val="0"/>
-                <w:sz w:val="19"/>
-                <w:szCs w:val="19"/>
-              </w:rPr>
-              <w:t>，最后达到连续叠加多幅图片</w:t>
+                <w:color w:val="000000"/>
+                <w:kern w:val="0"/>
+                <w:sz w:val="19"/>
+                <w:szCs w:val="19"/>
+              </w:rPr>
+              <w:tab/>
+            </w:r>
+            <w:r>
+              <w:rPr>
+                <w:rFonts w:ascii="新宋体" w:eastAsia="新宋体" w:cs="新宋体"/>
+                <w:color w:val="000000"/>
+                <w:kern w:val="0"/>
+                <w:sz w:val="19"/>
+                <w:szCs w:val="19"/>
+              </w:rPr>
+              <w:tab/>
+              <w:t>m_Image2.Destroy();</w:t>
             </w:r>
           </w:p>
           <w:p>
@@ -9369,17 +9179,41 @@
                 <w:szCs w:val="19"/>
               </w:rPr>
               <w:tab/>
-              <w:t>{</w:t>
-            </w:r>
-            <w:r>
-              <w:rPr>
-                <w:rFonts w:ascii="新宋体" w:eastAsia="新宋体" w:cs="新宋体"/>
-                <w:color w:val="000000"/>
-                <w:kern w:val="0"/>
-                <w:sz w:val="19"/>
-                <w:szCs w:val="19"/>
-              </w:rPr>
-              <w:t xml:space="preserve"> </w:t>
+            </w:r>
+            <w:r>
+              <w:rPr>
+                <w:rFonts w:ascii="新宋体" w:eastAsia="新宋体" w:cs="新宋体"/>
+                <w:color w:val="000000"/>
+                <w:kern w:val="0"/>
+                <w:sz w:val="19"/>
+                <w:szCs w:val="19"/>
+              </w:rPr>
+              <w:tab/>
+              <w:t>m_Image2.Load(</w:t>
+            </w:r>
+            <w:proofErr w:type="spellStart"/>
+            <w:proofErr w:type="gramStart"/>
+            <w:r>
+              <w:rPr>
+                <w:rFonts w:ascii="新宋体" w:eastAsia="新宋体" w:cs="新宋体"/>
+                <w:color w:val="000000"/>
+                <w:kern w:val="0"/>
+                <w:sz w:val="19"/>
+                <w:szCs w:val="19"/>
+              </w:rPr>
+              <w:t>dlg.GetNextPathName</w:t>
+            </w:r>
+            <w:proofErr w:type="spellEnd"/>
+            <w:proofErr w:type="gramEnd"/>
+            <w:r>
+              <w:rPr>
+                <w:rFonts w:ascii="新宋体" w:eastAsia="新宋体" w:cs="新宋体"/>
+                <w:color w:val="000000"/>
+                <w:kern w:val="0"/>
+                <w:sz w:val="19"/>
+                <w:szCs w:val="19"/>
+              </w:rPr>
+              <w:t>(pos));</w:t>
             </w:r>
           </w:p>
           <w:p>
@@ -9444,29 +9278,7 @@
                 <w:sz w:val="19"/>
                 <w:szCs w:val="19"/>
               </w:rPr>
-              <w:t xml:space="preserve"> </w:t>
-            </w:r>
-            <w:proofErr w:type="gramStart"/>
-            <w:r>
-              <w:rPr>
-                <w:rFonts w:ascii="新宋体" w:eastAsia="新宋体" w:cs="新宋体"/>
-                <w:color w:val="000000"/>
-                <w:kern w:val="0"/>
-                <w:sz w:val="19"/>
-                <w:szCs w:val="19"/>
-              </w:rPr>
-              <w:t>(!m</w:t>
-            </w:r>
-            <w:proofErr w:type="gramEnd"/>
-            <w:r>
-              <w:rPr>
-                <w:rFonts w:ascii="新宋体" w:eastAsia="新宋体" w:cs="新宋体"/>
-                <w:color w:val="000000"/>
-                <w:kern w:val="0"/>
-                <w:sz w:val="19"/>
-                <w:szCs w:val="19"/>
-              </w:rPr>
-              <w:t>_Image2.IsNull())</w:t>
+              <w:t xml:space="preserve"> (m_Image2.IsNull())</w:t>
             </w:r>
           </w:p>
           <w:p>
@@ -9522,7 +9334,26 @@
                 <w:szCs w:val="19"/>
               </w:rPr>
               <w:tab/>
-              <w:t>m_Image2.Destroy();</w:t>
+            </w:r>
+            <w:r>
+              <w:rPr>
+                <w:rFonts w:ascii="新宋体" w:eastAsia="新宋体" w:cs="新宋体"/>
+                <w:color w:val="0000FF"/>
+                <w:kern w:val="0"/>
+                <w:sz w:val="19"/>
+                <w:szCs w:val="19"/>
+              </w:rPr>
+              <w:t>return</w:t>
+            </w:r>
+            <w:r>
+              <w:rPr>
+                <w:rFonts w:ascii="新宋体" w:eastAsia="新宋体" w:cs="新宋体"/>
+                <w:color w:val="000000"/>
+                <w:kern w:val="0"/>
+                <w:sz w:val="19"/>
+                <w:szCs w:val="19"/>
+              </w:rPr>
+              <w:t>;</w:t>
             </w:r>
           </w:p>
           <w:p>
@@ -9568,9 +9399,113 @@
                 <w:szCs w:val="19"/>
               </w:rPr>
               <w:tab/>
-              <w:t>m_Image2.Load(</w:t>
-            </w:r>
-            <w:proofErr w:type="spellStart"/>
+            </w:r>
+            <w:r>
+              <w:rPr>
+                <w:rFonts w:ascii="新宋体" w:eastAsia="新宋体" w:cs="新宋体"/>
+                <w:color w:val="0000FF"/>
+                <w:kern w:val="0"/>
+                <w:sz w:val="19"/>
+                <w:szCs w:val="19"/>
+              </w:rPr>
+              <w:t>for</w:t>
+            </w:r>
+            <w:r>
+              <w:rPr>
+                <w:rFonts w:ascii="新宋体" w:eastAsia="新宋体" w:cs="新宋体"/>
+                <w:color w:val="000000"/>
+                <w:kern w:val="0"/>
+                <w:sz w:val="19"/>
+                <w:szCs w:val="19"/>
+              </w:rPr>
+              <w:t xml:space="preserve"> (</w:t>
+            </w:r>
+            <w:r>
+              <w:rPr>
+                <w:rFonts w:ascii="新宋体" w:eastAsia="新宋体" w:cs="新宋体"/>
+                <w:color w:val="0000FF"/>
+                <w:kern w:val="0"/>
+                <w:sz w:val="19"/>
+                <w:szCs w:val="19"/>
+              </w:rPr>
+              <w:t>int</w:t>
+            </w:r>
+            <w:r>
+              <w:rPr>
+                <w:rFonts w:ascii="新宋体" w:eastAsia="新宋体" w:cs="新宋体"/>
+                <w:color w:val="000000"/>
+                <w:kern w:val="0"/>
+                <w:sz w:val="19"/>
+                <w:szCs w:val="19"/>
+              </w:rPr>
+              <w:t xml:space="preserve"> </w:t>
+            </w:r>
+            <w:proofErr w:type="spellStart"/>
+            <w:r>
+              <w:rPr>
+                <w:rFonts w:ascii="新宋体" w:eastAsia="新宋体" w:cs="新宋体"/>
+                <w:color w:val="000000"/>
+                <w:kern w:val="0"/>
+                <w:sz w:val="19"/>
+                <w:szCs w:val="19"/>
+              </w:rPr>
+              <w:t>i</w:t>
+            </w:r>
+            <w:proofErr w:type="spellEnd"/>
+            <w:r>
+              <w:rPr>
+                <w:rFonts w:ascii="新宋体" w:eastAsia="新宋体" w:cs="新宋体"/>
+                <w:color w:val="000000"/>
+                <w:kern w:val="0"/>
+                <w:sz w:val="19"/>
+                <w:szCs w:val="19"/>
+              </w:rPr>
+              <w:t xml:space="preserve"> = 0; </w:t>
+            </w:r>
+            <w:proofErr w:type="spellStart"/>
+            <w:r>
+              <w:rPr>
+                <w:rFonts w:ascii="新宋体" w:eastAsia="新宋体" w:cs="新宋体"/>
+                <w:color w:val="000000"/>
+                <w:kern w:val="0"/>
+                <w:sz w:val="19"/>
+                <w:szCs w:val="19"/>
+              </w:rPr>
+              <w:t>i</w:t>
+            </w:r>
+            <w:proofErr w:type="spellEnd"/>
+            <w:r>
+              <w:rPr>
+                <w:rFonts w:ascii="新宋体" w:eastAsia="新宋体" w:cs="新宋体"/>
+                <w:color w:val="000000"/>
+                <w:kern w:val="0"/>
+                <w:sz w:val="19"/>
+                <w:szCs w:val="19"/>
+              </w:rPr>
+              <w:t xml:space="preserve"> &lt; h; </w:t>
+            </w:r>
+            <w:proofErr w:type="spellStart"/>
+            <w:r>
+              <w:rPr>
+                <w:rFonts w:ascii="新宋体" w:eastAsia="新宋体" w:cs="新宋体"/>
+                <w:color w:val="000000"/>
+                <w:kern w:val="0"/>
+                <w:sz w:val="19"/>
+                <w:szCs w:val="19"/>
+              </w:rPr>
+              <w:t>i</w:t>
+            </w:r>
+            <w:proofErr w:type="spellEnd"/>
+            <w:r>
+              <w:rPr>
+                <w:rFonts w:ascii="新宋体" w:eastAsia="新宋体" w:cs="新宋体"/>
+                <w:color w:val="000000"/>
+                <w:kern w:val="0"/>
+                <w:sz w:val="19"/>
+                <w:szCs w:val="19"/>
+              </w:rPr>
+              <w:t>+</w:t>
+            </w:r>
             <w:proofErr w:type="gramStart"/>
             <w:r>
               <w:rPr>
@@ -9580,20 +9515,9 @@
                 <w:sz w:val="19"/>
                 <w:szCs w:val="19"/>
               </w:rPr>
-              <w:t>dlg.GetNextPathName</w:t>
-            </w:r>
-            <w:proofErr w:type="spellEnd"/>
+              <w:t>+){</w:t>
+            </w:r>
             <w:proofErr w:type="gramEnd"/>
-            <w:r>
-              <w:rPr>
-                <w:rFonts w:ascii="新宋体" w:eastAsia="新宋体" w:cs="新宋体"/>
-                <w:color w:val="000000"/>
-                <w:kern w:val="0"/>
-                <w:sz w:val="19"/>
-                <w:szCs w:val="19"/>
-              </w:rPr>
-              <w:t>(pos));</w:t>
-            </w:r>
           </w:p>
           <w:p>
             <w:pPr>
@@ -9642,23 +9566,77 @@
             <w:r>
               <w:rPr>
                 <w:rFonts w:ascii="新宋体" w:eastAsia="新宋体" w:cs="新宋体"/>
+                <w:color w:val="000000"/>
+                <w:kern w:val="0"/>
+                <w:sz w:val="19"/>
+                <w:szCs w:val="19"/>
+              </w:rPr>
+              <w:tab/>
+            </w:r>
+            <w:r>
+              <w:rPr>
+                <w:rFonts w:ascii="新宋体" w:eastAsia="新宋体" w:cs="新宋体"/>
                 <w:color w:val="0000FF"/>
                 <w:kern w:val="0"/>
                 <w:sz w:val="19"/>
                 <w:szCs w:val="19"/>
               </w:rPr>
-              <w:t>if</w:t>
-            </w:r>
-            <w:r>
-              <w:rPr>
-                <w:rFonts w:ascii="新宋体" w:eastAsia="新宋体" w:cs="新宋体"/>
-                <w:color w:val="000000"/>
-                <w:kern w:val="0"/>
-                <w:sz w:val="19"/>
-                <w:szCs w:val="19"/>
-              </w:rPr>
-              <w:t xml:space="preserve"> (m_Image2.IsNull())</w:t>
-            </w:r>
+              <w:t>for</w:t>
+            </w:r>
+            <w:r>
+              <w:rPr>
+                <w:rFonts w:ascii="新宋体" w:eastAsia="新宋体" w:cs="新宋体"/>
+                <w:color w:val="000000"/>
+                <w:kern w:val="0"/>
+                <w:sz w:val="19"/>
+                <w:szCs w:val="19"/>
+              </w:rPr>
+              <w:t xml:space="preserve"> (</w:t>
+            </w:r>
+            <w:r>
+              <w:rPr>
+                <w:rFonts w:ascii="新宋体" w:eastAsia="新宋体" w:cs="新宋体"/>
+                <w:color w:val="0000FF"/>
+                <w:kern w:val="0"/>
+                <w:sz w:val="19"/>
+                <w:szCs w:val="19"/>
+              </w:rPr>
+              <w:t>int</w:t>
+            </w:r>
+            <w:r>
+              <w:rPr>
+                <w:rFonts w:ascii="新宋体" w:eastAsia="新宋体" w:cs="新宋体"/>
+                <w:color w:val="000000"/>
+                <w:kern w:val="0"/>
+                <w:sz w:val="19"/>
+                <w:szCs w:val="19"/>
+              </w:rPr>
+              <w:t xml:space="preserve"> j = 0; j &lt; w; </w:t>
+            </w:r>
+            <w:proofErr w:type="spellStart"/>
+            <w:proofErr w:type="gramStart"/>
+            <w:r>
+              <w:rPr>
+                <w:rFonts w:ascii="新宋体" w:eastAsia="新宋体" w:cs="新宋体"/>
+                <w:color w:val="000000"/>
+                <w:kern w:val="0"/>
+                <w:sz w:val="19"/>
+                <w:szCs w:val="19"/>
+              </w:rPr>
+              <w:t>j++</w:t>
+            </w:r>
+            <w:proofErr w:type="spellEnd"/>
+            <w:r>
+              <w:rPr>
+                <w:rFonts w:ascii="新宋体" w:eastAsia="新宋体" w:cs="新宋体"/>
+                <w:color w:val="000000"/>
+                <w:kern w:val="0"/>
+                <w:sz w:val="19"/>
+                <w:szCs w:val="19"/>
+              </w:rPr>
+              <w:t>){</w:t>
+            </w:r>
+            <w:proofErr w:type="gramEnd"/>
           </w:p>
           <w:p>
             <w:pPr>
@@ -9717,22 +9695,144 @@
             <w:r>
               <w:rPr>
                 <w:rFonts w:ascii="新宋体" w:eastAsia="新宋体" w:cs="新宋体"/>
-                <w:color w:val="0000FF"/>
-                <w:kern w:val="0"/>
-                <w:sz w:val="19"/>
-                <w:szCs w:val="19"/>
-              </w:rPr>
-              <w:t>return</w:t>
-            </w:r>
-            <w:r>
-              <w:rPr>
-                <w:rFonts w:ascii="新宋体" w:eastAsia="新宋体" w:cs="新宋体"/>
-                <w:color w:val="000000"/>
-                <w:kern w:val="0"/>
-                <w:sz w:val="19"/>
-                <w:szCs w:val="19"/>
-              </w:rPr>
-              <w:t>;</w:t>
+                <w:color w:val="000000"/>
+                <w:kern w:val="0"/>
+                <w:sz w:val="19"/>
+                <w:szCs w:val="19"/>
+              </w:rPr>
+              <w:tab/>
+            </w:r>
+            <w:proofErr w:type="spellStart"/>
+            <w:r>
+              <w:rPr>
+                <w:rFonts w:ascii="新宋体" w:eastAsia="新宋体" w:cs="新宋体"/>
+                <w:color w:val="000000"/>
+                <w:kern w:val="0"/>
+                <w:sz w:val="19"/>
+                <w:szCs w:val="19"/>
+              </w:rPr>
+              <w:t>m_Image.m_pBits</w:t>
+            </w:r>
+            <w:proofErr w:type="spellEnd"/>
+            <w:r>
+              <w:rPr>
+                <w:rFonts w:ascii="新宋体" w:eastAsia="新宋体" w:cs="新宋体"/>
+                <w:color w:val="000000"/>
+                <w:kern w:val="0"/>
+                <w:sz w:val="19"/>
+                <w:szCs w:val="19"/>
+              </w:rPr>
+              <w:t>[0][</w:t>
+            </w:r>
+            <w:proofErr w:type="spellStart"/>
+            <w:r>
+              <w:rPr>
+                <w:rFonts w:ascii="新宋体" w:eastAsia="新宋体" w:cs="新宋体"/>
+                <w:color w:val="000000"/>
+                <w:kern w:val="0"/>
+                <w:sz w:val="19"/>
+                <w:szCs w:val="19"/>
+              </w:rPr>
+              <w:t>i</w:t>
+            </w:r>
+            <w:proofErr w:type="spellEnd"/>
+            <w:r>
+              <w:rPr>
+                <w:rFonts w:ascii="新宋体" w:eastAsia="新宋体" w:cs="新宋体"/>
+                <w:color w:val="000000"/>
+                <w:kern w:val="0"/>
+                <w:sz w:val="19"/>
+                <w:szCs w:val="19"/>
+              </w:rPr>
+              <w:t>][j] = (</w:t>
+            </w:r>
+            <w:proofErr w:type="spellStart"/>
+            <w:r>
+              <w:rPr>
+                <w:rFonts w:ascii="新宋体" w:eastAsia="新宋体" w:cs="新宋体"/>
+                <w:color w:val="000000"/>
+                <w:kern w:val="0"/>
+                <w:sz w:val="19"/>
+                <w:szCs w:val="19"/>
+              </w:rPr>
+              <w:t>m_Image.m_pBits</w:t>
+            </w:r>
+            <w:proofErr w:type="spellEnd"/>
+            <w:r>
+              <w:rPr>
+                <w:rFonts w:ascii="新宋体" w:eastAsia="新宋体" w:cs="新宋体"/>
+                <w:color w:val="000000"/>
+                <w:kern w:val="0"/>
+                <w:sz w:val="19"/>
+                <w:szCs w:val="19"/>
+              </w:rPr>
+              <w:t>[0][</w:t>
+            </w:r>
+            <w:proofErr w:type="spellStart"/>
+            <w:r>
+              <w:rPr>
+                <w:rFonts w:ascii="新宋体" w:eastAsia="新宋体" w:cs="新宋体"/>
+                <w:color w:val="000000"/>
+                <w:kern w:val="0"/>
+                <w:sz w:val="19"/>
+                <w:szCs w:val="19"/>
+              </w:rPr>
+              <w:t>i</w:t>
+            </w:r>
+            <w:proofErr w:type="spellEnd"/>
+            <w:r>
+              <w:rPr>
+                <w:rFonts w:ascii="新宋体" w:eastAsia="新宋体" w:cs="新宋体"/>
+                <w:color w:val="000000"/>
+                <w:kern w:val="0"/>
+                <w:sz w:val="19"/>
+                <w:szCs w:val="19"/>
+              </w:rPr>
+              <w:t>][j] / (k + 2</w:t>
+            </w:r>
+            <w:proofErr w:type="gramStart"/>
+            <w:r>
+              <w:rPr>
+                <w:rFonts w:ascii="新宋体" w:eastAsia="新宋体" w:cs="新宋体"/>
+                <w:color w:val="000000"/>
+                <w:kern w:val="0"/>
+                <w:sz w:val="19"/>
+                <w:szCs w:val="19"/>
+              </w:rPr>
+              <w:t>))*</w:t>
+            </w:r>
+            <w:proofErr w:type="gramEnd"/>
+            <w:r>
+              <w:rPr>
+                <w:rFonts w:ascii="新宋体" w:eastAsia="新宋体" w:cs="新宋体"/>
+                <w:color w:val="000000"/>
+                <w:kern w:val="0"/>
+                <w:sz w:val="19"/>
+                <w:szCs w:val="19"/>
+              </w:rPr>
+              <w:t>(k + 1) + m_Image2.m_pBits[0][</w:t>
+            </w:r>
+            <w:proofErr w:type="spellStart"/>
+            <w:r>
+              <w:rPr>
+                <w:rFonts w:ascii="新宋体" w:eastAsia="新宋体" w:cs="新宋体"/>
+                <w:color w:val="000000"/>
+                <w:kern w:val="0"/>
+                <w:sz w:val="19"/>
+                <w:szCs w:val="19"/>
+              </w:rPr>
+              <w:t>i</w:t>
+            </w:r>
+            <w:proofErr w:type="spellEnd"/>
+            <w:r>
+              <w:rPr>
+                <w:rFonts w:ascii="新宋体" w:eastAsia="新宋体" w:cs="新宋体"/>
+                <w:color w:val="000000"/>
+                <w:kern w:val="0"/>
+                <w:sz w:val="19"/>
+                <w:szCs w:val="19"/>
+              </w:rPr>
+              <w:t>][j] / (k + 2);</w:t>
             </w:r>
           </w:p>
           <w:p>
@@ -9782,42 +9882,44 @@
             <w:r>
               <w:rPr>
                 <w:rFonts w:ascii="新宋体" w:eastAsia="新宋体" w:cs="新宋体"/>
-                <w:color w:val="0000FF"/>
-                <w:kern w:val="0"/>
-                <w:sz w:val="19"/>
-                <w:szCs w:val="19"/>
-              </w:rPr>
-              <w:t>for</w:t>
-            </w:r>
-            <w:r>
-              <w:rPr>
-                <w:rFonts w:ascii="新宋体" w:eastAsia="新宋体" w:cs="新宋体"/>
-                <w:color w:val="000000"/>
-                <w:kern w:val="0"/>
-                <w:sz w:val="19"/>
-                <w:szCs w:val="19"/>
-              </w:rPr>
-              <w:t xml:space="preserve"> (</w:t>
-            </w:r>
-            <w:r>
-              <w:rPr>
-                <w:rFonts w:ascii="新宋体" w:eastAsia="新宋体" w:cs="新宋体"/>
-                <w:color w:val="0000FF"/>
-                <w:kern w:val="0"/>
-                <w:sz w:val="19"/>
-                <w:szCs w:val="19"/>
-              </w:rPr>
-              <w:t>int</w:t>
-            </w:r>
-            <w:r>
-              <w:rPr>
-                <w:rFonts w:ascii="新宋体" w:eastAsia="新宋体" w:cs="新宋体"/>
-                <w:color w:val="000000"/>
-                <w:kern w:val="0"/>
-                <w:sz w:val="19"/>
-                <w:szCs w:val="19"/>
-              </w:rPr>
-              <w:t xml:space="preserve"> </w:t>
+                <w:color w:val="000000"/>
+                <w:kern w:val="0"/>
+                <w:sz w:val="19"/>
+                <w:szCs w:val="19"/>
+              </w:rPr>
+              <w:tab/>
+            </w:r>
+            <w:r>
+              <w:rPr>
+                <w:rFonts w:ascii="新宋体" w:eastAsia="新宋体" w:cs="新宋体"/>
+                <w:color w:val="000000"/>
+                <w:kern w:val="0"/>
+                <w:sz w:val="19"/>
+                <w:szCs w:val="19"/>
+              </w:rPr>
+              <w:tab/>
+            </w:r>
+            <w:proofErr w:type="spellStart"/>
+            <w:r>
+              <w:rPr>
+                <w:rFonts w:ascii="新宋体" w:eastAsia="新宋体" w:cs="新宋体"/>
+                <w:color w:val="000000"/>
+                <w:kern w:val="0"/>
+                <w:sz w:val="19"/>
+                <w:szCs w:val="19"/>
+              </w:rPr>
+              <w:t>m_Image.m_pBits</w:t>
+            </w:r>
+            <w:proofErr w:type="spellEnd"/>
+            <w:r>
+              <w:rPr>
+                <w:rFonts w:ascii="新宋体" w:eastAsia="新宋体" w:cs="新宋体"/>
+                <w:color w:val="000000"/>
+                <w:kern w:val="0"/>
+                <w:sz w:val="19"/>
+                <w:szCs w:val="19"/>
+              </w:rPr>
+              <w:t>[1][</w:t>
             </w:r>
             <w:proofErr w:type="spellStart"/>
             <w:r>
@@ -9839,7 +9941,29 @@
                 <w:sz w:val="19"/>
                 <w:szCs w:val="19"/>
               </w:rPr>
-              <w:t xml:space="preserve"> = 0; </w:t>
+              <w:t>][j] = (</w:t>
+            </w:r>
+            <w:proofErr w:type="spellStart"/>
+            <w:r>
+              <w:rPr>
+                <w:rFonts w:ascii="新宋体" w:eastAsia="新宋体" w:cs="新宋体"/>
+                <w:color w:val="000000"/>
+                <w:kern w:val="0"/>
+                <w:sz w:val="19"/>
+                <w:szCs w:val="19"/>
+              </w:rPr>
+              <w:t>m_Image.m_pBits</w:t>
+            </w:r>
+            <w:proofErr w:type="spellEnd"/>
+            <w:r>
+              <w:rPr>
+                <w:rFonts w:ascii="新宋体" w:eastAsia="新宋体" w:cs="新宋体"/>
+                <w:color w:val="000000"/>
+                <w:kern w:val="0"/>
+                <w:sz w:val="19"/>
+                <w:szCs w:val="19"/>
+              </w:rPr>
+              <w:t>[1][</w:t>
             </w:r>
             <w:proofErr w:type="spellStart"/>
             <w:r>
@@ -9861,7 +9985,29 @@
                 <w:sz w:val="19"/>
                 <w:szCs w:val="19"/>
               </w:rPr>
-              <w:t xml:space="preserve"> &lt; h; </w:t>
+              <w:t>][j] / (k + 2</w:t>
+            </w:r>
+            <w:proofErr w:type="gramStart"/>
+            <w:r>
+              <w:rPr>
+                <w:rFonts w:ascii="新宋体" w:eastAsia="新宋体" w:cs="新宋体"/>
+                <w:color w:val="000000"/>
+                <w:kern w:val="0"/>
+                <w:sz w:val="19"/>
+                <w:szCs w:val="19"/>
+              </w:rPr>
+              <w:t>))*</w:t>
+            </w:r>
+            <w:proofErr w:type="gramEnd"/>
+            <w:r>
+              <w:rPr>
+                <w:rFonts w:ascii="新宋体" w:eastAsia="新宋体" w:cs="新宋体"/>
+                <w:color w:val="000000"/>
+                <w:kern w:val="0"/>
+                <w:sz w:val="19"/>
+                <w:szCs w:val="19"/>
+              </w:rPr>
+              <w:t>(k + 1) + m_Image2.m_pBits[1][</w:t>
             </w:r>
             <w:proofErr w:type="spellStart"/>
             <w:r>
@@ -9883,7 +10029,7 @@
                 <w:sz w:val="19"/>
                 <w:szCs w:val="19"/>
               </w:rPr>
-              <w:t>++)</w:t>
+              <w:t>][j] / (k + 2);</w:t>
             </w:r>
           </w:p>
           <w:p>
@@ -9893,226 +10039,7 @@
               <w:adjustRightInd w:val="0"/>
               <w:jc w:val="left"/>
               <w:rPr>
-                <w:rFonts w:ascii="新宋体" w:eastAsia="新宋体" w:cs="新宋体"/>
-                <w:color w:val="000000"/>
-                <w:kern w:val="0"/>
-                <w:sz w:val="19"/>
-                <w:szCs w:val="19"/>
-              </w:rPr>
-            </w:pPr>
-            <w:r>
-              <w:rPr>
-                <w:rFonts w:ascii="新宋体" w:eastAsia="新宋体" w:cs="新宋体"/>
-                <w:color w:val="000000"/>
-                <w:kern w:val="0"/>
-                <w:sz w:val="19"/>
-                <w:szCs w:val="19"/>
-              </w:rPr>
-              <w:tab/>
-            </w:r>
-            <w:r>
-              <w:rPr>
-                <w:rFonts w:ascii="新宋体" w:eastAsia="新宋体" w:cs="新宋体"/>
-                <w:color w:val="000000"/>
-                <w:kern w:val="0"/>
-                <w:sz w:val="19"/>
-                <w:szCs w:val="19"/>
-              </w:rPr>
-              <w:tab/>
-            </w:r>
-            <w:r>
-              <w:rPr>
-                <w:rFonts w:ascii="新宋体" w:eastAsia="新宋体" w:cs="新宋体"/>
-                <w:color w:val="000000"/>
-                <w:kern w:val="0"/>
-                <w:sz w:val="19"/>
-                <w:szCs w:val="19"/>
-              </w:rPr>
-              <w:tab/>
-              <w:t>{</w:t>
-            </w:r>
-          </w:p>
-          <w:p>
-            <w:pPr>
-              <w:autoSpaceDE w:val="0"/>
-              <w:autoSpaceDN w:val="0"/>
-              <w:adjustRightInd w:val="0"/>
-              <w:jc w:val="left"/>
-              <w:rPr>
-                <w:rFonts w:ascii="新宋体" w:eastAsia="新宋体" w:cs="新宋体"/>
-                <w:color w:val="000000"/>
-                <w:kern w:val="0"/>
-                <w:sz w:val="19"/>
-                <w:szCs w:val="19"/>
-              </w:rPr>
-            </w:pPr>
-            <w:r>
-              <w:rPr>
-                <w:rFonts w:ascii="新宋体" w:eastAsia="新宋体" w:cs="新宋体"/>
-                <w:color w:val="000000"/>
-                <w:kern w:val="0"/>
-                <w:sz w:val="19"/>
-                <w:szCs w:val="19"/>
-              </w:rPr>
-              <w:tab/>
-            </w:r>
-            <w:r>
-              <w:rPr>
-                <w:rFonts w:ascii="新宋体" w:eastAsia="新宋体" w:cs="新宋体"/>
-                <w:color w:val="000000"/>
-                <w:kern w:val="0"/>
-                <w:sz w:val="19"/>
-                <w:szCs w:val="19"/>
-              </w:rPr>
-              <w:tab/>
-            </w:r>
-            <w:r>
-              <w:rPr>
-                <w:rFonts w:ascii="新宋体" w:eastAsia="新宋体" w:cs="新宋体"/>
-                <w:color w:val="000000"/>
-                <w:kern w:val="0"/>
-                <w:sz w:val="19"/>
-                <w:szCs w:val="19"/>
-              </w:rPr>
-              <w:tab/>
-            </w:r>
-            <w:r>
-              <w:rPr>
-                <w:rFonts w:ascii="新宋体" w:eastAsia="新宋体" w:cs="新宋体"/>
-                <w:color w:val="000000"/>
-                <w:kern w:val="0"/>
-                <w:sz w:val="19"/>
-                <w:szCs w:val="19"/>
-              </w:rPr>
-              <w:tab/>
-            </w:r>
-            <w:r>
-              <w:rPr>
-                <w:rFonts w:ascii="新宋体" w:eastAsia="新宋体" w:cs="新宋体"/>
-                <w:color w:val="0000FF"/>
-                <w:kern w:val="0"/>
-                <w:sz w:val="19"/>
-                <w:szCs w:val="19"/>
-              </w:rPr>
-              <w:t>for</w:t>
-            </w:r>
-            <w:r>
-              <w:rPr>
-                <w:rFonts w:ascii="新宋体" w:eastAsia="新宋体" w:cs="新宋体"/>
-                <w:color w:val="000000"/>
-                <w:kern w:val="0"/>
-                <w:sz w:val="19"/>
-                <w:szCs w:val="19"/>
-              </w:rPr>
-              <w:t xml:space="preserve"> (</w:t>
-            </w:r>
-            <w:r>
-              <w:rPr>
-                <w:rFonts w:ascii="新宋体" w:eastAsia="新宋体" w:cs="新宋体"/>
-                <w:color w:val="0000FF"/>
-                <w:kern w:val="0"/>
-                <w:sz w:val="19"/>
-                <w:szCs w:val="19"/>
-              </w:rPr>
-              <w:t>int</w:t>
-            </w:r>
-            <w:r>
-              <w:rPr>
-                <w:rFonts w:ascii="新宋体" w:eastAsia="新宋体" w:cs="新宋体"/>
-                <w:color w:val="000000"/>
-                <w:kern w:val="0"/>
-                <w:sz w:val="19"/>
-                <w:szCs w:val="19"/>
-              </w:rPr>
-              <w:t xml:space="preserve"> j = 0; j &lt; w; </w:t>
-            </w:r>
-            <w:proofErr w:type="spellStart"/>
-            <w:r>
-              <w:rPr>
-                <w:rFonts w:ascii="新宋体" w:eastAsia="新宋体" w:cs="新宋体"/>
-                <w:color w:val="000000"/>
-                <w:kern w:val="0"/>
-                <w:sz w:val="19"/>
-                <w:szCs w:val="19"/>
-              </w:rPr>
-              <w:t>j++</w:t>
-            </w:r>
-            <w:proofErr w:type="spellEnd"/>
-            <w:r>
-              <w:rPr>
-                <w:rFonts w:ascii="新宋体" w:eastAsia="新宋体" w:cs="新宋体"/>
-                <w:color w:val="000000"/>
-                <w:kern w:val="0"/>
-                <w:sz w:val="19"/>
-                <w:szCs w:val="19"/>
-              </w:rPr>
-              <w:t>)</w:t>
-            </w:r>
-          </w:p>
-          <w:p>
-            <w:pPr>
-              <w:autoSpaceDE w:val="0"/>
-              <w:autoSpaceDN w:val="0"/>
-              <w:adjustRightInd w:val="0"/>
-              <w:jc w:val="left"/>
-              <w:rPr>
-                <w:rFonts w:ascii="新宋体" w:eastAsia="新宋体" w:cs="新宋体"/>
-                <w:color w:val="000000"/>
-                <w:kern w:val="0"/>
-                <w:sz w:val="19"/>
-                <w:szCs w:val="19"/>
-              </w:rPr>
-            </w:pPr>
-            <w:r>
-              <w:rPr>
-                <w:rFonts w:ascii="新宋体" w:eastAsia="新宋体" w:cs="新宋体"/>
-                <w:color w:val="000000"/>
-                <w:kern w:val="0"/>
-                <w:sz w:val="19"/>
-                <w:szCs w:val="19"/>
-              </w:rPr>
-              <w:tab/>
-            </w:r>
-            <w:r>
-              <w:rPr>
-                <w:rFonts w:ascii="新宋体" w:eastAsia="新宋体" w:cs="新宋体"/>
-                <w:color w:val="000000"/>
-                <w:kern w:val="0"/>
-                <w:sz w:val="19"/>
-                <w:szCs w:val="19"/>
-              </w:rPr>
-              <w:tab/>
-            </w:r>
-            <w:r>
-              <w:rPr>
-                <w:rFonts w:ascii="新宋体" w:eastAsia="新宋体" w:cs="新宋体"/>
-                <w:color w:val="000000"/>
-                <w:kern w:val="0"/>
-                <w:sz w:val="19"/>
-                <w:szCs w:val="19"/>
-              </w:rPr>
-              <w:tab/>
-            </w:r>
-            <w:r>
-              <w:rPr>
-                <w:rFonts w:ascii="新宋体" w:eastAsia="新宋体" w:cs="新宋体"/>
-                <w:color w:val="000000"/>
-                <w:kern w:val="0"/>
-                <w:sz w:val="19"/>
-                <w:szCs w:val="19"/>
-              </w:rPr>
-              <w:tab/>
-              <w:t>{</w:t>
-            </w:r>
-          </w:p>
-          <w:p>
-            <w:pPr>
-              <w:autoSpaceDE w:val="0"/>
-              <w:autoSpaceDN w:val="0"/>
-              <w:adjustRightInd w:val="0"/>
-              <w:jc w:val="left"/>
-              <w:rPr>
-                <w:rFonts w:ascii="新宋体" w:eastAsia="新宋体" w:cs="新宋体"/>
+                <w:rFonts w:ascii="新宋体" w:eastAsia="新宋体" w:cs="新宋体" w:hint="eastAsia"/>
                 <w:color w:val="000000"/>
                 <w:kern w:val="0"/>
                 <w:sz w:val="19"/>
@@ -10189,7 +10116,7 @@
                 <w:sz w:val="19"/>
                 <w:szCs w:val="19"/>
               </w:rPr>
-              <w:t>[0][</w:t>
+              <w:t>[2][</w:t>
             </w:r>
             <w:proofErr w:type="spellStart"/>
             <w:r>
@@ -10233,7 +10160,7 @@
                 <w:sz w:val="19"/>
                 <w:szCs w:val="19"/>
               </w:rPr>
-              <w:t>[0][</w:t>
+              <w:t>[2][</w:t>
             </w:r>
             <w:proofErr w:type="spellStart"/>
             <w:r>
@@ -10255,29 +10182,7 @@
                 <w:sz w:val="19"/>
                 <w:szCs w:val="19"/>
               </w:rPr>
-              <w:t>][j] / (k + 2</w:t>
-            </w:r>
-            <w:proofErr w:type="gramStart"/>
-            <w:r>
-              <w:rPr>
-                <w:rFonts w:ascii="新宋体" w:eastAsia="新宋体" w:cs="新宋体"/>
-                <w:color w:val="000000"/>
-                <w:kern w:val="0"/>
-                <w:sz w:val="19"/>
-                <w:szCs w:val="19"/>
-              </w:rPr>
-              <w:t>))*</w:t>
-            </w:r>
-            <w:proofErr w:type="gramEnd"/>
-            <w:r>
-              <w:rPr>
-                <w:rFonts w:ascii="新宋体" w:eastAsia="新宋体" w:cs="新宋体"/>
-                <w:color w:val="000000"/>
-                <w:kern w:val="0"/>
-                <w:sz w:val="19"/>
-                <w:szCs w:val="19"/>
-              </w:rPr>
-              <w:t>(k + 1) + m_Image2.m_pBits[0][</w:t>
+              <w:t>][j] / (k + 2))*(k + 1) + m_Image2.m_pBits[2][</w:t>
             </w:r>
             <w:proofErr w:type="spellStart"/>
             <w:r>
@@ -10301,400 +10206,35 @@
               </w:rPr>
               <w:t>][j] / (k + 2);</w:t>
             </w:r>
-          </w:p>
-          <w:p>
-            <w:pPr>
-              <w:autoSpaceDE w:val="0"/>
-              <w:autoSpaceDN w:val="0"/>
-              <w:adjustRightInd w:val="0"/>
-              <w:jc w:val="left"/>
-              <w:rPr>
-                <w:rFonts w:ascii="新宋体" w:eastAsia="新宋体" w:cs="新宋体"/>
-                <w:color w:val="000000"/>
-                <w:kern w:val="0"/>
-                <w:sz w:val="19"/>
-                <w:szCs w:val="19"/>
-              </w:rPr>
-            </w:pPr>
-            <w:r>
-              <w:rPr>
-                <w:rFonts w:ascii="新宋体" w:eastAsia="新宋体" w:cs="新宋体"/>
-                <w:color w:val="000000"/>
-                <w:kern w:val="0"/>
-                <w:sz w:val="19"/>
-                <w:szCs w:val="19"/>
-              </w:rPr>
-              <w:tab/>
-            </w:r>
-            <w:r>
-              <w:rPr>
-                <w:rFonts w:ascii="新宋体" w:eastAsia="新宋体" w:cs="新宋体"/>
-                <w:color w:val="000000"/>
-                <w:kern w:val="0"/>
-                <w:sz w:val="19"/>
-                <w:szCs w:val="19"/>
-              </w:rPr>
-              <w:tab/>
-            </w:r>
-            <w:r>
-              <w:rPr>
-                <w:rFonts w:ascii="新宋体" w:eastAsia="新宋体" w:cs="新宋体"/>
-                <w:color w:val="000000"/>
-                <w:kern w:val="0"/>
-                <w:sz w:val="19"/>
-                <w:szCs w:val="19"/>
-              </w:rPr>
-              <w:tab/>
-            </w:r>
-            <w:r>
-              <w:rPr>
-                <w:rFonts w:ascii="新宋体" w:eastAsia="新宋体" w:cs="新宋体"/>
-                <w:color w:val="000000"/>
-                <w:kern w:val="0"/>
-                <w:sz w:val="19"/>
-                <w:szCs w:val="19"/>
-              </w:rPr>
-              <w:tab/>
-            </w:r>
-            <w:r>
-              <w:rPr>
-                <w:rFonts w:ascii="新宋体" w:eastAsia="新宋体" w:cs="新宋体"/>
-                <w:color w:val="000000"/>
-                <w:kern w:val="0"/>
-                <w:sz w:val="19"/>
-                <w:szCs w:val="19"/>
-              </w:rPr>
-              <w:tab/>
-            </w:r>
-            <w:proofErr w:type="spellStart"/>
-            <w:r>
-              <w:rPr>
-                <w:rFonts w:ascii="新宋体" w:eastAsia="新宋体" w:cs="新宋体"/>
-                <w:color w:val="000000"/>
-                <w:kern w:val="0"/>
-                <w:sz w:val="19"/>
-                <w:szCs w:val="19"/>
-              </w:rPr>
-              <w:t>m_Image.m_pBits</w:t>
-            </w:r>
-            <w:proofErr w:type="spellEnd"/>
-            <w:r>
-              <w:rPr>
-                <w:rFonts w:ascii="新宋体" w:eastAsia="新宋体" w:cs="新宋体"/>
-                <w:color w:val="000000"/>
-                <w:kern w:val="0"/>
-                <w:sz w:val="19"/>
-                <w:szCs w:val="19"/>
-              </w:rPr>
-              <w:t>[1][</w:t>
-            </w:r>
-            <w:proofErr w:type="spellStart"/>
-            <w:r>
-              <w:rPr>
-                <w:rFonts w:ascii="新宋体" w:eastAsia="新宋体" w:cs="新宋体"/>
-                <w:color w:val="000000"/>
-                <w:kern w:val="0"/>
-                <w:sz w:val="19"/>
-                <w:szCs w:val="19"/>
-              </w:rPr>
-              <w:t>i</w:t>
-            </w:r>
-            <w:proofErr w:type="spellEnd"/>
-            <w:r>
-              <w:rPr>
-                <w:rFonts w:ascii="新宋体" w:eastAsia="新宋体" w:cs="新宋体"/>
-                <w:color w:val="000000"/>
-                <w:kern w:val="0"/>
-                <w:sz w:val="19"/>
-                <w:szCs w:val="19"/>
-              </w:rPr>
-              <w:t>][j] = (</w:t>
-            </w:r>
-            <w:proofErr w:type="spellStart"/>
-            <w:r>
-              <w:rPr>
-                <w:rFonts w:ascii="新宋体" w:eastAsia="新宋体" w:cs="新宋体"/>
-                <w:color w:val="000000"/>
-                <w:kern w:val="0"/>
-                <w:sz w:val="19"/>
-                <w:szCs w:val="19"/>
-              </w:rPr>
-              <w:t>m_Image.m_pBits</w:t>
-            </w:r>
-            <w:proofErr w:type="spellEnd"/>
-            <w:r>
-              <w:rPr>
-                <w:rFonts w:ascii="新宋体" w:eastAsia="新宋体" w:cs="新宋体"/>
-                <w:color w:val="000000"/>
-                <w:kern w:val="0"/>
-                <w:sz w:val="19"/>
-                <w:szCs w:val="19"/>
-              </w:rPr>
-              <w:t>[1][</w:t>
-            </w:r>
-            <w:proofErr w:type="spellStart"/>
-            <w:r>
-              <w:rPr>
-                <w:rFonts w:ascii="新宋体" w:eastAsia="新宋体" w:cs="新宋体"/>
-                <w:color w:val="000000"/>
-                <w:kern w:val="0"/>
-                <w:sz w:val="19"/>
-                <w:szCs w:val="19"/>
-              </w:rPr>
-              <w:t>i</w:t>
-            </w:r>
-            <w:proofErr w:type="spellEnd"/>
-            <w:r>
-              <w:rPr>
-                <w:rFonts w:ascii="新宋体" w:eastAsia="新宋体" w:cs="新宋体"/>
-                <w:color w:val="000000"/>
-                <w:kern w:val="0"/>
-                <w:sz w:val="19"/>
-                <w:szCs w:val="19"/>
-              </w:rPr>
-              <w:t>][j] / (k + 2</w:t>
-            </w:r>
-            <w:proofErr w:type="gramStart"/>
-            <w:r>
-              <w:rPr>
-                <w:rFonts w:ascii="新宋体" w:eastAsia="新宋体" w:cs="新宋体"/>
-                <w:color w:val="000000"/>
-                <w:kern w:val="0"/>
-                <w:sz w:val="19"/>
-                <w:szCs w:val="19"/>
-              </w:rPr>
-              <w:t>))*</w:t>
-            </w:r>
-            <w:proofErr w:type="gramEnd"/>
-            <w:r>
-              <w:rPr>
-                <w:rFonts w:ascii="新宋体" w:eastAsia="新宋体" w:cs="新宋体"/>
-                <w:color w:val="000000"/>
-                <w:kern w:val="0"/>
-                <w:sz w:val="19"/>
-                <w:szCs w:val="19"/>
-              </w:rPr>
-              <w:t>(k + 1) + m_Image2.m_pBits[1][</w:t>
-            </w:r>
-            <w:proofErr w:type="spellStart"/>
-            <w:r>
-              <w:rPr>
-                <w:rFonts w:ascii="新宋体" w:eastAsia="新宋体" w:cs="新宋体"/>
-                <w:color w:val="000000"/>
-                <w:kern w:val="0"/>
-                <w:sz w:val="19"/>
-                <w:szCs w:val="19"/>
-              </w:rPr>
-              <w:t>i</w:t>
-            </w:r>
-            <w:proofErr w:type="spellEnd"/>
-            <w:r>
-              <w:rPr>
-                <w:rFonts w:ascii="新宋体" w:eastAsia="新宋体" w:cs="新宋体"/>
-                <w:color w:val="000000"/>
-                <w:kern w:val="0"/>
-                <w:sz w:val="19"/>
-                <w:szCs w:val="19"/>
-              </w:rPr>
-              <w:t>][j] / (k + 2);</w:t>
-            </w:r>
-          </w:p>
-          <w:p>
-            <w:pPr>
-              <w:autoSpaceDE w:val="0"/>
-              <w:autoSpaceDN w:val="0"/>
-              <w:adjustRightInd w:val="0"/>
-              <w:jc w:val="left"/>
-              <w:rPr>
-                <w:rFonts w:ascii="新宋体" w:eastAsia="新宋体" w:cs="新宋体"/>
-                <w:color w:val="000000"/>
-                <w:kern w:val="0"/>
-                <w:sz w:val="19"/>
-                <w:szCs w:val="19"/>
-              </w:rPr>
-            </w:pPr>
-            <w:r>
-              <w:rPr>
-                <w:rFonts w:ascii="新宋体" w:eastAsia="新宋体" w:cs="新宋体"/>
-                <w:color w:val="000000"/>
-                <w:kern w:val="0"/>
-                <w:sz w:val="19"/>
-                <w:szCs w:val="19"/>
-              </w:rPr>
-              <w:lastRenderedPageBreak/>
-              <w:tab/>
-            </w:r>
-            <w:r>
-              <w:rPr>
-                <w:rFonts w:ascii="新宋体" w:eastAsia="新宋体" w:cs="新宋体"/>
-                <w:color w:val="000000"/>
-                <w:kern w:val="0"/>
-                <w:sz w:val="19"/>
-                <w:szCs w:val="19"/>
-              </w:rPr>
-              <w:tab/>
-            </w:r>
-            <w:r>
-              <w:rPr>
-                <w:rFonts w:ascii="新宋体" w:eastAsia="新宋体" w:cs="新宋体"/>
-                <w:color w:val="000000"/>
-                <w:kern w:val="0"/>
-                <w:sz w:val="19"/>
-                <w:szCs w:val="19"/>
-              </w:rPr>
-              <w:tab/>
-            </w:r>
-            <w:r>
-              <w:rPr>
-                <w:rFonts w:ascii="新宋体" w:eastAsia="新宋体" w:cs="新宋体"/>
-                <w:color w:val="000000"/>
-                <w:kern w:val="0"/>
-                <w:sz w:val="19"/>
-                <w:szCs w:val="19"/>
-              </w:rPr>
-              <w:tab/>
-            </w:r>
-            <w:r>
-              <w:rPr>
-                <w:rFonts w:ascii="新宋体" w:eastAsia="新宋体" w:cs="新宋体"/>
-                <w:color w:val="000000"/>
-                <w:kern w:val="0"/>
-                <w:sz w:val="19"/>
-                <w:szCs w:val="19"/>
-              </w:rPr>
-              <w:tab/>
-            </w:r>
-            <w:proofErr w:type="spellStart"/>
-            <w:r>
-              <w:rPr>
-                <w:rFonts w:ascii="新宋体" w:eastAsia="新宋体" w:cs="新宋体"/>
-                <w:color w:val="000000"/>
-                <w:kern w:val="0"/>
-                <w:sz w:val="19"/>
-                <w:szCs w:val="19"/>
-              </w:rPr>
-              <w:t>m_Image.m_pBits</w:t>
-            </w:r>
-            <w:proofErr w:type="spellEnd"/>
-            <w:r>
-              <w:rPr>
-                <w:rFonts w:ascii="新宋体" w:eastAsia="新宋体" w:cs="新宋体"/>
-                <w:color w:val="000000"/>
-                <w:kern w:val="0"/>
-                <w:sz w:val="19"/>
-                <w:szCs w:val="19"/>
-              </w:rPr>
-              <w:t>[2][</w:t>
-            </w:r>
-            <w:proofErr w:type="spellStart"/>
-            <w:r>
-              <w:rPr>
-                <w:rFonts w:ascii="新宋体" w:eastAsia="新宋体" w:cs="新宋体"/>
-                <w:color w:val="000000"/>
-                <w:kern w:val="0"/>
-                <w:sz w:val="19"/>
-                <w:szCs w:val="19"/>
-              </w:rPr>
-              <w:t>i</w:t>
-            </w:r>
-            <w:proofErr w:type="spellEnd"/>
-            <w:r>
-              <w:rPr>
-                <w:rFonts w:ascii="新宋体" w:eastAsia="新宋体" w:cs="新宋体"/>
-                <w:color w:val="000000"/>
-                <w:kern w:val="0"/>
-                <w:sz w:val="19"/>
-                <w:szCs w:val="19"/>
-              </w:rPr>
-              <w:t>][j] = (</w:t>
-            </w:r>
-            <w:proofErr w:type="spellStart"/>
-            <w:r>
-              <w:rPr>
-                <w:rFonts w:ascii="新宋体" w:eastAsia="新宋体" w:cs="新宋体"/>
-                <w:color w:val="000000"/>
-                <w:kern w:val="0"/>
-                <w:sz w:val="19"/>
-                <w:szCs w:val="19"/>
-              </w:rPr>
-              <w:t>m_Image.m_pBits</w:t>
-            </w:r>
-            <w:proofErr w:type="spellEnd"/>
-            <w:r>
-              <w:rPr>
-                <w:rFonts w:ascii="新宋体" w:eastAsia="新宋体" w:cs="新宋体"/>
-                <w:color w:val="000000"/>
-                <w:kern w:val="0"/>
-                <w:sz w:val="19"/>
-                <w:szCs w:val="19"/>
-              </w:rPr>
-              <w:t>[2][</w:t>
-            </w:r>
-            <w:proofErr w:type="spellStart"/>
-            <w:r>
-              <w:rPr>
-                <w:rFonts w:ascii="新宋体" w:eastAsia="新宋体" w:cs="新宋体"/>
-                <w:color w:val="000000"/>
-                <w:kern w:val="0"/>
-                <w:sz w:val="19"/>
-                <w:szCs w:val="19"/>
-              </w:rPr>
-              <w:t>i</w:t>
-            </w:r>
-            <w:proofErr w:type="spellEnd"/>
-            <w:r>
-              <w:rPr>
-                <w:rFonts w:ascii="新宋体" w:eastAsia="新宋体" w:cs="新宋体"/>
-                <w:color w:val="000000"/>
-                <w:kern w:val="0"/>
-                <w:sz w:val="19"/>
-                <w:szCs w:val="19"/>
-              </w:rPr>
-              <w:t>][j] / (k + 2</w:t>
-            </w:r>
-            <w:proofErr w:type="gramStart"/>
-            <w:r>
-              <w:rPr>
-                <w:rFonts w:ascii="新宋体" w:eastAsia="新宋体" w:cs="新宋体"/>
-                <w:color w:val="000000"/>
-                <w:kern w:val="0"/>
-                <w:sz w:val="19"/>
-                <w:szCs w:val="19"/>
-              </w:rPr>
-              <w:t>))*</w:t>
-            </w:r>
-            <w:proofErr w:type="gramEnd"/>
-            <w:r>
-              <w:rPr>
-                <w:rFonts w:ascii="新宋体" w:eastAsia="新宋体" w:cs="新宋体"/>
-                <w:color w:val="000000"/>
-                <w:kern w:val="0"/>
-                <w:sz w:val="19"/>
-                <w:szCs w:val="19"/>
-              </w:rPr>
-              <w:t>(k + 1) + m_Image2.m_pBits[2][</w:t>
-            </w:r>
-            <w:proofErr w:type="spellStart"/>
-            <w:r>
-              <w:rPr>
-                <w:rFonts w:ascii="新宋体" w:eastAsia="新宋体" w:cs="新宋体"/>
-                <w:color w:val="000000"/>
-                <w:kern w:val="0"/>
-                <w:sz w:val="19"/>
-                <w:szCs w:val="19"/>
-              </w:rPr>
-              <w:t>i</w:t>
-            </w:r>
-            <w:proofErr w:type="spellEnd"/>
-            <w:r>
-              <w:rPr>
-                <w:rFonts w:ascii="新宋体" w:eastAsia="新宋体" w:cs="新宋体"/>
-                <w:color w:val="000000"/>
-                <w:kern w:val="0"/>
-                <w:sz w:val="19"/>
-                <w:szCs w:val="19"/>
-              </w:rPr>
-              <w:t>][j] / (k + 2);</w:t>
+            <w:r>
+              <w:rPr>
+                <w:rFonts w:ascii="新宋体" w:eastAsia="新宋体" w:cs="新宋体"/>
+                <w:color w:val="000000"/>
+                <w:kern w:val="0"/>
+                <w:sz w:val="19"/>
+                <w:szCs w:val="19"/>
+              </w:rPr>
+              <w:t xml:space="preserve"> </w:t>
+            </w:r>
+            <w:r>
+              <w:rPr>
+                <w:rFonts w:ascii="新宋体" w:eastAsia="新宋体" w:cs="新宋体"/>
+                <w:color w:val="008000"/>
+                <w:kern w:val="0"/>
+                <w:sz w:val="19"/>
+                <w:szCs w:val="19"/>
+              </w:rPr>
+              <w:t>//</w:t>
+            </w:r>
+            <w:r>
+              <w:rPr>
+                <w:rFonts w:ascii="新宋体" w:eastAsia="新宋体" w:cs="新宋体" w:hint="eastAsia"/>
+                <w:color w:val="008000"/>
+                <w:kern w:val="0"/>
+                <w:sz w:val="19"/>
+                <w:szCs w:val="19"/>
+              </w:rPr>
+              <w:t>计算叠加图片的数量并继续叠加。</w:t>
             </w:r>
           </w:p>
           <w:p>
@@ -11018,7 +10558,6 @@
           <w:rFonts w:hint="eastAsia"/>
           <w:color w:val="0070C0"/>
         </w:rPr>
-        <w:lastRenderedPageBreak/>
         <w:t>实现结果展示</w:t>
       </w:r>
     </w:p>
@@ -11281,6 +10820,7 @@
                 <w:sz w:val="19"/>
                 <w:szCs w:val="19"/>
               </w:rPr>
+              <w:lastRenderedPageBreak/>
               <w:t>{</w:t>
             </w:r>
           </w:p>
@@ -12374,7 +11914,6 @@
                 <w:sz w:val="19"/>
                 <w:szCs w:val="19"/>
               </w:rPr>
-              <w:lastRenderedPageBreak/>
               <w:tab/>
             </w:r>
             <w:r>
@@ -14461,6 +14000,7 @@
                 <w:sz w:val="19"/>
                 <w:szCs w:val="19"/>
               </w:rPr>
+              <w:lastRenderedPageBreak/>
               <w:tab/>
             </w:r>
             <w:r>
@@ -15225,6 +14765,7 @@
                 <w:sz w:val="19"/>
                 <w:szCs w:val="19"/>
               </w:rPr>
+              <w:lastRenderedPageBreak/>
               <w:tab/>
             </w:r>
             <w:r>
@@ -15481,7 +15022,6 @@
                 <w:sz w:val="19"/>
                 <w:szCs w:val="19"/>
               </w:rPr>
-              <w:lastRenderedPageBreak/>
               <w:tab/>
               <w:t>m_Image2.Load(filename);</w:t>
             </w:r>
@@ -17625,6 +17165,7 @@
                 <w:sz w:val="19"/>
                 <w:szCs w:val="19"/>
               </w:rPr>
+              <w:lastRenderedPageBreak/>
               <w:tab/>
             </w:r>
             <w:r>
@@ -17889,7 +17430,6 @@
                 <w:sz w:val="19"/>
                 <w:szCs w:val="19"/>
               </w:rPr>
-              <w:lastRenderedPageBreak/>
               <w:tab/>
             </w:r>
             <w:r>
@@ -18794,12 +18334,12 @@
                 <w:rFonts w:hint="eastAsia"/>
               </w:rPr>
             </w:pPr>
-            <w:bookmarkStart w:id="0" w:name="_GoBack"/>
             <w:r>
               <w:rPr>
                 <w:rFonts w:hint="eastAsia"/>
                 <w:noProof/>
               </w:rPr>
+              <w:lastRenderedPageBreak/>
               <w:drawing>
                 <wp:inline distT="0" distB="0" distL="0" distR="0">
                   <wp:extent cx="2357355" cy="2357355"/>
@@ -18842,7 +18382,6 @@
                 </wp:inline>
               </w:drawing>
             </w:r>
-            <w:bookmarkEnd w:id="0"/>
           </w:p>
         </w:tc>
         <w:tc>
@@ -18912,7 +18451,6 @@
           <w:rStyle w:val="40"/>
           <w:rFonts w:hint="eastAsia"/>
         </w:rPr>
-        <w:lastRenderedPageBreak/>
         <w:t>编程</w:t>
       </w:r>
       <w:r>
